--- a/OOP Zusammenfassung.docx
+++ b/OOP Zusammenfassung.docx
@@ -490,6 +490,15 @@
     </w:sdt>
     <w:sdt>
       <w:sdtPr>
+        <w:rPr>
+          <w:rFonts w:asciiTheme="minorHAnsi" w:eastAsiaTheme="minorHAnsi" w:hAnsiTheme="minorHAnsi" w:cstheme="minorBidi"/>
+          <w:color w:val="auto"/>
+          <w:kern w:val="2"/>
+          <w:sz w:val="22"/>
+          <w:szCs w:val="22"/>
+          <w:lang w:eastAsia="en-US"/>
+          <w14:ligatures w14:val="standardContextual"/>
+        </w:rPr>
         <w:id w:val="-219209683"/>
         <w:docPartObj>
           <w:docPartGallery w:val="Table of Contents"/>
@@ -498,15 +507,8 @@
       </w:sdtPr>
       <w:sdtEndPr>
         <w:rPr>
-          <w:rFonts w:asciiTheme="minorHAnsi" w:eastAsiaTheme="minorHAnsi" w:hAnsiTheme="minorHAnsi" w:cstheme="minorBidi"/>
           <w:b/>
           <w:bCs/>
-          <w:color w:val="auto"/>
-          <w:kern w:val="2"/>
-          <w:sz w:val="22"/>
-          <w:szCs w:val="22"/>
-          <w:lang w:eastAsia="en-US"/>
-          <w14:ligatures w14:val="standardContextual"/>
         </w:rPr>
       </w:sdtEndPr>
       <w:sdtContent>
@@ -528,6 +530,8 @@
             <w:rPr>
               <w:rFonts w:eastAsiaTheme="minorEastAsia"/>
               <w:noProof/>
+              <w:sz w:val="24"/>
+              <w:szCs w:val="24"/>
               <w:lang w:eastAsia="de-DE"/>
             </w:rPr>
           </w:pPr>
@@ -540,7 +544,7 @@
           <w:r>
             <w:fldChar w:fldCharType="separate"/>
           </w:r>
-          <w:hyperlink w:anchor="_Toc157249906" w:history="1">
+          <w:hyperlink w:anchor="_Toc157286561" w:history="1">
             <w:r>
               <w:rPr>
                 <w:rStyle w:val="Hyperlink"/>
@@ -569,7 +573,7 @@
                 <w:noProof/>
                 <w:webHidden/>
               </w:rPr>
-              <w:instrText xml:space="preserve"> PAGEREF _Toc157249906 \h </w:instrText>
+              <w:instrText xml:space="preserve"> PAGEREF _Toc157286561 \h </w:instrText>
             </w:r>
             <w:r>
               <w:rPr>
@@ -609,10 +613,12 @@
             <w:rPr>
               <w:rFonts w:eastAsiaTheme="minorEastAsia"/>
               <w:noProof/>
+              <w:sz w:val="24"/>
+              <w:szCs w:val="24"/>
               <w:lang w:eastAsia="de-DE"/>
             </w:rPr>
           </w:pPr>
-          <w:hyperlink w:anchor="_Toc157249907" w:history="1">
+          <w:hyperlink w:anchor="_Toc157286562" w:history="1">
             <w:r>
               <w:rPr>
                 <w:rStyle w:val="Hyperlink"/>
@@ -639,7 +645,7 @@
                 <w:noProof/>
                 <w:webHidden/>
               </w:rPr>
-              <w:instrText xml:space="preserve"> PAGEREF _Toc157249907 \h </w:instrText>
+              <w:instrText xml:space="preserve"> PAGEREF _Toc157286562 \h </w:instrText>
             </w:r>
             <w:r>
               <w:rPr>
@@ -679,10 +685,12 @@
             <w:rPr>
               <w:rFonts w:eastAsiaTheme="minorEastAsia"/>
               <w:noProof/>
+              <w:sz w:val="24"/>
+              <w:szCs w:val="24"/>
               <w:lang w:eastAsia="de-DE"/>
             </w:rPr>
           </w:pPr>
-          <w:hyperlink w:anchor="_Toc157249908" w:history="1">
+          <w:hyperlink w:anchor="_Toc157286563" w:history="1">
             <w:r>
               <w:rPr>
                 <w:rStyle w:val="Hyperlink"/>
@@ -709,7 +717,7 @@
                 <w:noProof/>
                 <w:webHidden/>
               </w:rPr>
-              <w:instrText xml:space="preserve"> PAGEREF _Toc157249908 \h </w:instrText>
+              <w:instrText xml:space="preserve"> PAGEREF _Toc157286563 \h </w:instrText>
             </w:r>
             <w:r>
               <w:rPr>
@@ -749,10 +757,12 @@
             <w:rPr>
               <w:rFonts w:eastAsiaTheme="minorEastAsia"/>
               <w:noProof/>
+              <w:sz w:val="24"/>
+              <w:szCs w:val="24"/>
               <w:lang w:eastAsia="de-DE"/>
             </w:rPr>
           </w:pPr>
-          <w:hyperlink w:anchor="_Toc157249909" w:history="1">
+          <w:hyperlink w:anchor="_Toc157286564" w:history="1">
             <w:r>
               <w:rPr>
                 <w:rStyle w:val="Hyperlink"/>
@@ -779,7 +789,7 @@
                 <w:noProof/>
                 <w:webHidden/>
               </w:rPr>
-              <w:instrText xml:space="preserve"> PAGEREF _Toc157249909 \h </w:instrText>
+              <w:instrText xml:space="preserve"> PAGEREF _Toc157286564 \h </w:instrText>
             </w:r>
             <w:r>
               <w:rPr>
@@ -819,10 +829,12 @@
             <w:rPr>
               <w:rFonts w:eastAsiaTheme="minorEastAsia"/>
               <w:noProof/>
+              <w:sz w:val="24"/>
+              <w:szCs w:val="24"/>
               <w:lang w:eastAsia="de-DE"/>
             </w:rPr>
           </w:pPr>
-          <w:hyperlink w:anchor="_Toc157249910" w:history="1">
+          <w:hyperlink w:anchor="_Toc157286565" w:history="1">
             <w:r>
               <w:rPr>
                 <w:rStyle w:val="Hyperlink"/>
@@ -849,7 +861,7 @@
                 <w:noProof/>
                 <w:webHidden/>
               </w:rPr>
-              <w:instrText xml:space="preserve"> PAGEREF _Toc157249910 \h </w:instrText>
+              <w:instrText xml:space="preserve"> PAGEREF _Toc157286565 \h </w:instrText>
             </w:r>
             <w:r>
               <w:rPr>
@@ -889,10 +901,12 @@
             <w:rPr>
               <w:rFonts w:eastAsiaTheme="minorEastAsia"/>
               <w:noProof/>
+              <w:sz w:val="24"/>
+              <w:szCs w:val="24"/>
               <w:lang w:eastAsia="de-DE"/>
             </w:rPr>
           </w:pPr>
-          <w:hyperlink w:anchor="_Toc157249911" w:history="1">
+          <w:hyperlink w:anchor="_Toc157286566" w:history="1">
             <w:r>
               <w:rPr>
                 <w:rStyle w:val="Hyperlink"/>
@@ -919,7 +933,7 @@
                 <w:noProof/>
                 <w:webHidden/>
               </w:rPr>
-              <w:instrText xml:space="preserve"> PAGEREF _Toc157249911 \h </w:instrText>
+              <w:instrText xml:space="preserve"> PAGEREF _Toc157286566 \h </w:instrText>
             </w:r>
             <w:r>
               <w:rPr>
@@ -959,14 +973,17 @@
             <w:rPr>
               <w:rFonts w:eastAsiaTheme="minorEastAsia"/>
               <w:noProof/>
+              <w:sz w:val="24"/>
+              <w:szCs w:val="24"/>
               <w:lang w:eastAsia="de-DE"/>
             </w:rPr>
           </w:pPr>
-          <w:hyperlink w:anchor="_Toc157249912" w:history="1">
+          <w:hyperlink w:anchor="_Toc157286567" w:history="1">
             <w:r>
               <w:rPr>
                 <w:rStyle w:val="Hyperlink"/>
                 <w:noProof/>
+                <w:lang w:val="en-US"/>
               </w:rPr>
               <w:t>1.5 Optimistic Locking &amp; Pessimisitc Locking</w:t>
             </w:r>
@@ -989,7 +1006,7 @@
                 <w:noProof/>
                 <w:webHidden/>
               </w:rPr>
-              <w:instrText xml:space="preserve"> PAGEREF _Toc157249912 \h </w:instrText>
+              <w:instrText xml:space="preserve"> PAGEREF _Toc157286567 \h </w:instrText>
             </w:r>
             <w:r>
               <w:rPr>
@@ -1029,10 +1046,12 @@
             <w:rPr>
               <w:rFonts w:eastAsiaTheme="minorEastAsia"/>
               <w:noProof/>
+              <w:sz w:val="24"/>
+              <w:szCs w:val="24"/>
               <w:lang w:eastAsia="de-DE"/>
             </w:rPr>
           </w:pPr>
-          <w:hyperlink w:anchor="_Toc157249913" w:history="1">
+          <w:hyperlink w:anchor="_Toc157286568" w:history="1">
             <w:r>
               <w:rPr>
                 <w:rStyle w:val="Hyperlink"/>
@@ -1059,7 +1078,7 @@
                 <w:noProof/>
                 <w:webHidden/>
               </w:rPr>
-              <w:instrText xml:space="preserve"> PAGEREF _Toc157249913 \h </w:instrText>
+              <w:instrText xml:space="preserve"> PAGEREF _Toc157286568 \h </w:instrText>
             </w:r>
             <w:r>
               <w:rPr>
@@ -1099,10 +1118,12 @@
             <w:rPr>
               <w:rFonts w:eastAsiaTheme="minorEastAsia"/>
               <w:noProof/>
+              <w:sz w:val="24"/>
+              <w:szCs w:val="24"/>
               <w:lang w:eastAsia="de-DE"/>
             </w:rPr>
           </w:pPr>
-          <w:hyperlink w:anchor="_Toc157249914" w:history="1">
+          <w:hyperlink w:anchor="_Toc157286569" w:history="1">
             <w:r>
               <w:rPr>
                 <w:rStyle w:val="Hyperlink"/>
@@ -1129,7 +1150,7 @@
                 <w:noProof/>
                 <w:webHidden/>
               </w:rPr>
-              <w:instrText xml:space="preserve"> PAGEREF _Toc157249914 \h </w:instrText>
+              <w:instrText xml:space="preserve"> PAGEREF _Toc157286569 \h </w:instrText>
             </w:r>
             <w:r>
               <w:rPr>
@@ -1169,10 +1190,12 @@
             <w:rPr>
               <w:rFonts w:eastAsiaTheme="minorEastAsia"/>
               <w:noProof/>
+              <w:sz w:val="24"/>
+              <w:szCs w:val="24"/>
               <w:lang w:eastAsia="de-DE"/>
             </w:rPr>
           </w:pPr>
-          <w:hyperlink w:anchor="_Toc157249915" w:history="1">
+          <w:hyperlink w:anchor="_Toc157286570" w:history="1">
             <w:r>
               <w:rPr>
                 <w:rStyle w:val="Hyperlink"/>
@@ -1199,7 +1222,7 @@
                 <w:noProof/>
                 <w:webHidden/>
               </w:rPr>
-              <w:instrText xml:space="preserve"> PAGEREF _Toc157249915 \h </w:instrText>
+              <w:instrText xml:space="preserve"> PAGEREF _Toc157286570 \h </w:instrText>
             </w:r>
             <w:r>
               <w:rPr>
@@ -1239,10 +1262,12 @@
             <w:rPr>
               <w:rFonts w:eastAsiaTheme="minorEastAsia"/>
               <w:noProof/>
+              <w:sz w:val="24"/>
+              <w:szCs w:val="24"/>
               <w:lang w:eastAsia="de-DE"/>
             </w:rPr>
           </w:pPr>
-          <w:hyperlink w:anchor="_Toc157249916" w:history="1">
+          <w:hyperlink w:anchor="_Toc157286571" w:history="1">
             <w:r>
               <w:rPr>
                 <w:rStyle w:val="Hyperlink"/>
@@ -1269,7 +1294,7 @@
                 <w:noProof/>
                 <w:webHidden/>
               </w:rPr>
-              <w:instrText xml:space="preserve"> PAGEREF _Toc157249916 \h </w:instrText>
+              <w:instrText xml:space="preserve"> PAGEREF _Toc157286571 \h </w:instrText>
             </w:r>
             <w:r>
               <w:rPr>
@@ -1309,10 +1334,12 @@
             <w:rPr>
               <w:rFonts w:eastAsiaTheme="minorEastAsia"/>
               <w:noProof/>
+              <w:sz w:val="24"/>
+              <w:szCs w:val="24"/>
               <w:lang w:eastAsia="de-DE"/>
             </w:rPr>
           </w:pPr>
-          <w:hyperlink w:anchor="_Toc157249917" w:history="1">
+          <w:hyperlink w:anchor="_Toc157286572" w:history="1">
             <w:r>
               <w:rPr>
                 <w:rStyle w:val="Hyperlink"/>
@@ -1339,7 +1366,7 @@
                 <w:noProof/>
                 <w:webHidden/>
               </w:rPr>
-              <w:instrText xml:space="preserve"> PAGEREF _Toc157249917 \h </w:instrText>
+              <w:instrText xml:space="preserve"> PAGEREF _Toc157286572 \h </w:instrText>
             </w:r>
             <w:r>
               <w:rPr>
@@ -1379,10 +1406,12 @@
             <w:rPr>
               <w:rFonts w:eastAsiaTheme="minorEastAsia"/>
               <w:noProof/>
+              <w:sz w:val="24"/>
+              <w:szCs w:val="24"/>
               <w:lang w:eastAsia="de-DE"/>
             </w:rPr>
           </w:pPr>
-          <w:hyperlink w:anchor="_Toc157249918" w:history="1">
+          <w:hyperlink w:anchor="_Toc157286573" w:history="1">
             <w:r>
               <w:rPr>
                 <w:rStyle w:val="Hyperlink"/>
@@ -1411,7 +1440,7 @@
                 <w:noProof/>
                 <w:webHidden/>
               </w:rPr>
-              <w:instrText xml:space="preserve"> PAGEREF _Toc157249918 \h </w:instrText>
+              <w:instrText xml:space="preserve"> PAGEREF _Toc157286573 \h </w:instrText>
             </w:r>
             <w:r>
               <w:rPr>
@@ -1451,10 +1480,12 @@
             <w:rPr>
               <w:rFonts w:eastAsiaTheme="minorEastAsia"/>
               <w:noProof/>
+              <w:sz w:val="24"/>
+              <w:szCs w:val="24"/>
               <w:lang w:eastAsia="de-DE"/>
             </w:rPr>
           </w:pPr>
-          <w:hyperlink w:anchor="_Toc157249919" w:history="1">
+          <w:hyperlink w:anchor="_Toc157286574" w:history="1">
             <w:r>
               <w:rPr>
                 <w:rStyle w:val="Hyperlink"/>
@@ -1481,7 +1512,7 @@
                 <w:noProof/>
                 <w:webHidden/>
               </w:rPr>
-              <w:instrText xml:space="preserve"> PAGEREF _Toc157249919 \h </w:instrText>
+              <w:instrText xml:space="preserve"> PAGEREF _Toc157286574 \h </w:instrText>
             </w:r>
             <w:r>
               <w:rPr>
@@ -1521,10 +1552,12 @@
             <w:rPr>
               <w:rFonts w:eastAsiaTheme="minorEastAsia"/>
               <w:noProof/>
+              <w:sz w:val="24"/>
+              <w:szCs w:val="24"/>
               <w:lang w:eastAsia="de-DE"/>
             </w:rPr>
           </w:pPr>
-          <w:hyperlink w:anchor="_Toc157249920" w:history="1">
+          <w:hyperlink w:anchor="_Toc157286575" w:history="1">
             <w:r>
               <w:rPr>
                 <w:rStyle w:val="Hyperlink"/>
@@ -1551,7 +1584,7 @@
                 <w:noProof/>
                 <w:webHidden/>
               </w:rPr>
-              <w:instrText xml:space="preserve"> PAGEREF _Toc157249920 \h </w:instrText>
+              <w:instrText xml:space="preserve"> PAGEREF _Toc157286575 \h </w:instrText>
             </w:r>
             <w:r>
               <w:rPr>
@@ -1591,10 +1624,12 @@
             <w:rPr>
               <w:rFonts w:eastAsiaTheme="minorEastAsia"/>
               <w:noProof/>
+              <w:sz w:val="24"/>
+              <w:szCs w:val="24"/>
               <w:lang w:eastAsia="de-DE"/>
             </w:rPr>
           </w:pPr>
-          <w:hyperlink w:anchor="_Toc157249921" w:history="1">
+          <w:hyperlink w:anchor="_Toc157286576" w:history="1">
             <w:r>
               <w:rPr>
                 <w:rStyle w:val="Hyperlink"/>
@@ -1621,7 +1656,7 @@
                 <w:noProof/>
                 <w:webHidden/>
               </w:rPr>
-              <w:instrText xml:space="preserve"> PAGEREF _Toc157249921 \h </w:instrText>
+              <w:instrText xml:space="preserve"> PAGEREF _Toc157286576 \h </w:instrText>
             </w:r>
             <w:r>
               <w:rPr>
@@ -1661,10 +1696,12 @@
             <w:rPr>
               <w:rFonts w:eastAsiaTheme="minorEastAsia"/>
               <w:noProof/>
+              <w:sz w:val="24"/>
+              <w:szCs w:val="24"/>
               <w:lang w:eastAsia="de-DE"/>
             </w:rPr>
           </w:pPr>
-          <w:hyperlink w:anchor="_Toc157249922" w:history="1">
+          <w:hyperlink w:anchor="_Toc157286577" w:history="1">
             <w:r>
               <w:rPr>
                 <w:rStyle w:val="Hyperlink"/>
@@ -1691,7 +1728,7 @@
                 <w:noProof/>
                 <w:webHidden/>
               </w:rPr>
-              <w:instrText xml:space="preserve"> PAGEREF _Toc157249922 \h </w:instrText>
+              <w:instrText xml:space="preserve"> PAGEREF _Toc157286577 \h </w:instrText>
             </w:r>
             <w:r>
               <w:rPr>
@@ -1731,10 +1768,12 @@
             <w:rPr>
               <w:rFonts w:eastAsiaTheme="minorEastAsia"/>
               <w:noProof/>
+              <w:sz w:val="24"/>
+              <w:szCs w:val="24"/>
               <w:lang w:eastAsia="de-DE"/>
             </w:rPr>
           </w:pPr>
-          <w:hyperlink w:anchor="_Toc157249923" w:history="1">
+          <w:hyperlink w:anchor="_Toc157286578" w:history="1">
             <w:r>
               <w:rPr>
                 <w:rStyle w:val="Hyperlink"/>
@@ -1763,7 +1802,7 @@
                 <w:noProof/>
                 <w:webHidden/>
               </w:rPr>
-              <w:instrText xml:space="preserve"> PAGEREF _Toc157249923 \h </w:instrText>
+              <w:instrText xml:space="preserve"> PAGEREF _Toc157286578 \h </w:instrText>
             </w:r>
             <w:r>
               <w:rPr>
@@ -1803,10 +1842,12 @@
             <w:rPr>
               <w:rFonts w:eastAsiaTheme="minorEastAsia"/>
               <w:noProof/>
+              <w:sz w:val="24"/>
+              <w:szCs w:val="24"/>
               <w:lang w:eastAsia="de-DE"/>
             </w:rPr>
           </w:pPr>
-          <w:hyperlink w:anchor="_Toc157249924" w:history="1">
+          <w:hyperlink w:anchor="_Toc157286579" w:history="1">
             <w:r>
               <w:rPr>
                 <w:rStyle w:val="Hyperlink"/>
@@ -1833,7 +1874,7 @@
                 <w:noProof/>
                 <w:webHidden/>
               </w:rPr>
-              <w:instrText xml:space="preserve"> PAGEREF _Toc157249924 \h </w:instrText>
+              <w:instrText xml:space="preserve"> PAGEREF _Toc157286579 \h </w:instrText>
             </w:r>
             <w:r>
               <w:rPr>
@@ -1873,10 +1914,12 @@
             <w:rPr>
               <w:rFonts w:eastAsiaTheme="minorEastAsia"/>
               <w:noProof/>
+              <w:sz w:val="24"/>
+              <w:szCs w:val="24"/>
               <w:lang w:eastAsia="de-DE"/>
             </w:rPr>
           </w:pPr>
-          <w:hyperlink w:anchor="_Toc157249925" w:history="1">
+          <w:hyperlink w:anchor="_Toc157286580" w:history="1">
             <w:r>
               <w:rPr>
                 <w:rStyle w:val="Hyperlink"/>
@@ -1903,7 +1946,7 @@
                 <w:noProof/>
                 <w:webHidden/>
               </w:rPr>
-              <w:instrText xml:space="preserve"> PAGEREF _Toc157249925 \h </w:instrText>
+              <w:instrText xml:space="preserve"> PAGEREF _Toc157286580 \h </w:instrText>
             </w:r>
             <w:r>
               <w:rPr>
@@ -1943,10 +1986,12 @@
             <w:rPr>
               <w:rFonts w:eastAsiaTheme="minorEastAsia"/>
               <w:noProof/>
+              <w:sz w:val="24"/>
+              <w:szCs w:val="24"/>
               <w:lang w:eastAsia="de-DE"/>
             </w:rPr>
           </w:pPr>
-          <w:hyperlink w:anchor="_Toc157249926" w:history="1">
+          <w:hyperlink w:anchor="_Toc157286581" w:history="1">
             <w:r>
               <w:rPr>
                 <w:rStyle w:val="Hyperlink"/>
@@ -1973,7 +2018,7 @@
                 <w:noProof/>
                 <w:webHidden/>
               </w:rPr>
-              <w:instrText xml:space="preserve"> PAGEREF _Toc157249926 \h </w:instrText>
+              <w:instrText xml:space="preserve"> PAGEREF _Toc157286581 \h </w:instrText>
             </w:r>
             <w:r>
               <w:rPr>
@@ -2013,16 +2058,18 @@
             <w:rPr>
               <w:rFonts w:eastAsiaTheme="minorEastAsia"/>
               <w:noProof/>
+              <w:sz w:val="24"/>
+              <w:szCs w:val="24"/>
               <w:lang w:eastAsia="de-DE"/>
             </w:rPr>
           </w:pPr>
-          <w:hyperlink w:anchor="_Toc157249927" w:history="1">
+          <w:hyperlink w:anchor="_Toc157286582" w:history="1">
             <w:r>
               <w:rPr>
                 <w:rStyle w:val="Hyperlink"/>
                 <w:noProof/>
               </w:rPr>
-              <w:t>3.4 Weitere Methoden um die Fabrik-Methode auszubauen</w:t>
+              <w:t>3.4 Weitere Methoden um die Fabrik-Methode auszubauen ( Klassendiagramm )</w:t>
             </w:r>
             <w:r>
               <w:rPr>
@@ -2043,7 +2090,7 @@
                 <w:noProof/>
                 <w:webHidden/>
               </w:rPr>
-              <w:instrText xml:space="preserve"> PAGEREF _Toc157249927 \h </w:instrText>
+              <w:instrText xml:space="preserve"> PAGEREF _Toc157286582 \h </w:instrText>
             </w:r>
             <w:r>
               <w:rPr>
@@ -2064,6 +2111,294 @@
                 <w:webHidden/>
               </w:rPr>
               <w:t>9</w:t>
+            </w:r>
+            <w:r>
+              <w:rPr>
+                <w:noProof/>
+                <w:webHidden/>
+              </w:rPr>
+              <w:fldChar w:fldCharType="end"/>
+            </w:r>
+          </w:hyperlink>
+        </w:p>
+        <w:p>
+          <w:pPr>
+            <w:pStyle w:val="Verzeichnis1"/>
+            <w:tabs>
+              <w:tab w:val="right" w:leader="dot" w:pos="9062"/>
+            </w:tabs>
+            <w:rPr>
+              <w:rFonts w:eastAsiaTheme="minorEastAsia"/>
+              <w:noProof/>
+              <w:sz w:val="24"/>
+              <w:szCs w:val="24"/>
+              <w:lang w:eastAsia="de-DE"/>
+            </w:rPr>
+          </w:pPr>
+          <w:hyperlink w:anchor="_Toc157286583" w:history="1">
+            <w:r>
+              <w:rPr>
+                <w:rStyle w:val="Hyperlink"/>
+                <w:noProof/>
+              </w:rPr>
+              <w:t>4. Singleton</w:t>
+            </w:r>
+            <w:r>
+              <w:rPr>
+                <w:noProof/>
+                <w:webHidden/>
+              </w:rPr>
+              <w:tab/>
+            </w:r>
+            <w:r>
+              <w:rPr>
+                <w:noProof/>
+                <w:webHidden/>
+              </w:rPr>
+              <w:fldChar w:fldCharType="begin"/>
+            </w:r>
+            <w:r>
+              <w:rPr>
+                <w:noProof/>
+                <w:webHidden/>
+              </w:rPr>
+              <w:instrText xml:space="preserve"> PAGEREF _Toc157286583 \h </w:instrText>
+            </w:r>
+            <w:r>
+              <w:rPr>
+                <w:noProof/>
+                <w:webHidden/>
+              </w:rPr>
+            </w:r>
+            <w:r>
+              <w:rPr>
+                <w:noProof/>
+                <w:webHidden/>
+              </w:rPr>
+              <w:fldChar w:fldCharType="separate"/>
+            </w:r>
+            <w:r>
+              <w:rPr>
+                <w:noProof/>
+                <w:webHidden/>
+              </w:rPr>
+              <w:t>10</w:t>
+            </w:r>
+            <w:r>
+              <w:rPr>
+                <w:noProof/>
+                <w:webHidden/>
+              </w:rPr>
+              <w:fldChar w:fldCharType="end"/>
+            </w:r>
+          </w:hyperlink>
+        </w:p>
+        <w:p>
+          <w:pPr>
+            <w:pStyle w:val="Verzeichnis2"/>
+            <w:tabs>
+              <w:tab w:val="right" w:leader="dot" w:pos="9062"/>
+            </w:tabs>
+            <w:rPr>
+              <w:rFonts w:eastAsiaTheme="minorEastAsia"/>
+              <w:noProof/>
+              <w:sz w:val="24"/>
+              <w:szCs w:val="24"/>
+              <w:lang w:eastAsia="de-DE"/>
+            </w:rPr>
+          </w:pPr>
+          <w:hyperlink w:anchor="_Toc157286584" w:history="1">
+            <w:r>
+              <w:rPr>
+                <w:rStyle w:val="Hyperlink"/>
+                <w:noProof/>
+              </w:rPr>
+              <w:t>4.1 Was ist Singleton</w:t>
+            </w:r>
+            <w:r>
+              <w:rPr>
+                <w:noProof/>
+                <w:webHidden/>
+              </w:rPr>
+              <w:tab/>
+            </w:r>
+            <w:r>
+              <w:rPr>
+                <w:noProof/>
+                <w:webHidden/>
+              </w:rPr>
+              <w:fldChar w:fldCharType="begin"/>
+            </w:r>
+            <w:r>
+              <w:rPr>
+                <w:noProof/>
+                <w:webHidden/>
+              </w:rPr>
+              <w:instrText xml:space="preserve"> PAGEREF _Toc157286584 \h </w:instrText>
+            </w:r>
+            <w:r>
+              <w:rPr>
+                <w:noProof/>
+                <w:webHidden/>
+              </w:rPr>
+            </w:r>
+            <w:r>
+              <w:rPr>
+                <w:noProof/>
+                <w:webHidden/>
+              </w:rPr>
+              <w:fldChar w:fldCharType="separate"/>
+            </w:r>
+            <w:r>
+              <w:rPr>
+                <w:noProof/>
+                <w:webHidden/>
+              </w:rPr>
+              <w:t>10</w:t>
+            </w:r>
+            <w:r>
+              <w:rPr>
+                <w:noProof/>
+                <w:webHidden/>
+              </w:rPr>
+              <w:fldChar w:fldCharType="end"/>
+            </w:r>
+          </w:hyperlink>
+        </w:p>
+        <w:p>
+          <w:pPr>
+            <w:pStyle w:val="Verzeichnis2"/>
+            <w:tabs>
+              <w:tab w:val="right" w:leader="dot" w:pos="9062"/>
+            </w:tabs>
+            <w:rPr>
+              <w:rFonts w:eastAsiaTheme="minorEastAsia"/>
+              <w:noProof/>
+              <w:sz w:val="24"/>
+              <w:szCs w:val="24"/>
+              <w:lang w:eastAsia="de-DE"/>
+            </w:rPr>
+          </w:pPr>
+          <w:hyperlink w:anchor="_Toc157286585" w:history="1">
+            <w:r>
+              <w:rPr>
+                <w:rStyle w:val="Hyperlink"/>
+                <w:noProof/>
+              </w:rPr>
+              <w:t>4.2 Wie sieht die Struktur als Klassendiagramm aus ?</w:t>
+            </w:r>
+            <w:r>
+              <w:rPr>
+                <w:noProof/>
+                <w:webHidden/>
+              </w:rPr>
+              <w:tab/>
+            </w:r>
+            <w:r>
+              <w:rPr>
+                <w:noProof/>
+                <w:webHidden/>
+              </w:rPr>
+              <w:fldChar w:fldCharType="begin"/>
+            </w:r>
+            <w:r>
+              <w:rPr>
+                <w:noProof/>
+                <w:webHidden/>
+              </w:rPr>
+              <w:instrText xml:space="preserve"> PAGEREF _Toc157286585 \h </w:instrText>
+            </w:r>
+            <w:r>
+              <w:rPr>
+                <w:noProof/>
+                <w:webHidden/>
+              </w:rPr>
+            </w:r>
+            <w:r>
+              <w:rPr>
+                <w:noProof/>
+                <w:webHidden/>
+              </w:rPr>
+              <w:fldChar w:fldCharType="separate"/>
+            </w:r>
+            <w:r>
+              <w:rPr>
+                <w:noProof/>
+                <w:webHidden/>
+              </w:rPr>
+              <w:t>10</w:t>
+            </w:r>
+            <w:r>
+              <w:rPr>
+                <w:noProof/>
+                <w:webHidden/>
+              </w:rPr>
+              <w:fldChar w:fldCharType="end"/>
+            </w:r>
+          </w:hyperlink>
+        </w:p>
+        <w:p>
+          <w:pPr>
+            <w:pStyle w:val="Verzeichnis2"/>
+            <w:tabs>
+              <w:tab w:val="right" w:leader="dot" w:pos="9062"/>
+            </w:tabs>
+            <w:rPr>
+              <w:rFonts w:eastAsiaTheme="minorEastAsia"/>
+              <w:noProof/>
+              <w:sz w:val="24"/>
+              <w:szCs w:val="24"/>
+              <w:lang w:eastAsia="de-DE"/>
+            </w:rPr>
+          </w:pPr>
+          <w:hyperlink w:anchor="_Toc157286586" w:history="1">
+            <w:r>
+              <w:rPr>
+                <w:rStyle w:val="Hyperlink"/>
+                <w:noProof/>
+              </w:rPr>
+              <w:t>4.3 Codebeispiel</w:t>
+            </w:r>
+            <w:r>
+              <w:rPr>
+                <w:noProof/>
+                <w:webHidden/>
+              </w:rPr>
+              <w:tab/>
+            </w:r>
+            <w:r>
+              <w:rPr>
+                <w:noProof/>
+                <w:webHidden/>
+              </w:rPr>
+              <w:fldChar w:fldCharType="begin"/>
+            </w:r>
+            <w:r>
+              <w:rPr>
+                <w:noProof/>
+                <w:webHidden/>
+              </w:rPr>
+              <w:instrText xml:space="preserve"> PAGEREF _Toc157286586 \h </w:instrText>
+            </w:r>
+            <w:r>
+              <w:rPr>
+                <w:noProof/>
+                <w:webHidden/>
+              </w:rPr>
+            </w:r>
+            <w:r>
+              <w:rPr>
+                <w:noProof/>
+                <w:webHidden/>
+              </w:rPr>
+              <w:fldChar w:fldCharType="separate"/>
+            </w:r>
+            <w:r>
+              <w:rPr>
+                <w:noProof/>
+                <w:webHidden/>
+              </w:rPr>
+              <w:t>10</w:t>
             </w:r>
             <w:r>
               <w:rPr>
@@ -2097,7 +2432,7 @@
           <w:bCs/>
         </w:rPr>
       </w:pPr>
-      <w:bookmarkStart w:id="0" w:name="_Toc157249906"/>
+      <w:bookmarkStart w:id="0" w:name="_Toc157286561"/>
       <w:r>
         <w:rPr>
           <w:b/>
@@ -2117,11 +2452,16 @@
         <w:pStyle w:val="berschrift2"/>
         <w:jc w:val="both"/>
       </w:pPr>
-      <w:bookmarkStart w:id="1" w:name="_Toc157249907"/>
-      <w:r>
-        <w:t>1.1 Was ist die Versionierung ?</w:t>
+      <w:bookmarkStart w:id="1" w:name="_Toc157286562"/>
+      <w:r>
+        <w:t xml:space="preserve">1.1 Was ist die </w:t>
+      </w:r>
+      <w:proofErr w:type="gramStart"/>
+      <w:r>
+        <w:t>Versionierung ?</w:t>
       </w:r>
       <w:bookmarkEnd w:id="1"/>
+      <w:proofErr w:type="gramEnd"/>
     </w:p>
     <w:p>
       <w:pPr>
@@ -2141,18 +2481,26 @@
         <w:pStyle w:val="berschrift2"/>
         <w:jc w:val="both"/>
       </w:pPr>
-      <w:bookmarkStart w:id="2" w:name="_Toc157249908"/>
+      <w:bookmarkStart w:id="2" w:name="_Toc157286563"/>
       <w:r>
         <w:lastRenderedPageBreak/>
-        <w:t>2.2 Was sagt eine Versionsnummer aus ?</w:t>
+        <w:t xml:space="preserve">2.2 Was sagt eine Versionsnummer </w:t>
+      </w:r>
+      <w:proofErr w:type="gramStart"/>
+      <w:r>
+        <w:t>aus ?</w:t>
       </w:r>
       <w:bookmarkEnd w:id="2"/>
+      <w:proofErr w:type="gramEnd"/>
     </w:p>
     <w:p>
       <w:pPr>
         <w:jc w:val="both"/>
       </w:pPr>
       <w:r>
+        <w:rPr>
+          <w:noProof/>
+        </w:rPr>
         <w:drawing>
           <wp:inline distT="0" distB="0" distL="0" distR="0" wp14:anchorId="3B5814D1" wp14:editId="2B99DDCD">
             <wp:extent cx="5760720" cy="1661795"/>
@@ -2200,7 +2548,7 @@
         <w:pStyle w:val="berschrift2"/>
         <w:jc w:val="both"/>
       </w:pPr>
-      <w:bookmarkStart w:id="3" w:name="_Toc157249909"/>
+      <w:bookmarkStart w:id="3" w:name="_Toc157286564"/>
       <w:r>
         <w:t>1.2 Lokale und Zentrale und verteilte Versionsverwaltung</w:t>
       </w:r>
@@ -2237,7 +2585,15 @@
         <w:jc w:val="both"/>
       </w:pPr>
       <w:r>
-        <w:t>Die Versionen eines Dokuments werden in der Datei des dokuemtsn selbst gespeichert</w:t>
+        <w:t xml:space="preserve">Die Versionen eines Dokuments werden in der Datei des </w:t>
+      </w:r>
+      <w:proofErr w:type="spellStart"/>
+      <w:r>
+        <w:t>dokuemtsn</w:t>
+      </w:r>
+      <w:proofErr w:type="spellEnd"/>
+      <w:r>
+        <w:t xml:space="preserve"> selbst gespeichert</w:t>
       </w:r>
     </w:p>
     <w:p>
@@ -2250,7 +2606,15 @@
         <w:jc w:val="both"/>
       </w:pPr>
       <w:r>
-        <w:t>Lokale Versionierung war damals die erste Art der Versionierung, aber für Softwareprojekte ungeeinget.</w:t>
+        <w:t xml:space="preserve">Lokale Versionierung war damals die erste Art der Versionierung, aber für Softwareprojekte </w:t>
+      </w:r>
+      <w:proofErr w:type="spellStart"/>
+      <w:r>
+        <w:t>ungeeinget</w:t>
+      </w:r>
+      <w:proofErr w:type="spellEnd"/>
+      <w:r>
+        <w:t>.</w:t>
       </w:r>
     </w:p>
     <w:p>
@@ -2310,11 +2674,16 @@
         <w:pStyle w:val="berschrift2"/>
         <w:jc w:val="both"/>
       </w:pPr>
-      <w:bookmarkStart w:id="4" w:name="_Toc157249910"/>
-      <w:r>
-        <w:t>1.3 Was ist das Sandbox-Prinzip ?</w:t>
+      <w:bookmarkStart w:id="4" w:name="_Toc157286565"/>
+      <w:r>
+        <w:t>1.3 Was ist das Sandbox-</w:t>
+      </w:r>
+      <w:proofErr w:type="gramStart"/>
+      <w:r>
+        <w:t>Prinzip ?</w:t>
       </w:r>
       <w:bookmarkEnd w:id="4"/>
+      <w:proofErr w:type="gramEnd"/>
     </w:p>
     <w:p>
       <w:pPr>
@@ -2352,36 +2721,75 @@
         <w:pStyle w:val="berschrift2"/>
         <w:jc w:val="both"/>
       </w:pPr>
-      <w:bookmarkStart w:id="5" w:name="_Toc157249911"/>
-      <w:r>
-        <w:t>1.4 Was ist eine Revision ?</w:t>
+      <w:bookmarkStart w:id="5" w:name="_Toc157286566"/>
+      <w:r>
+        <w:t xml:space="preserve">1.4 Was ist eine </w:t>
+      </w:r>
+      <w:proofErr w:type="gramStart"/>
+      <w:r>
+        <w:t>Revision ?</w:t>
       </w:r>
       <w:bookmarkEnd w:id="5"/>
+      <w:proofErr w:type="gramEnd"/>
     </w:p>
     <w:p>
       <w:pPr>
         <w:jc w:val="both"/>
       </w:pPr>
       <w:r>
-        <w:t>Beim Einchecken wird eine neue Revision erzeugt: Revisionsnummer, Zeitstempel .. wird gespeichert.</w:t>
+        <w:t>Beim Einchecken wird eine neue Revision erzeugt: Revisionsnummer, Zeitstempel</w:t>
+      </w:r>
+      <w:proofErr w:type="gramStart"/>
+      <w:r>
+        <w:t xml:space="preserve"> ..</w:t>
+      </w:r>
+      <w:proofErr w:type="gramEnd"/>
+      <w:r>
+        <w:t xml:space="preserve"> wird gespeichert.</w:t>
       </w:r>
     </w:p>
     <w:p>
       <w:pPr>
         <w:pStyle w:val="berschrift2"/>
         <w:jc w:val="both"/>
-      </w:pPr>
-      <w:bookmarkStart w:id="6" w:name="_Toc157249912"/>
-      <w:r>
-        <w:t>1.5 Optimistic Locking &amp; Pessimisitc Locking</w:t>
+        <w:rPr>
+          <w:lang w:val="en-US"/>
+        </w:rPr>
+      </w:pPr>
+      <w:bookmarkStart w:id="6" w:name="_Toc157286567"/>
+      <w:r>
+        <w:rPr>
+          <w:lang w:val="en-US"/>
+        </w:rPr>
+        <w:t xml:space="preserve">1.5 Optimistic Locking &amp; </w:t>
+      </w:r>
+      <w:proofErr w:type="spellStart"/>
+      <w:r>
+        <w:rPr>
+          <w:lang w:val="en-US"/>
+        </w:rPr>
+        <w:t>Pessimisitc</w:t>
+      </w:r>
+      <w:proofErr w:type="spellEnd"/>
+      <w:r>
+        <w:rPr>
+          <w:lang w:val="en-US"/>
+        </w:rPr>
+        <w:t xml:space="preserve"> Locking</w:t>
       </w:r>
       <w:bookmarkEnd w:id="6"/>
     </w:p>
     <w:p>
       <w:pPr>
         <w:jc w:val="both"/>
-      </w:pPr>
-      <w:r>
+        <w:rPr>
+          <w:lang w:val="en-US"/>
+        </w:rPr>
+      </w:pPr>
+      <w:r>
+        <w:rPr>
+          <w:lang w:val="en-US"/>
+        </w:rPr>
         <w:t>Optimistic Locking</w:t>
       </w:r>
     </w:p>
@@ -2402,9 +2810,19 @@
       <w:pPr>
         <w:jc w:val="both"/>
       </w:pPr>
-      <w:r>
-        <w:t>Pessimistic Locking</w:t>
-      </w:r>
+      <w:proofErr w:type="spellStart"/>
+      <w:r>
+        <w:t>Pessimistic</w:t>
+      </w:r>
+      <w:proofErr w:type="spellEnd"/>
+      <w:r>
+        <w:t xml:space="preserve"> </w:t>
+      </w:r>
+      <w:proofErr w:type="spellStart"/>
+      <w:r>
+        <w:t>Locking</w:t>
+      </w:r>
+      <w:proofErr w:type="spellEnd"/>
     </w:p>
     <w:p>
       <w:pPr>
@@ -2416,7 +2834,15 @@
         <w:jc w:val="both"/>
       </w:pPr>
       <w:r>
-        <w:t>Entwickler kann Datei nur auschecken, wenn kein anderer Entwickler die Datei ausgechecked hat.</w:t>
+        <w:t xml:space="preserve">Entwickler kann Datei nur auschecken, wenn kein anderer Entwickler die Datei </w:t>
+      </w:r>
+      <w:proofErr w:type="spellStart"/>
+      <w:r>
+        <w:t>ausgechecked</w:t>
+      </w:r>
+      <w:proofErr w:type="spellEnd"/>
+      <w:r>
+        <w:t xml:space="preserve"> hat.</w:t>
       </w:r>
     </w:p>
     <w:p>
@@ -2430,11 +2856,16 @@
         <w:pStyle w:val="berschrift2"/>
         <w:jc w:val="both"/>
       </w:pPr>
-      <w:bookmarkStart w:id="7" w:name="_Toc157249913"/>
-      <w:r>
-        <w:t>1.6 Was ist einchecken und auschecken ?</w:t>
+      <w:bookmarkStart w:id="7" w:name="_Toc157286568"/>
+      <w:r>
+        <w:t xml:space="preserve">1.6 Was ist einchecken und </w:t>
+      </w:r>
+      <w:proofErr w:type="gramStart"/>
+      <w:r>
+        <w:t>auschecken ?</w:t>
       </w:r>
       <w:bookmarkEnd w:id="7"/>
+      <w:proofErr w:type="gramEnd"/>
     </w:p>
     <w:p>
       <w:pPr>
@@ -2474,7 +2905,7 @@
         <w:pStyle w:val="berschrift2"/>
         <w:jc w:val="both"/>
       </w:pPr>
-      <w:bookmarkStart w:id="8" w:name="_Toc157249914"/>
+      <w:bookmarkStart w:id="8" w:name="_Toc157286569"/>
       <w:r>
         <w:t>1.7 Beispiel zu Auslieferung von Softwareversionen</w:t>
       </w:r>
@@ -2485,6 +2916,9 @@
         <w:jc w:val="both"/>
       </w:pPr>
       <w:r>
+        <w:rPr>
+          <w:noProof/>
+        </w:rPr>
         <w:drawing>
           <wp:inline distT="0" distB="0" distL="0" distR="0" wp14:anchorId="00A8E1EC" wp14:editId="23816D0C">
             <wp:extent cx="5760720" cy="3950335"/>
@@ -2532,9 +2966,17 @@
         <w:pStyle w:val="berschrift2"/>
         <w:jc w:val="both"/>
       </w:pPr>
-      <w:bookmarkStart w:id="9" w:name="_Toc157249915"/>
-      <w:r>
-        <w:t>1.8 Beispielbranches aus der Vorlesung</w:t>
+      <w:bookmarkStart w:id="9" w:name="_Toc157286570"/>
+      <w:r>
+        <w:t xml:space="preserve">1.8 </w:t>
+      </w:r>
+      <w:proofErr w:type="spellStart"/>
+      <w:r>
+        <w:t>Beispielbranches</w:t>
+      </w:r>
+      <w:proofErr w:type="spellEnd"/>
+      <w:r>
+        <w:t xml:space="preserve"> aus der Vorlesung</w:t>
       </w:r>
       <w:bookmarkEnd w:id="9"/>
     </w:p>
@@ -2543,6 +2985,9 @@
         <w:jc w:val="both"/>
       </w:pPr>
       <w:r>
+        <w:rPr>
+          <w:noProof/>
+        </w:rPr>
         <w:drawing>
           <wp:inline distT="0" distB="0" distL="0" distR="0" wp14:anchorId="4921F147" wp14:editId="64ECD1C2">
             <wp:extent cx="5760720" cy="2483485"/>
@@ -2590,9 +3035,17 @@
         <w:pStyle w:val="berschrift2"/>
         <w:jc w:val="both"/>
       </w:pPr>
-      <w:bookmarkStart w:id="10" w:name="_Toc157249916"/>
-      <w:r>
-        <w:t>1.9 Git-Befehle</w:t>
+      <w:bookmarkStart w:id="10" w:name="_Toc157286571"/>
+      <w:r>
+        <w:t xml:space="preserve">1.9 </w:t>
+      </w:r>
+      <w:proofErr w:type="spellStart"/>
+      <w:r>
+        <w:t>Git</w:t>
+      </w:r>
+      <w:proofErr w:type="spellEnd"/>
+      <w:r>
+        <w:t>-Befehle</w:t>
       </w:r>
       <w:bookmarkEnd w:id="10"/>
     </w:p>
@@ -2613,7 +3066,15 @@
         <w:t>Push:</w:t>
       </w:r>
       <w:r>
-        <w:t xml:space="preserve"> "Push" bezieht sich auf das Hochladen lokaler Änderungen aus deinem Arbeitsverzeichnis auf einen entfernten Repository-Server wie GitHub. Du verwendest "push", um deine lokalen Commits mit anderen zu teilen.</w:t>
+        <w:t xml:space="preserve"> "Push" bezieht sich auf das Hochladen lokaler Änderungen aus deinem Arbeitsverzeichnis auf einen entfernten Repository-Server wie GitHub. Du verwendest "push", um deine lokalen </w:t>
+      </w:r>
+      <w:proofErr w:type="spellStart"/>
+      <w:r>
+        <w:t>Commits</w:t>
+      </w:r>
+      <w:proofErr w:type="spellEnd"/>
+      <w:r>
+        <w:t xml:space="preserve"> mit anderen zu teilen.</w:t>
       </w:r>
     </w:p>
     <w:p>
@@ -2654,7 +3115,39 @@
         <w:t>Clone:</w:t>
       </w:r>
       <w:r>
-        <w:t xml:space="preserve"> "Clone" bezieht sich darauf, dass du eine Kopie eines Repositorys von einem entfernten Server wie GitHub auf deinen lokalen Computer herunterlädst. Dadurch erhältst du eine vollständige Kopie des Repositorys, einschließlich aller Branches und Commits.</w:t>
+        <w:t xml:space="preserve"> "Clone" bezieht sich darauf, dass du eine Kopie eines </w:t>
+      </w:r>
+      <w:proofErr w:type="spellStart"/>
+      <w:r>
+        <w:t>Repositorys</w:t>
+      </w:r>
+      <w:proofErr w:type="spellEnd"/>
+      <w:r>
+        <w:t xml:space="preserve"> von einem entfernten Server wie GitHub auf deinen lokalen Computer herunterlädst. Dadurch erhältst du eine vollständige Kopie des </w:t>
+      </w:r>
+      <w:proofErr w:type="spellStart"/>
+      <w:r>
+        <w:t>Repositorys</w:t>
+      </w:r>
+      <w:proofErr w:type="spellEnd"/>
+      <w:r>
+        <w:t xml:space="preserve">, einschließlich aller </w:t>
+      </w:r>
+      <w:proofErr w:type="spellStart"/>
+      <w:r>
+        <w:t>Branches</w:t>
+      </w:r>
+      <w:proofErr w:type="spellEnd"/>
+      <w:r>
+        <w:t xml:space="preserve"> und </w:t>
+      </w:r>
+      <w:proofErr w:type="spellStart"/>
+      <w:r>
+        <w:t>Commits</w:t>
+      </w:r>
+      <w:proofErr w:type="spellEnd"/>
+      <w:r>
+        <w:t>.</w:t>
       </w:r>
     </w:p>
     <w:p>
@@ -2687,7 +3180,7 @@
         <w:pStyle w:val="berschrift2"/>
         <w:jc w:val="both"/>
       </w:pPr>
-      <w:bookmarkStart w:id="11" w:name="_Toc157249917"/>
+      <w:bookmarkStart w:id="11" w:name="_Toc157286572"/>
       <w:r>
         <w:t>1.10 Vor- und Nachteile einer Versionsverwaltung</w:t>
       </w:r>
@@ -2698,6 +3191,9 @@
         <w:jc w:val="both"/>
       </w:pPr>
       <w:r>
+        <w:rPr>
+          <w:noProof/>
+        </w:rPr>
         <w:drawing>
           <wp:inline distT="0" distB="0" distL="0" distR="0" wp14:anchorId="0E37FB03" wp14:editId="395886F4">
             <wp:extent cx="5760720" cy="4245610"/>
@@ -2749,13 +3245,29 @@
           <w:bCs/>
         </w:rPr>
       </w:pPr>
-      <w:bookmarkStart w:id="12" w:name="_Toc157249918"/>
+      <w:bookmarkStart w:id="12" w:name="_Toc157286573"/>
       <w:r>
         <w:rPr>
           <w:b/>
           <w:bCs/>
         </w:rPr>
-        <w:t>2. Model View Controller ( MVC )</w:t>
+        <w:t xml:space="preserve">2. Model View Controller </w:t>
+      </w:r>
+      <w:proofErr w:type="gramStart"/>
+      <w:r>
+        <w:rPr>
+          <w:b/>
+          <w:bCs/>
+        </w:rPr>
+        <w:t>( MVC</w:t>
+      </w:r>
+      <w:proofErr w:type="gramEnd"/>
+      <w:r>
+        <w:rPr>
+          <w:b/>
+          <w:bCs/>
+        </w:rPr>
+        <w:t xml:space="preserve"> )</w:t>
       </w:r>
       <w:bookmarkEnd w:id="12"/>
     </w:p>
@@ -2769,11 +3281,16 @@
         <w:pStyle w:val="berschrift2"/>
         <w:jc w:val="both"/>
       </w:pPr>
-      <w:bookmarkStart w:id="13" w:name="_Toc157249919"/>
-      <w:r>
-        <w:t>2.1 Was ist MVC ?</w:t>
+      <w:bookmarkStart w:id="13" w:name="_Toc157286574"/>
+      <w:r>
+        <w:t xml:space="preserve">2.1 Was ist </w:t>
+      </w:r>
+      <w:proofErr w:type="gramStart"/>
+      <w:r>
+        <w:t>MVC ?</w:t>
       </w:r>
       <w:bookmarkEnd w:id="13"/>
+      <w:proofErr w:type="gramEnd"/>
     </w:p>
     <w:p>
       <w:pPr>
@@ -2811,7 +3328,7 @@
         <w:pStyle w:val="berschrift2"/>
         <w:jc w:val="both"/>
       </w:pPr>
-      <w:bookmarkStart w:id="14" w:name="_Toc157249920"/>
+      <w:bookmarkStart w:id="14" w:name="_Toc157286575"/>
       <w:r>
         <w:lastRenderedPageBreak/>
         <w:t>2.2 Trennungsdefinition von MVC</w:t>
@@ -2823,6 +3340,9 @@
         <w:jc w:val="both"/>
       </w:pPr>
       <w:r>
+        <w:rPr>
+          <w:noProof/>
+        </w:rPr>
         <w:drawing>
           <wp:inline distT="0" distB="0" distL="0" distR="0" wp14:anchorId="7158E627" wp14:editId="31CDDD78">
             <wp:extent cx="5760720" cy="3532505"/>
@@ -2870,7 +3390,7 @@
         <w:pStyle w:val="berschrift2"/>
         <w:jc w:val="both"/>
       </w:pPr>
-      <w:bookmarkStart w:id="15" w:name="_Toc157249921"/>
+      <w:bookmarkStart w:id="15" w:name="_Toc157286576"/>
       <w:r>
         <w:t>2.3 Reinfolge der Abrufe des MVC</w:t>
       </w:r>
@@ -2881,6 +3401,9 @@
         <w:jc w:val="both"/>
       </w:pPr>
       <w:r>
+        <w:rPr>
+          <w:noProof/>
+        </w:rPr>
         <w:drawing>
           <wp:inline distT="0" distB="0" distL="0" distR="0" wp14:anchorId="5D5B75A0" wp14:editId="7F9D11FD">
             <wp:extent cx="5760720" cy="3991610"/>
@@ -2928,7 +3451,7 @@
         <w:pStyle w:val="berschrift2"/>
         <w:jc w:val="both"/>
       </w:pPr>
-      <w:bookmarkStart w:id="16" w:name="_Toc157249922"/>
+      <w:bookmarkStart w:id="16" w:name="_Toc157286577"/>
       <w:r>
         <w:lastRenderedPageBreak/>
         <w:t>2.4 Klassendiagramm-Beispiele für einem MCV</w:t>
@@ -2940,6 +3463,9 @@
         <w:jc w:val="both"/>
       </w:pPr>
       <w:r>
+        <w:rPr>
+          <w:noProof/>
+        </w:rPr>
         <w:drawing>
           <wp:inline distT="0" distB="0" distL="0" distR="0" wp14:anchorId="24C5CB42" wp14:editId="335E7003">
             <wp:extent cx="5224723" cy="4124325"/>
@@ -2982,6 +3508,9 @@
         <w:jc w:val="both"/>
       </w:pPr>
       <w:r>
+        <w:rPr>
+          <w:noProof/>
+        </w:rPr>
         <w:drawing>
           <wp:inline distT="0" distB="0" distL="0" distR="0" wp14:anchorId="2A957492" wp14:editId="5858AD5E">
             <wp:extent cx="5760720" cy="4318635"/>
@@ -3033,7 +3562,7 @@
           <w:bCs/>
         </w:rPr>
       </w:pPr>
-      <w:bookmarkStart w:id="17" w:name="_Toc157249923"/>
+      <w:bookmarkStart w:id="17" w:name="_Toc157286578"/>
       <w:r>
         <w:rPr>
           <w:b/>
@@ -3054,18 +3583,31 @@
         <w:pStyle w:val="berschrift2"/>
         <w:jc w:val="both"/>
       </w:pPr>
-      <w:bookmarkStart w:id="18" w:name="_Toc157249924"/>
-      <w:r>
-        <w:t>3.1 Was ist die Fabrik-Methode ?</w:t>
+      <w:bookmarkStart w:id="18" w:name="_Toc157286579"/>
+      <w:r>
+        <w:t>3.1 Was ist die Fabrik-</w:t>
+      </w:r>
+      <w:proofErr w:type="gramStart"/>
+      <w:r>
+        <w:t>Methode ?</w:t>
       </w:r>
       <w:bookmarkEnd w:id="18"/>
+      <w:proofErr w:type="gramEnd"/>
     </w:p>
     <w:p>
       <w:pPr>
         <w:jc w:val="both"/>
       </w:pPr>
       <w:r>
-        <w:t>Die Fabrikmethode (Factory Method) ist ein Entwurfsmuster aus dem Bereich der Softwareentwicklung. Es gehört zur Kategorie der sogenannten "Erzeugungsmuster" (Creational Patterns) und wird verwendet, um die Erzeugung von Objekten zu kapseln.</w:t>
+        <w:t>Die Fabrikmethode (Factory Method) ist ein Entwurfsmuster aus dem Bereich der Softwareentwicklung. Es gehört zur Kategorie der sogenannten "Erzeugungsmuster" (</w:t>
+      </w:r>
+      <w:proofErr w:type="spellStart"/>
+      <w:r>
+        <w:t>Creational</w:t>
+      </w:r>
+      <w:proofErr w:type="spellEnd"/>
+      <w:r>
+        <w:t xml:space="preserve"> Patterns) und wird verwendet, um die Erzeugung von Objekten zu kapseln.</w:t>
       </w:r>
     </w:p>
     <w:p>
@@ -3077,7 +3619,7 @@
       <w:pPr>
         <w:pStyle w:val="berschrift2"/>
       </w:pPr>
-      <w:bookmarkStart w:id="19" w:name="_Toc157249925"/>
+      <w:bookmarkStart w:id="19" w:name="_Toc157286580"/>
       <w:r>
         <w:t>3.2 Codebeispiel</w:t>
       </w:r>
@@ -3145,7 +3687,27 @@
           <w:sz w:val="20"/>
           <w:szCs w:val="20"/>
         </w:rPr>
-        <w:t xml:space="preserve"> Product {</w:t>
+        <w:t xml:space="preserve"> </w:t>
+      </w:r>
+      <w:proofErr w:type="spellStart"/>
+      <w:r>
+        <w:rPr>
+          <w:rFonts w:ascii="Consolas" w:hAnsi="Consolas"/>
+          <w:color w:val="000000"/>
+          <w:sz w:val="20"/>
+          <w:szCs w:val="20"/>
+        </w:rPr>
+        <w:t>Product</w:t>
+      </w:r>
+      <w:proofErr w:type="spellEnd"/>
+      <w:r>
+        <w:rPr>
+          <w:rFonts w:ascii="Consolas" w:hAnsi="Consolas"/>
+          <w:color w:val="000000"/>
+          <w:sz w:val="20"/>
+          <w:szCs w:val="20"/>
+        </w:rPr>
+        <w:t xml:space="preserve"> {</w:t>
       </w:r>
     </w:p>
     <w:p>
@@ -3169,6 +3731,7 @@
         </w:rPr>
         <w:t xml:space="preserve">    </w:t>
       </w:r>
+      <w:proofErr w:type="spellStart"/>
       <w:r>
         <w:rPr>
           <w:rFonts w:ascii="Consolas" w:hAnsi="Consolas"/>
@@ -3180,14 +3743,46 @@
         </w:rPr>
         <w:t>void</w:t>
       </w:r>
-      <w:r>
-        <w:rPr>
-          <w:rFonts w:ascii="Consolas" w:hAnsi="Consolas"/>
-          <w:color w:val="000000"/>
-          <w:sz w:val="20"/>
-          <w:szCs w:val="20"/>
-        </w:rPr>
-        <w:t xml:space="preserve"> operation();</w:t>
+      <w:proofErr w:type="spellEnd"/>
+      <w:r>
+        <w:rPr>
+          <w:rFonts w:ascii="Consolas" w:hAnsi="Consolas"/>
+          <w:color w:val="000000"/>
+          <w:sz w:val="20"/>
+          <w:szCs w:val="20"/>
+        </w:rPr>
+        <w:t xml:space="preserve"> </w:t>
+      </w:r>
+      <w:proofErr w:type="spellStart"/>
+      <w:proofErr w:type="gramStart"/>
+      <w:r>
+        <w:rPr>
+          <w:rFonts w:ascii="Consolas" w:hAnsi="Consolas"/>
+          <w:color w:val="000000"/>
+          <w:sz w:val="20"/>
+          <w:szCs w:val="20"/>
+        </w:rPr>
+        <w:t>operation</w:t>
+      </w:r>
+      <w:proofErr w:type="spellEnd"/>
+      <w:r>
+        <w:rPr>
+          <w:rFonts w:ascii="Consolas" w:hAnsi="Consolas"/>
+          <w:color w:val="000000"/>
+          <w:sz w:val="20"/>
+          <w:szCs w:val="20"/>
+        </w:rPr>
+        <w:t>(</w:t>
+      </w:r>
+      <w:proofErr w:type="gramEnd"/>
+      <w:r>
+        <w:rPr>
+          <w:rFonts w:ascii="Consolas" w:hAnsi="Consolas"/>
+          <w:color w:val="000000"/>
+          <w:sz w:val="20"/>
+          <w:szCs w:val="20"/>
+        </w:rPr>
+        <w:t>);</w:t>
       </w:r>
     </w:p>
     <w:p>
@@ -3200,14 +3795,16 @@
           <w:color w:val="000000"/>
           <w:sz w:val="20"/>
           <w:szCs w:val="20"/>
-        </w:rPr>
-      </w:pPr>
-      <w:r>
-        <w:rPr>
-          <w:rFonts w:ascii="Consolas" w:hAnsi="Consolas"/>
-          <w:color w:val="000000"/>
-          <w:sz w:val="20"/>
-          <w:szCs w:val="20"/>
+          <w:lang w:val="en-US"/>
+        </w:rPr>
+      </w:pPr>
+      <w:r>
+        <w:rPr>
+          <w:rFonts w:ascii="Consolas" w:hAnsi="Consolas"/>
+          <w:color w:val="000000"/>
+          <w:sz w:val="20"/>
+          <w:szCs w:val="20"/>
+          <w:lang w:val="en-US"/>
         </w:rPr>
         <w:t>}</w:t>
       </w:r>
@@ -3222,6 +3819,7 @@
           <w:color w:val="000000"/>
           <w:sz w:val="20"/>
           <w:szCs w:val="20"/>
+          <w:lang w:val="en-US"/>
         </w:rPr>
       </w:pPr>
     </w:p>
@@ -3235,17 +3833,20 @@
           <w:color w:val="000000"/>
           <w:sz w:val="20"/>
           <w:szCs w:val="20"/>
-        </w:rPr>
-      </w:pPr>
-      <w:r>
-        <w:rPr>
-          <w:rFonts w:ascii="Consolas" w:hAnsi="Consolas"/>
-          <w:color w:val="3F7F5F"/>
-          <w:sz w:val="20"/>
-          <w:szCs w:val="20"/>
+          <w:lang w:val="en-US"/>
+        </w:rPr>
+      </w:pPr>
+      <w:r>
+        <w:rPr>
+          <w:rFonts w:ascii="Consolas" w:hAnsi="Consolas"/>
+          <w:color w:val="3F7F5F"/>
+          <w:sz w:val="20"/>
+          <w:szCs w:val="20"/>
+          <w:lang w:val="en-US"/>
         </w:rPr>
         <w:t xml:space="preserve">// </w:t>
       </w:r>
+      <w:proofErr w:type="spellStart"/>
       <w:r>
         <w:rPr>
           <w:rFonts w:ascii="Consolas" w:hAnsi="Consolas"/>
@@ -3253,18 +3854,22 @@
           <w:sz w:val="20"/>
           <w:szCs w:val="20"/>
           <w:u w:val="single"/>
+          <w:lang w:val="en-US"/>
         </w:rPr>
         <w:t>Konkretes</w:t>
       </w:r>
-      <w:r>
-        <w:rPr>
-          <w:rFonts w:ascii="Consolas" w:hAnsi="Consolas"/>
-          <w:color w:val="3F7F5F"/>
-          <w:sz w:val="20"/>
-          <w:szCs w:val="20"/>
+      <w:proofErr w:type="spellEnd"/>
+      <w:r>
+        <w:rPr>
+          <w:rFonts w:ascii="Consolas" w:hAnsi="Consolas"/>
+          <w:color w:val="3F7F5F"/>
+          <w:sz w:val="20"/>
+          <w:szCs w:val="20"/>
+          <w:lang w:val="en-US"/>
         </w:rPr>
         <w:t xml:space="preserve"> </w:t>
       </w:r>
+      <w:proofErr w:type="spellStart"/>
       <w:r>
         <w:rPr>
           <w:rFonts w:ascii="Consolas" w:hAnsi="Consolas"/>
@@ -3272,9 +3877,11 @@
           <w:sz w:val="20"/>
           <w:szCs w:val="20"/>
           <w:u w:val="single"/>
+          <w:lang w:val="en-US"/>
         </w:rPr>
         <w:t>Produkt</w:t>
       </w:r>
+      <w:proofErr w:type="spellEnd"/>
     </w:p>
     <w:p>
       <w:pPr>
@@ -3286,6 +3893,7 @@
           <w:color w:val="000000"/>
           <w:sz w:val="20"/>
           <w:szCs w:val="20"/>
+          <w:lang w:val="en-US"/>
         </w:rPr>
       </w:pPr>
       <w:r>
@@ -3296,6 +3904,7 @@
           <w:color w:val="7F0055"/>
           <w:sz w:val="20"/>
           <w:szCs w:val="20"/>
+          <w:lang w:val="en-US"/>
         </w:rPr>
         <w:t>class</w:t>
       </w:r>
@@ -3305,8 +3914,31 @@
           <w:color w:val="000000"/>
           <w:sz w:val="20"/>
           <w:szCs w:val="20"/>
-        </w:rPr>
-        <w:t xml:space="preserve"> ConcreteProduct </w:t>
+          <w:lang w:val="en-US"/>
+        </w:rPr>
+        <w:t xml:space="preserve"> </w:t>
+      </w:r>
+      <w:proofErr w:type="spellStart"/>
+      <w:r>
+        <w:rPr>
+          <w:rFonts w:ascii="Consolas" w:hAnsi="Consolas"/>
+          <w:color w:val="000000"/>
+          <w:sz w:val="20"/>
+          <w:szCs w:val="20"/>
+          <w:lang w:val="en-US"/>
+        </w:rPr>
+        <w:t>ConcreteProduct</w:t>
+      </w:r>
+      <w:proofErr w:type="spellEnd"/>
+      <w:r>
+        <w:rPr>
+          <w:rFonts w:ascii="Consolas" w:hAnsi="Consolas"/>
+          <w:color w:val="000000"/>
+          <w:sz w:val="20"/>
+          <w:szCs w:val="20"/>
+          <w:lang w:val="en-US"/>
+        </w:rPr>
+        <w:t xml:space="preserve"> </w:t>
       </w:r>
       <w:r>
         <w:rPr>
@@ -3316,6 +3948,7 @@
           <w:color w:val="7F0055"/>
           <w:sz w:val="20"/>
           <w:szCs w:val="20"/>
+          <w:lang w:val="en-US"/>
         </w:rPr>
         <w:t>implements</w:t>
       </w:r>
@@ -3325,6 +3958,7 @@
           <w:color w:val="000000"/>
           <w:sz w:val="20"/>
           <w:szCs w:val="20"/>
+          <w:lang w:val="en-US"/>
         </w:rPr>
         <w:t xml:space="preserve"> Product {</w:t>
       </w:r>
@@ -3347,6 +3981,7 @@
           <w:color w:val="000000"/>
           <w:sz w:val="20"/>
           <w:szCs w:val="20"/>
+          <w:lang w:val="en-US"/>
         </w:rPr>
         <w:t xml:space="preserve">    </w:t>
       </w:r>
@@ -3381,6 +4016,7 @@
         </w:rPr>
         <w:t xml:space="preserve">    </w:t>
       </w:r>
+      <w:proofErr w:type="spellStart"/>
       <w:r>
         <w:rPr>
           <w:rFonts w:ascii="Consolas" w:hAnsi="Consolas"/>
@@ -3392,6 +4028,7 @@
         </w:rPr>
         <w:t>public</w:t>
       </w:r>
+      <w:proofErr w:type="spellEnd"/>
       <w:r>
         <w:rPr>
           <w:rFonts w:ascii="Consolas" w:hAnsi="Consolas"/>
@@ -3401,6 +4038,7 @@
         </w:rPr>
         <w:t xml:space="preserve"> </w:t>
       </w:r>
+      <w:proofErr w:type="spellStart"/>
       <w:r>
         <w:rPr>
           <w:rFonts w:ascii="Consolas" w:hAnsi="Consolas"/>
@@ -3412,14 +4050,46 @@
         </w:rPr>
         <w:t>void</w:t>
       </w:r>
-      <w:r>
-        <w:rPr>
-          <w:rFonts w:ascii="Consolas" w:hAnsi="Consolas"/>
-          <w:color w:val="000000"/>
-          <w:sz w:val="20"/>
-          <w:szCs w:val="20"/>
-        </w:rPr>
-        <w:t xml:space="preserve"> operation() {</w:t>
+      <w:proofErr w:type="spellEnd"/>
+      <w:r>
+        <w:rPr>
+          <w:rFonts w:ascii="Consolas" w:hAnsi="Consolas"/>
+          <w:color w:val="000000"/>
+          <w:sz w:val="20"/>
+          <w:szCs w:val="20"/>
+        </w:rPr>
+        <w:t xml:space="preserve"> </w:t>
+      </w:r>
+      <w:proofErr w:type="spellStart"/>
+      <w:proofErr w:type="gramStart"/>
+      <w:r>
+        <w:rPr>
+          <w:rFonts w:ascii="Consolas" w:hAnsi="Consolas"/>
+          <w:color w:val="000000"/>
+          <w:sz w:val="20"/>
+          <w:szCs w:val="20"/>
+        </w:rPr>
+        <w:t>operation</w:t>
+      </w:r>
+      <w:proofErr w:type="spellEnd"/>
+      <w:r>
+        <w:rPr>
+          <w:rFonts w:ascii="Consolas" w:hAnsi="Consolas"/>
+          <w:color w:val="000000"/>
+          <w:sz w:val="20"/>
+          <w:szCs w:val="20"/>
+        </w:rPr>
+        <w:t>(</w:t>
+      </w:r>
+      <w:proofErr w:type="gramEnd"/>
+      <w:r>
+        <w:rPr>
+          <w:rFonts w:ascii="Consolas" w:hAnsi="Consolas"/>
+          <w:color w:val="000000"/>
+          <w:sz w:val="20"/>
+          <w:szCs w:val="20"/>
+        </w:rPr>
+        <w:t>) {</w:t>
       </w:r>
     </w:p>
     <w:p>
@@ -3441,7 +4111,17 @@
           <w:sz w:val="20"/>
           <w:szCs w:val="20"/>
         </w:rPr>
-        <w:t xml:space="preserve">        System.</w:t>
+        <w:t xml:space="preserve">        </w:t>
+      </w:r>
+      <w:proofErr w:type="spellStart"/>
+      <w:r>
+        <w:rPr>
+          <w:rFonts w:ascii="Consolas" w:hAnsi="Consolas"/>
+          <w:color w:val="000000"/>
+          <w:sz w:val="20"/>
+          <w:szCs w:val="20"/>
+        </w:rPr>
+        <w:t>System.</w:t>
       </w:r>
       <w:r>
         <w:rPr>
@@ -3463,7 +4143,17 @@
           <w:sz w:val="20"/>
           <w:szCs w:val="20"/>
         </w:rPr>
-        <w:t>.println(</w:t>
+        <w:t>.println</w:t>
+      </w:r>
+      <w:proofErr w:type="spellEnd"/>
+      <w:r>
+        <w:rPr>
+          <w:rFonts w:ascii="Consolas" w:hAnsi="Consolas"/>
+          <w:color w:val="000000"/>
+          <w:sz w:val="20"/>
+          <w:szCs w:val="20"/>
+        </w:rPr>
+        <w:t>(</w:t>
       </w:r>
       <w:r>
         <w:rPr>
@@ -3472,7 +4162,27 @@
           <w:sz w:val="20"/>
           <w:szCs w:val="20"/>
         </w:rPr>
-        <w:t>"Operation in ConcreteProduct ausgeführt."</w:t>
+        <w:t xml:space="preserve">"Operation in </w:t>
+      </w:r>
+      <w:proofErr w:type="spellStart"/>
+      <w:r>
+        <w:rPr>
+          <w:rFonts w:ascii="Consolas" w:hAnsi="Consolas"/>
+          <w:color w:val="2A00FF"/>
+          <w:sz w:val="20"/>
+          <w:szCs w:val="20"/>
+        </w:rPr>
+        <w:t>ConcreteProduct</w:t>
+      </w:r>
+      <w:proofErr w:type="spellEnd"/>
+      <w:r>
+        <w:rPr>
+          <w:rFonts w:ascii="Consolas" w:hAnsi="Consolas"/>
+          <w:color w:val="2A00FF"/>
+          <w:sz w:val="20"/>
+          <w:szCs w:val="20"/>
+        </w:rPr>
+        <w:t xml:space="preserve"> ausgeführt."</w:t>
       </w:r>
       <w:r>
         <w:rPr>
@@ -3630,6 +4340,7 @@
           <w:color w:val="000000"/>
           <w:sz w:val="20"/>
           <w:szCs w:val="20"/>
+          <w:lang w:val="en-US"/>
         </w:rPr>
       </w:pPr>
       <w:r>
@@ -3640,6 +4351,7 @@
           <w:color w:val="7F0055"/>
           <w:sz w:val="20"/>
           <w:szCs w:val="20"/>
+          <w:lang w:val="en-US"/>
         </w:rPr>
         <w:t>abstract</w:t>
       </w:r>
@@ -3649,6 +4361,7 @@
           <w:color w:val="000000"/>
           <w:sz w:val="20"/>
           <w:szCs w:val="20"/>
+          <w:lang w:val="en-US"/>
         </w:rPr>
         <w:t xml:space="preserve"> </w:t>
       </w:r>
@@ -3660,6 +4373,7 @@
           <w:color w:val="7F0055"/>
           <w:sz w:val="20"/>
           <w:szCs w:val="20"/>
+          <w:lang w:val="en-US"/>
         </w:rPr>
         <w:t>class</w:t>
       </w:r>
@@ -3669,6 +4383,7 @@
           <w:color w:val="000000"/>
           <w:sz w:val="20"/>
           <w:szCs w:val="20"/>
+          <w:lang w:val="en-US"/>
         </w:rPr>
         <w:t xml:space="preserve"> Creator {</w:t>
       </w:r>
@@ -3683,14 +4398,16 @@
           <w:color w:val="000000"/>
           <w:sz w:val="20"/>
           <w:szCs w:val="20"/>
-        </w:rPr>
-      </w:pPr>
-      <w:r>
-        <w:rPr>
-          <w:rFonts w:ascii="Consolas" w:hAnsi="Consolas"/>
-          <w:color w:val="000000"/>
-          <w:sz w:val="20"/>
-          <w:szCs w:val="20"/>
+          <w:lang w:val="en-US"/>
+        </w:rPr>
+      </w:pPr>
+      <w:r>
+        <w:rPr>
+          <w:rFonts w:ascii="Consolas" w:hAnsi="Consolas"/>
+          <w:color w:val="000000"/>
+          <w:sz w:val="20"/>
+          <w:szCs w:val="20"/>
+          <w:lang w:val="en-US"/>
         </w:rPr>
         <w:t xml:space="preserve">    </w:t>
       </w:r>
@@ -3702,6 +4419,7 @@
           <w:color w:val="7F0055"/>
           <w:sz w:val="20"/>
           <w:szCs w:val="20"/>
+          <w:lang w:val="en-US"/>
         </w:rPr>
         <w:t>abstract</w:t>
       </w:r>
@@ -3711,8 +4429,43 @@
           <w:color w:val="000000"/>
           <w:sz w:val="20"/>
           <w:szCs w:val="20"/>
-        </w:rPr>
-        <w:t xml:space="preserve"> Product factoryMethod();</w:t>
+          <w:lang w:val="en-US"/>
+        </w:rPr>
+        <w:t xml:space="preserve"> Product </w:t>
+      </w:r>
+      <w:proofErr w:type="spellStart"/>
+      <w:proofErr w:type="gramStart"/>
+      <w:r>
+        <w:rPr>
+          <w:rFonts w:ascii="Consolas" w:hAnsi="Consolas"/>
+          <w:color w:val="000000"/>
+          <w:sz w:val="20"/>
+          <w:szCs w:val="20"/>
+          <w:lang w:val="en-US"/>
+        </w:rPr>
+        <w:t>factoryMethod</w:t>
+      </w:r>
+      <w:proofErr w:type="spellEnd"/>
+      <w:r>
+        <w:rPr>
+          <w:rFonts w:ascii="Consolas" w:hAnsi="Consolas"/>
+          <w:color w:val="000000"/>
+          <w:sz w:val="20"/>
+          <w:szCs w:val="20"/>
+          <w:lang w:val="en-US"/>
+        </w:rPr>
+        <w:t>(</w:t>
+      </w:r>
+      <w:proofErr w:type="gramEnd"/>
+      <w:r>
+        <w:rPr>
+          <w:rFonts w:ascii="Consolas" w:hAnsi="Consolas"/>
+          <w:color w:val="000000"/>
+          <w:sz w:val="20"/>
+          <w:szCs w:val="20"/>
+          <w:lang w:val="en-US"/>
+        </w:rPr>
+        <w:t>);</w:t>
       </w:r>
     </w:p>
     <w:p>
@@ -3725,14 +4478,16 @@
           <w:color w:val="000000"/>
           <w:sz w:val="20"/>
           <w:szCs w:val="20"/>
-        </w:rPr>
-      </w:pPr>
-      <w:r>
-        <w:rPr>
-          <w:rFonts w:ascii="Consolas" w:hAnsi="Consolas"/>
-          <w:color w:val="000000"/>
-          <w:sz w:val="20"/>
-          <w:szCs w:val="20"/>
+          <w:lang w:val="en-US"/>
+        </w:rPr>
+      </w:pPr>
+      <w:r>
+        <w:rPr>
+          <w:rFonts w:ascii="Consolas" w:hAnsi="Consolas"/>
+          <w:color w:val="000000"/>
+          <w:sz w:val="20"/>
+          <w:szCs w:val="20"/>
+          <w:lang w:val="en-US"/>
         </w:rPr>
         <w:t>}</w:t>
       </w:r>
@@ -3747,6 +4502,7 @@
           <w:color w:val="000000"/>
           <w:sz w:val="20"/>
           <w:szCs w:val="20"/>
+          <w:lang w:val="en-US"/>
         </w:rPr>
       </w:pPr>
     </w:p>
@@ -3760,17 +4516,20 @@
           <w:color w:val="000000"/>
           <w:sz w:val="20"/>
           <w:szCs w:val="20"/>
-        </w:rPr>
-      </w:pPr>
-      <w:r>
-        <w:rPr>
-          <w:rFonts w:ascii="Consolas" w:hAnsi="Consolas"/>
-          <w:color w:val="3F7F5F"/>
-          <w:sz w:val="20"/>
-          <w:szCs w:val="20"/>
+          <w:lang w:val="en-US"/>
+        </w:rPr>
+      </w:pPr>
+      <w:r>
+        <w:rPr>
+          <w:rFonts w:ascii="Consolas" w:hAnsi="Consolas"/>
+          <w:color w:val="3F7F5F"/>
+          <w:sz w:val="20"/>
+          <w:szCs w:val="20"/>
+          <w:lang w:val="en-US"/>
         </w:rPr>
         <w:t xml:space="preserve">// </w:t>
       </w:r>
+      <w:proofErr w:type="spellStart"/>
       <w:r>
         <w:rPr>
           <w:rFonts w:ascii="Consolas" w:hAnsi="Consolas"/>
@@ -3778,18 +4537,22 @@
           <w:sz w:val="20"/>
           <w:szCs w:val="20"/>
           <w:u w:val="single"/>
+          <w:lang w:val="en-US"/>
         </w:rPr>
         <w:t>Konkreter</w:t>
       </w:r>
-      <w:r>
-        <w:rPr>
-          <w:rFonts w:ascii="Consolas" w:hAnsi="Consolas"/>
-          <w:color w:val="3F7F5F"/>
-          <w:sz w:val="20"/>
-          <w:szCs w:val="20"/>
+      <w:proofErr w:type="spellEnd"/>
+      <w:r>
+        <w:rPr>
+          <w:rFonts w:ascii="Consolas" w:hAnsi="Consolas"/>
+          <w:color w:val="3F7F5F"/>
+          <w:sz w:val="20"/>
+          <w:szCs w:val="20"/>
+          <w:lang w:val="en-US"/>
         </w:rPr>
         <w:t xml:space="preserve"> </w:t>
       </w:r>
+      <w:proofErr w:type="spellStart"/>
       <w:r>
         <w:rPr>
           <w:rFonts w:ascii="Consolas" w:hAnsi="Consolas"/>
@@ -3797,9 +4560,11 @@
           <w:sz w:val="20"/>
           <w:szCs w:val="20"/>
           <w:u w:val="single"/>
+          <w:lang w:val="en-US"/>
         </w:rPr>
         <w:t>Erzeuger</w:t>
       </w:r>
+      <w:proofErr w:type="spellEnd"/>
     </w:p>
     <w:p>
       <w:pPr>
@@ -3811,6 +4576,7 @@
           <w:color w:val="000000"/>
           <w:sz w:val="20"/>
           <w:szCs w:val="20"/>
+          <w:lang w:val="en-US"/>
         </w:rPr>
       </w:pPr>
       <w:r>
@@ -3821,6 +4587,7 @@
           <w:color w:val="7F0055"/>
           <w:sz w:val="20"/>
           <w:szCs w:val="20"/>
+          <w:lang w:val="en-US"/>
         </w:rPr>
         <w:t>class</w:t>
       </w:r>
@@ -3830,8 +4597,31 @@
           <w:color w:val="000000"/>
           <w:sz w:val="20"/>
           <w:szCs w:val="20"/>
-        </w:rPr>
-        <w:t xml:space="preserve"> ConcreteCreator </w:t>
+          <w:lang w:val="en-US"/>
+        </w:rPr>
+        <w:t xml:space="preserve"> </w:t>
+      </w:r>
+      <w:proofErr w:type="spellStart"/>
+      <w:r>
+        <w:rPr>
+          <w:rFonts w:ascii="Consolas" w:hAnsi="Consolas"/>
+          <w:color w:val="000000"/>
+          <w:sz w:val="20"/>
+          <w:szCs w:val="20"/>
+          <w:lang w:val="en-US"/>
+        </w:rPr>
+        <w:t>ConcreteCreator</w:t>
+      </w:r>
+      <w:proofErr w:type="spellEnd"/>
+      <w:r>
+        <w:rPr>
+          <w:rFonts w:ascii="Consolas" w:hAnsi="Consolas"/>
+          <w:color w:val="000000"/>
+          <w:sz w:val="20"/>
+          <w:szCs w:val="20"/>
+          <w:lang w:val="en-US"/>
+        </w:rPr>
+        <w:t xml:space="preserve"> </w:t>
       </w:r>
       <w:r>
         <w:rPr>
@@ -3841,6 +4631,7 @@
           <w:color w:val="7F0055"/>
           <w:sz w:val="20"/>
           <w:szCs w:val="20"/>
+          <w:lang w:val="en-US"/>
         </w:rPr>
         <w:t>extends</w:t>
       </w:r>
@@ -3850,6 +4641,7 @@
           <w:color w:val="000000"/>
           <w:sz w:val="20"/>
           <w:szCs w:val="20"/>
+          <w:lang w:val="en-US"/>
         </w:rPr>
         <w:t xml:space="preserve"> Creator {</w:t>
       </w:r>
@@ -3864,14 +4656,16 @@
           <w:color w:val="000000"/>
           <w:sz w:val="20"/>
           <w:szCs w:val="20"/>
-        </w:rPr>
-      </w:pPr>
-      <w:r>
-        <w:rPr>
-          <w:rFonts w:ascii="Consolas" w:hAnsi="Consolas"/>
-          <w:color w:val="000000"/>
-          <w:sz w:val="20"/>
-          <w:szCs w:val="20"/>
+          <w:lang w:val="en-US"/>
+        </w:rPr>
+      </w:pPr>
+      <w:r>
+        <w:rPr>
+          <w:rFonts w:ascii="Consolas" w:hAnsi="Consolas"/>
+          <w:color w:val="000000"/>
+          <w:sz w:val="20"/>
+          <w:szCs w:val="20"/>
+          <w:lang w:val="en-US"/>
         </w:rPr>
         <w:t xml:space="preserve">    </w:t>
       </w:r>
@@ -3881,6 +4675,7 @@
           <w:color w:val="646464"/>
           <w:sz w:val="20"/>
           <w:szCs w:val="20"/>
+          <w:lang w:val="en-US"/>
         </w:rPr>
         <w:t>@Override</w:t>
       </w:r>
@@ -3895,16 +4690,52 @@
           <w:color w:val="000000"/>
           <w:sz w:val="20"/>
           <w:szCs w:val="20"/>
-        </w:rPr>
-      </w:pPr>
-      <w:r>
-        <w:rPr>
-          <w:rFonts w:ascii="Consolas" w:hAnsi="Consolas"/>
-          <w:color w:val="000000"/>
-          <w:sz w:val="20"/>
-          <w:szCs w:val="20"/>
-        </w:rPr>
-        <w:t xml:space="preserve">    Product factoryMethod() {</w:t>
+          <w:lang w:val="en-US"/>
+        </w:rPr>
+      </w:pPr>
+      <w:r>
+        <w:rPr>
+          <w:rFonts w:ascii="Consolas" w:hAnsi="Consolas"/>
+          <w:color w:val="000000"/>
+          <w:sz w:val="20"/>
+          <w:szCs w:val="20"/>
+          <w:lang w:val="en-US"/>
+        </w:rPr>
+        <w:t xml:space="preserve">    Product </w:t>
+      </w:r>
+      <w:proofErr w:type="spellStart"/>
+      <w:proofErr w:type="gramStart"/>
+      <w:r>
+        <w:rPr>
+          <w:rFonts w:ascii="Consolas" w:hAnsi="Consolas"/>
+          <w:color w:val="000000"/>
+          <w:sz w:val="20"/>
+          <w:szCs w:val="20"/>
+          <w:lang w:val="en-US"/>
+        </w:rPr>
+        <w:t>factoryMethod</w:t>
+      </w:r>
+      <w:proofErr w:type="spellEnd"/>
+      <w:r>
+        <w:rPr>
+          <w:rFonts w:ascii="Consolas" w:hAnsi="Consolas"/>
+          <w:color w:val="000000"/>
+          <w:sz w:val="20"/>
+          <w:szCs w:val="20"/>
+          <w:lang w:val="en-US"/>
+        </w:rPr>
+        <w:t>(</w:t>
+      </w:r>
+      <w:proofErr w:type="gramEnd"/>
+      <w:r>
+        <w:rPr>
+          <w:rFonts w:ascii="Consolas" w:hAnsi="Consolas"/>
+          <w:color w:val="000000"/>
+          <w:sz w:val="20"/>
+          <w:szCs w:val="20"/>
+          <w:lang w:val="en-US"/>
+        </w:rPr>
+        <w:t>) {</w:t>
       </w:r>
     </w:p>
     <w:p>
@@ -3917,14 +4748,16 @@
           <w:color w:val="000000"/>
           <w:sz w:val="20"/>
           <w:szCs w:val="20"/>
-        </w:rPr>
-      </w:pPr>
-      <w:r>
-        <w:rPr>
-          <w:rFonts w:ascii="Consolas" w:hAnsi="Consolas"/>
-          <w:color w:val="000000"/>
-          <w:sz w:val="20"/>
-          <w:szCs w:val="20"/>
+          <w:lang w:val="en-US"/>
+        </w:rPr>
+      </w:pPr>
+      <w:r>
+        <w:rPr>
+          <w:rFonts w:ascii="Consolas" w:hAnsi="Consolas"/>
+          <w:color w:val="000000"/>
+          <w:sz w:val="20"/>
+          <w:szCs w:val="20"/>
+          <w:lang w:val="en-US"/>
         </w:rPr>
         <w:t xml:space="preserve">        </w:t>
       </w:r>
@@ -3936,6 +4769,7 @@
           <w:color w:val="7F0055"/>
           <w:sz w:val="20"/>
           <w:szCs w:val="20"/>
+          <w:lang w:val="en-US"/>
         </w:rPr>
         <w:t>return</w:t>
       </w:r>
@@ -3945,6 +4779,7 @@
           <w:color w:val="000000"/>
           <w:sz w:val="20"/>
           <w:szCs w:val="20"/>
+          <w:lang w:val="en-US"/>
         </w:rPr>
         <w:t xml:space="preserve"> </w:t>
       </w:r>
@@ -3956,6 +4791,7 @@
           <w:color w:val="7F0055"/>
           <w:sz w:val="20"/>
           <w:szCs w:val="20"/>
+          <w:lang w:val="en-US"/>
         </w:rPr>
         <w:t>new</w:t>
       </w:r>
@@ -3965,8 +4801,43 @@
           <w:color w:val="000000"/>
           <w:sz w:val="20"/>
           <w:szCs w:val="20"/>
-        </w:rPr>
-        <w:t xml:space="preserve"> ConcreteProduct();</w:t>
+          <w:lang w:val="en-US"/>
+        </w:rPr>
+        <w:t xml:space="preserve"> </w:t>
+      </w:r>
+      <w:proofErr w:type="spellStart"/>
+      <w:proofErr w:type="gramStart"/>
+      <w:r>
+        <w:rPr>
+          <w:rFonts w:ascii="Consolas" w:hAnsi="Consolas"/>
+          <w:color w:val="000000"/>
+          <w:sz w:val="20"/>
+          <w:szCs w:val="20"/>
+          <w:lang w:val="en-US"/>
+        </w:rPr>
+        <w:t>ConcreteProduct</w:t>
+      </w:r>
+      <w:proofErr w:type="spellEnd"/>
+      <w:r>
+        <w:rPr>
+          <w:rFonts w:ascii="Consolas" w:hAnsi="Consolas"/>
+          <w:color w:val="000000"/>
+          <w:sz w:val="20"/>
+          <w:szCs w:val="20"/>
+          <w:lang w:val="en-US"/>
+        </w:rPr>
+        <w:t>(</w:t>
+      </w:r>
+      <w:proofErr w:type="gramEnd"/>
+      <w:r>
+        <w:rPr>
+          <w:rFonts w:ascii="Consolas" w:hAnsi="Consolas"/>
+          <w:color w:val="000000"/>
+          <w:sz w:val="20"/>
+          <w:szCs w:val="20"/>
+          <w:lang w:val="en-US"/>
+        </w:rPr>
+        <w:t>);</w:t>
       </w:r>
     </w:p>
     <w:p>
@@ -3979,14 +4850,16 @@
           <w:color w:val="000000"/>
           <w:sz w:val="20"/>
           <w:szCs w:val="20"/>
-        </w:rPr>
-      </w:pPr>
-      <w:r>
-        <w:rPr>
-          <w:rFonts w:ascii="Consolas" w:hAnsi="Consolas"/>
-          <w:color w:val="000000"/>
-          <w:sz w:val="20"/>
-          <w:szCs w:val="20"/>
+          <w:lang w:val="en-US"/>
+        </w:rPr>
+      </w:pPr>
+      <w:r>
+        <w:rPr>
+          <w:rFonts w:ascii="Consolas" w:hAnsi="Consolas"/>
+          <w:color w:val="000000"/>
+          <w:sz w:val="20"/>
+          <w:szCs w:val="20"/>
+          <w:lang w:val="en-US"/>
         </w:rPr>
         <w:t xml:space="preserve">    }</w:t>
       </w:r>
@@ -4001,14 +4874,16 @@
           <w:color w:val="000000"/>
           <w:sz w:val="20"/>
           <w:szCs w:val="20"/>
-        </w:rPr>
-      </w:pPr>
-      <w:r>
-        <w:rPr>
-          <w:rFonts w:ascii="Consolas" w:hAnsi="Consolas"/>
-          <w:color w:val="000000"/>
-          <w:sz w:val="20"/>
-          <w:szCs w:val="20"/>
+          <w:lang w:val="en-US"/>
+        </w:rPr>
+      </w:pPr>
+      <w:r>
+        <w:rPr>
+          <w:rFonts w:ascii="Consolas" w:hAnsi="Consolas"/>
+          <w:color w:val="000000"/>
+          <w:sz w:val="20"/>
+          <w:szCs w:val="20"/>
+          <w:lang w:val="en-US"/>
         </w:rPr>
         <w:t>}</w:t>
       </w:r>
@@ -4023,6 +4898,7 @@
           <w:color w:val="000000"/>
           <w:sz w:val="20"/>
           <w:szCs w:val="20"/>
+          <w:lang w:val="en-US"/>
         </w:rPr>
       </w:pPr>
     </w:p>
@@ -4036,6 +4912,7 @@
           <w:color w:val="000000"/>
           <w:sz w:val="20"/>
           <w:szCs w:val="20"/>
+          <w:lang w:val="en-US"/>
         </w:rPr>
       </w:pPr>
       <w:r>
@@ -4046,6 +4923,7 @@
           <w:color w:val="7F0055"/>
           <w:sz w:val="20"/>
           <w:szCs w:val="20"/>
+          <w:lang w:val="en-US"/>
         </w:rPr>
         <w:t>public</w:t>
       </w:r>
@@ -4055,6 +4933,7 @@
           <w:color w:val="000000"/>
           <w:sz w:val="20"/>
           <w:szCs w:val="20"/>
+          <w:lang w:val="en-US"/>
         </w:rPr>
         <w:t xml:space="preserve"> </w:t>
       </w:r>
@@ -4066,6 +4945,7 @@
           <w:color w:val="7F0055"/>
           <w:sz w:val="20"/>
           <w:szCs w:val="20"/>
+          <w:lang w:val="en-US"/>
         </w:rPr>
         <w:t>class</w:t>
       </w:r>
@@ -4075,6 +4955,7 @@
           <w:color w:val="000000"/>
           <w:sz w:val="20"/>
           <w:szCs w:val="20"/>
+          <w:lang w:val="en-US"/>
         </w:rPr>
         <w:t xml:space="preserve"> </w:t>
       </w:r>
@@ -4085,6 +4966,7 @@
           <w:sz w:val="20"/>
           <w:szCs w:val="20"/>
           <w:u w:val="single"/>
+          <w:lang w:val="en-US"/>
         </w:rPr>
         <w:t>Main</w:t>
       </w:r>
@@ -4094,6 +4976,7 @@
           <w:color w:val="000000"/>
           <w:sz w:val="20"/>
           <w:szCs w:val="20"/>
+          <w:lang w:val="en-US"/>
         </w:rPr>
         <w:t xml:space="preserve"> {</w:t>
       </w:r>
@@ -4108,14 +4991,16 @@
           <w:color w:val="000000"/>
           <w:sz w:val="20"/>
           <w:szCs w:val="20"/>
-        </w:rPr>
-      </w:pPr>
-      <w:r>
-        <w:rPr>
-          <w:rFonts w:ascii="Consolas" w:hAnsi="Consolas"/>
-          <w:color w:val="000000"/>
-          <w:sz w:val="20"/>
-          <w:szCs w:val="20"/>
+          <w:lang w:val="en-US"/>
+        </w:rPr>
+      </w:pPr>
+      <w:r>
+        <w:rPr>
+          <w:rFonts w:ascii="Consolas" w:hAnsi="Consolas"/>
+          <w:color w:val="000000"/>
+          <w:sz w:val="20"/>
+          <w:szCs w:val="20"/>
+          <w:lang w:val="en-US"/>
         </w:rPr>
         <w:t xml:space="preserve">    </w:t>
       </w:r>
@@ -4127,6 +5012,7 @@
           <w:color w:val="7F0055"/>
           <w:sz w:val="20"/>
           <w:szCs w:val="20"/>
+          <w:lang w:val="en-US"/>
         </w:rPr>
         <w:t>public</w:t>
       </w:r>
@@ -4136,6 +5022,7 @@
           <w:color w:val="000000"/>
           <w:sz w:val="20"/>
           <w:szCs w:val="20"/>
+          <w:lang w:val="en-US"/>
         </w:rPr>
         <w:t xml:space="preserve"> </w:t>
       </w:r>
@@ -4147,6 +5034,7 @@
           <w:color w:val="7F0055"/>
           <w:sz w:val="20"/>
           <w:szCs w:val="20"/>
+          <w:lang w:val="en-US"/>
         </w:rPr>
         <w:t>static</w:t>
       </w:r>
@@ -4156,6 +5044,7 @@
           <w:color w:val="000000"/>
           <w:sz w:val="20"/>
           <w:szCs w:val="20"/>
+          <w:lang w:val="en-US"/>
         </w:rPr>
         <w:t xml:space="preserve"> </w:t>
       </w:r>
@@ -4167,6 +5056,7 @@
           <w:color w:val="7F0055"/>
           <w:sz w:val="20"/>
           <w:szCs w:val="20"/>
+          <w:lang w:val="en-US"/>
         </w:rPr>
         <w:t>void</w:t>
       </w:r>
@@ -4176,24 +5066,51 @@
           <w:color w:val="000000"/>
           <w:sz w:val="20"/>
           <w:szCs w:val="20"/>
-        </w:rPr>
-        <w:t xml:space="preserve"> main(String[] </w:t>
-      </w:r>
+          <w:lang w:val="en-US"/>
+        </w:rPr>
+        <w:t xml:space="preserve"> </w:t>
+      </w:r>
+      <w:proofErr w:type="gramStart"/>
+      <w:r>
+        <w:rPr>
+          <w:rFonts w:ascii="Consolas" w:hAnsi="Consolas"/>
+          <w:color w:val="000000"/>
+          <w:sz w:val="20"/>
+          <w:szCs w:val="20"/>
+          <w:lang w:val="en-US"/>
+        </w:rPr>
+        <w:t>main(</w:t>
+      </w:r>
+      <w:proofErr w:type="gramEnd"/>
+      <w:r>
+        <w:rPr>
+          <w:rFonts w:ascii="Consolas" w:hAnsi="Consolas"/>
+          <w:color w:val="000000"/>
+          <w:sz w:val="20"/>
+          <w:szCs w:val="20"/>
+          <w:lang w:val="en-US"/>
+        </w:rPr>
+        <w:t xml:space="preserve">String[] </w:t>
+      </w:r>
+      <w:proofErr w:type="spellStart"/>
       <w:r>
         <w:rPr>
           <w:rFonts w:ascii="Consolas" w:hAnsi="Consolas"/>
           <w:color w:val="6A3E3E"/>
           <w:sz w:val="20"/>
           <w:szCs w:val="20"/>
+          <w:lang w:val="en-US"/>
         </w:rPr>
         <w:t>args</w:t>
       </w:r>
-      <w:r>
-        <w:rPr>
-          <w:rFonts w:ascii="Consolas" w:hAnsi="Consolas"/>
-          <w:color w:val="000000"/>
-          <w:sz w:val="20"/>
-          <w:szCs w:val="20"/>
+      <w:proofErr w:type="spellEnd"/>
+      <w:r>
+        <w:rPr>
+          <w:rFonts w:ascii="Consolas" w:hAnsi="Consolas"/>
+          <w:color w:val="000000"/>
+          <w:sz w:val="20"/>
+          <w:szCs w:val="20"/>
+          <w:lang w:val="en-US"/>
         </w:rPr>
         <w:t>) {</w:t>
       </w:r>
@@ -4208,32 +5125,38 @@
           <w:color w:val="000000"/>
           <w:sz w:val="20"/>
           <w:szCs w:val="20"/>
-        </w:rPr>
-      </w:pPr>
-      <w:r>
-        <w:rPr>
-          <w:rFonts w:ascii="Consolas" w:hAnsi="Consolas"/>
-          <w:color w:val="000000"/>
-          <w:sz w:val="20"/>
-          <w:szCs w:val="20"/>
+          <w:lang w:val="en-US"/>
+        </w:rPr>
+      </w:pPr>
+      <w:r>
+        <w:rPr>
+          <w:rFonts w:ascii="Consolas" w:hAnsi="Consolas"/>
+          <w:color w:val="000000"/>
+          <w:sz w:val="20"/>
+          <w:szCs w:val="20"/>
+          <w:lang w:val="en-US"/>
         </w:rPr>
         <w:t xml:space="preserve">        Creator </w:t>
       </w:r>
+      <w:proofErr w:type="spellStart"/>
       <w:r>
         <w:rPr>
           <w:rFonts w:ascii="Consolas" w:hAnsi="Consolas"/>
           <w:color w:val="6A3E3E"/>
           <w:sz w:val="20"/>
           <w:szCs w:val="20"/>
+          <w:lang w:val="en-US"/>
         </w:rPr>
         <w:t>creator</w:t>
       </w:r>
-      <w:r>
-        <w:rPr>
-          <w:rFonts w:ascii="Consolas" w:hAnsi="Consolas"/>
-          <w:color w:val="000000"/>
-          <w:sz w:val="20"/>
-          <w:szCs w:val="20"/>
+      <w:proofErr w:type="spellEnd"/>
+      <w:r>
+        <w:rPr>
+          <w:rFonts w:ascii="Consolas" w:hAnsi="Consolas"/>
+          <w:color w:val="000000"/>
+          <w:sz w:val="20"/>
+          <w:szCs w:val="20"/>
+          <w:lang w:val="en-US"/>
         </w:rPr>
         <w:t xml:space="preserve"> = </w:t>
       </w:r>
@@ -4245,6 +5168,7 @@
           <w:color w:val="7F0055"/>
           <w:sz w:val="20"/>
           <w:szCs w:val="20"/>
+          <w:lang w:val="en-US"/>
         </w:rPr>
         <w:t>new</w:t>
       </w:r>
@@ -4254,8 +5178,43 @@
           <w:color w:val="000000"/>
           <w:sz w:val="20"/>
           <w:szCs w:val="20"/>
-        </w:rPr>
-        <w:t xml:space="preserve"> ConcreteCreator();</w:t>
+          <w:lang w:val="en-US"/>
+        </w:rPr>
+        <w:t xml:space="preserve"> </w:t>
+      </w:r>
+      <w:proofErr w:type="spellStart"/>
+      <w:proofErr w:type="gramStart"/>
+      <w:r>
+        <w:rPr>
+          <w:rFonts w:ascii="Consolas" w:hAnsi="Consolas"/>
+          <w:color w:val="000000"/>
+          <w:sz w:val="20"/>
+          <w:szCs w:val="20"/>
+          <w:lang w:val="en-US"/>
+        </w:rPr>
+        <w:t>ConcreteCreator</w:t>
+      </w:r>
+      <w:proofErr w:type="spellEnd"/>
+      <w:r>
+        <w:rPr>
+          <w:rFonts w:ascii="Consolas" w:hAnsi="Consolas"/>
+          <w:color w:val="000000"/>
+          <w:sz w:val="20"/>
+          <w:szCs w:val="20"/>
+          <w:lang w:val="en-US"/>
+        </w:rPr>
+        <w:t>(</w:t>
+      </w:r>
+      <w:proofErr w:type="gramEnd"/>
+      <w:r>
+        <w:rPr>
+          <w:rFonts w:ascii="Consolas" w:hAnsi="Consolas"/>
+          <w:color w:val="000000"/>
+          <w:sz w:val="20"/>
+          <w:szCs w:val="20"/>
+          <w:lang w:val="en-US"/>
+        </w:rPr>
+        <w:t>);</w:t>
       </w:r>
     </w:p>
     <w:p>
@@ -4268,41 +5227,50 @@
           <w:color w:val="000000"/>
           <w:sz w:val="20"/>
           <w:szCs w:val="20"/>
-        </w:rPr>
-      </w:pPr>
-      <w:r>
-        <w:rPr>
-          <w:rFonts w:ascii="Consolas" w:hAnsi="Consolas"/>
-          <w:color w:val="000000"/>
-          <w:sz w:val="20"/>
-          <w:szCs w:val="20"/>
+          <w:lang w:val="en-US"/>
+        </w:rPr>
+      </w:pPr>
+      <w:r>
+        <w:rPr>
+          <w:rFonts w:ascii="Consolas" w:hAnsi="Consolas"/>
+          <w:color w:val="000000"/>
+          <w:sz w:val="20"/>
+          <w:szCs w:val="20"/>
+          <w:lang w:val="en-US"/>
         </w:rPr>
         <w:t xml:space="preserve">        Product </w:t>
       </w:r>
+      <w:proofErr w:type="spellStart"/>
       <w:r>
         <w:rPr>
           <w:rFonts w:ascii="Consolas" w:hAnsi="Consolas"/>
           <w:color w:val="6A3E3E"/>
           <w:sz w:val="20"/>
           <w:szCs w:val="20"/>
+          <w:lang w:val="en-US"/>
         </w:rPr>
         <w:t>product</w:t>
       </w:r>
-      <w:r>
-        <w:rPr>
-          <w:rFonts w:ascii="Consolas" w:hAnsi="Consolas"/>
-          <w:color w:val="000000"/>
-          <w:sz w:val="20"/>
-          <w:szCs w:val="20"/>
+      <w:proofErr w:type="spellEnd"/>
+      <w:r>
+        <w:rPr>
+          <w:rFonts w:ascii="Consolas" w:hAnsi="Consolas"/>
+          <w:color w:val="000000"/>
+          <w:sz w:val="20"/>
+          <w:szCs w:val="20"/>
+          <w:lang w:val="en-US"/>
         </w:rPr>
         <w:t xml:space="preserve"> = </w:t>
       </w:r>
+      <w:proofErr w:type="spellStart"/>
+      <w:proofErr w:type="gramStart"/>
       <w:r>
         <w:rPr>
           <w:rFonts w:ascii="Consolas" w:hAnsi="Consolas"/>
           <w:color w:val="6A3E3E"/>
           <w:sz w:val="20"/>
           <w:szCs w:val="20"/>
+          <w:lang w:val="en-US"/>
         </w:rPr>
         <w:t>creator</w:t>
       </w:r>
@@ -4312,8 +5280,21 @@
           <w:color w:val="000000"/>
           <w:sz w:val="20"/>
           <w:szCs w:val="20"/>
-        </w:rPr>
-        <w:t>.factoryMethod();</w:t>
+          <w:lang w:val="en-US"/>
+        </w:rPr>
+        <w:t>.factoryMethod</w:t>
+      </w:r>
+      <w:proofErr w:type="spellEnd"/>
+      <w:proofErr w:type="gramEnd"/>
+      <w:r>
+        <w:rPr>
+          <w:rFonts w:ascii="Consolas" w:hAnsi="Consolas"/>
+          <w:color w:val="000000"/>
+          <w:sz w:val="20"/>
+          <w:szCs w:val="20"/>
+          <w:lang w:val="en-US"/>
+        </w:rPr>
+        <w:t>();</w:t>
       </w:r>
     </w:p>
     <w:p>
@@ -4334,9 +5315,12 @@
           <w:color w:val="000000"/>
           <w:sz w:val="20"/>
           <w:szCs w:val="20"/>
+          <w:lang w:val="en-US"/>
         </w:rPr>
         <w:t xml:space="preserve">        </w:t>
       </w:r>
+      <w:proofErr w:type="spellStart"/>
+      <w:proofErr w:type="gramStart"/>
       <w:r>
         <w:rPr>
           <w:rFonts w:ascii="Consolas" w:hAnsi="Consolas"/>
@@ -4353,7 +5337,18 @@
           <w:sz w:val="20"/>
           <w:szCs w:val="20"/>
         </w:rPr>
-        <w:t>.operation();</w:t>
+        <w:t>.operation</w:t>
+      </w:r>
+      <w:proofErr w:type="spellEnd"/>
+      <w:proofErr w:type="gramEnd"/>
+      <w:r>
+        <w:rPr>
+          <w:rFonts w:ascii="Consolas" w:hAnsi="Consolas"/>
+          <w:color w:val="000000"/>
+          <w:sz w:val="20"/>
+          <w:szCs w:val="20"/>
+        </w:rPr>
+        <w:t>();</w:t>
       </w:r>
     </w:p>
     <w:p>
@@ -4410,6 +5405,9 @@
         <w:jc w:val="both"/>
       </w:pPr>
       <w:r>
+        <w:rPr>
+          <w:noProof/>
+        </w:rPr>
         <w:drawing>
           <wp:inline distT="0" distB="0" distL="0" distR="0" wp14:anchorId="4E91AE83" wp14:editId="3A2DC80B">
             <wp:extent cx="2505075" cy="1554730"/>
@@ -4456,7 +5454,7 @@
       <w:pPr>
         <w:pStyle w:val="berschrift2"/>
       </w:pPr>
-      <w:bookmarkStart w:id="20" w:name="_Toc157249926"/>
+      <w:bookmarkStart w:id="20" w:name="_Toc157286581"/>
       <w:r>
         <w:lastRenderedPageBreak/>
         <w:t>3.3 Vor- und Nachteile der Fabrikmethode</w:t>
@@ -4468,6 +5466,9 @@
         <w:jc w:val="both"/>
       </w:pPr>
       <w:r>
+        <w:rPr>
+          <w:noProof/>
+        </w:rPr>
         <w:drawing>
           <wp:inline distT="0" distB="0" distL="0" distR="0" wp14:anchorId="6D70E09F" wp14:editId="19AFAE7D">
             <wp:extent cx="5760720" cy="3971925"/>
@@ -4509,21 +5510,29 @@
       <w:pPr>
         <w:pStyle w:val="berschrift2"/>
       </w:pPr>
-      <w:bookmarkStart w:id="21" w:name="_Toc157249927"/>
+      <w:bookmarkStart w:id="21" w:name="_Toc157286582"/>
       <w:r>
         <w:lastRenderedPageBreak/>
-        <w:t>3.4 Weitere Methoden um die Fabrik-Methode auszubauen</w:t>
+        <w:t xml:space="preserve">3.4 Weitere Methoden um die Fabrik-Methode auszubauen </w:t>
+      </w:r>
+      <w:proofErr w:type="gramStart"/>
+      <w:r>
+        <w:t>( Klassendiagramm</w:t>
+      </w:r>
+      <w:proofErr w:type="gramEnd"/>
+      <w:r>
+        <w:t xml:space="preserve"> )</w:t>
       </w:r>
       <w:bookmarkEnd w:id="21"/>
-      <w:r>
-        <w:t xml:space="preserve"> ( Klassendiagramm )</w:t>
-      </w:r>
     </w:p>
     <w:p>
       <w:pPr>
         <w:jc w:val="both"/>
       </w:pPr>
       <w:r>
+        <w:rPr>
+          <w:noProof/>
+        </w:rPr>
         <w:drawing>
           <wp:inline distT="0" distB="0" distL="0" distR="0" wp14:anchorId="65E8C216" wp14:editId="2D6AB4F6">
             <wp:extent cx="4915586" cy="4744112"/>
@@ -4566,6 +5575,9 @@
         <w:jc w:val="both"/>
       </w:pPr>
       <w:r>
+        <w:rPr>
+          <w:noProof/>
+        </w:rPr>
         <w:drawing>
           <wp:inline distT="0" distB="0" distL="0" distR="0" wp14:anchorId="217FD59F" wp14:editId="748AD15D">
             <wp:extent cx="5760720" cy="3042920"/>
@@ -4603,6 +5615,2623 @@
         </w:drawing>
       </w:r>
     </w:p>
+    <w:p>
+      <w:pPr>
+        <w:jc w:val="both"/>
+      </w:pPr>
+    </w:p>
+    <w:p>
+      <w:pPr>
+        <w:pStyle w:val="berschrift1"/>
+      </w:pPr>
+      <w:bookmarkStart w:id="22" w:name="_Toc157286583"/>
+    </w:p>
+    <w:p>
+      <w:pPr>
+        <w:pStyle w:val="berschrift1"/>
+        <w:rPr>
+          <w:b/>
+          <w:bCs/>
+        </w:rPr>
+      </w:pPr>
+      <w:r>
+        <w:rPr>
+          <w:b/>
+          <w:bCs/>
+        </w:rPr>
+        <w:t>4. Singleton</w:t>
+      </w:r>
+      <w:bookmarkEnd w:id="22"/>
+    </w:p>
+    <w:p/>
+    <w:p>
+      <w:pPr>
+        <w:pStyle w:val="berschrift2"/>
+        <w:tabs>
+          <w:tab w:val="left" w:pos="3110"/>
+        </w:tabs>
+      </w:pPr>
+      <w:bookmarkStart w:id="23" w:name="_Toc157286584"/>
+      <w:r>
+        <w:t>4.1 Was ist Singleton</w:t>
+      </w:r>
+      <w:bookmarkEnd w:id="23"/>
+      <w:r>
+        <w:tab/>
+      </w:r>
+    </w:p>
+    <w:p>
+      <w:r>
+        <w:t>Singleton stellt sicher, dass nur genau eine Instanz einer Klasse erzeugt wird.</w:t>
+      </w:r>
+    </w:p>
+    <w:p/>
+    <w:p>
+      <w:pPr>
+        <w:pStyle w:val="berschrift2"/>
+      </w:pPr>
+      <w:bookmarkStart w:id="24" w:name="_Toc157286585"/>
+      <w:r>
+        <w:t xml:space="preserve">4.2 Wie sieht die Struktur als Klassendiagramm </w:t>
+      </w:r>
+      <w:proofErr w:type="gramStart"/>
+      <w:r>
+        <w:t>aus ?</w:t>
+      </w:r>
+      <w:bookmarkEnd w:id="24"/>
+      <w:proofErr w:type="gramEnd"/>
+    </w:p>
+    <w:p>
+      <w:r>
+        <w:rPr>
+          <w:noProof/>
+        </w:rPr>
+        <w:drawing>
+          <wp:inline distT="0" distB="0" distL="0" distR="0" wp14:anchorId="4275B83E" wp14:editId="3B7DA33E">
+            <wp:extent cx="5760720" cy="2679065"/>
+            <wp:effectExtent l="0" t="0" r="5080" b="635"/>
+            <wp:docPr id="1648919194" name="Grafik 1" descr="Ein Bild, das Text, Screenshot, Schrift, Reihe enthält.&#10;&#10;Automatisch generierte Beschreibung"/>
+            <wp:cNvGraphicFramePr>
+              <a:graphicFrameLocks xmlns:a="http://schemas.openxmlformats.org/drawingml/2006/main" noChangeAspect="1"/>
+            </wp:cNvGraphicFramePr>
+            <a:graphic xmlns:a="http://schemas.openxmlformats.org/drawingml/2006/main">
+              <a:graphicData uri="http://schemas.openxmlformats.org/drawingml/2006/picture">
+                <pic:pic xmlns:pic="http://schemas.openxmlformats.org/drawingml/2006/picture">
+                  <pic:nvPicPr>
+                    <pic:cNvPr id="1648919194" name="Grafik 1" descr="Ein Bild, das Text, Screenshot, Schrift, Reihe enthält.&#10;&#10;Automatisch generierte Beschreibung"/>
+                    <pic:cNvPicPr/>
+                  </pic:nvPicPr>
+                  <pic:blipFill>
+                    <a:blip r:embed="rId18"/>
+                    <a:stretch>
+                      <a:fillRect/>
+                    </a:stretch>
+                  </pic:blipFill>
+                  <pic:spPr>
+                    <a:xfrm>
+                      <a:off x="0" y="0"/>
+                      <a:ext cx="5760720" cy="2679065"/>
+                    </a:xfrm>
+                    <a:prstGeom prst="rect">
+                      <a:avLst/>
+                    </a:prstGeom>
+                  </pic:spPr>
+                </pic:pic>
+              </a:graphicData>
+            </a:graphic>
+          </wp:inline>
+        </w:drawing>
+      </w:r>
+    </w:p>
+    <w:p>
+      <w:pPr>
+        <w:pStyle w:val="berschrift2"/>
+      </w:pPr>
+      <w:bookmarkStart w:id="25" w:name="_Toc157286586"/>
+      <w:r>
+        <w:t>4.3 Codebeispiel</w:t>
+      </w:r>
+      <w:bookmarkEnd w:id="25"/>
+    </w:p>
+    <w:p>
+      <w:pPr>
+        <w:autoSpaceDE w:val="0"/>
+        <w:autoSpaceDN w:val="0"/>
+        <w:adjustRightInd w:val="0"/>
+        <w:spacing w:after="0" w:line="240" w:lineRule="auto"/>
+        <w:rPr>
+          <w:rFonts w:ascii="Consolas" w:hAnsi="Consolas" w:cs="Menlo"/>
+          <w:kern w:val="0"/>
+          <w:sz w:val="18"/>
+          <w:szCs w:val="18"/>
+        </w:rPr>
+      </w:pPr>
+      <w:proofErr w:type="spellStart"/>
+      <w:r>
+        <w:rPr>
+          <w:rFonts w:ascii="Consolas" w:hAnsi="Consolas" w:cs="Menlo"/>
+          <w:b/>
+          <w:bCs/>
+          <w:color w:val="7F0055"/>
+          <w:kern w:val="0"/>
+          <w:sz w:val="18"/>
+          <w:szCs w:val="18"/>
+        </w:rPr>
+        <w:t>public</w:t>
+      </w:r>
+      <w:proofErr w:type="spellEnd"/>
+      <w:r>
+        <w:rPr>
+          <w:rFonts w:ascii="Consolas" w:hAnsi="Consolas" w:cs="Menlo"/>
+          <w:color w:val="000000"/>
+          <w:kern w:val="0"/>
+          <w:sz w:val="18"/>
+          <w:szCs w:val="18"/>
+        </w:rPr>
+        <w:t xml:space="preserve"> </w:t>
+      </w:r>
+      <w:proofErr w:type="spellStart"/>
+      <w:r>
+        <w:rPr>
+          <w:rFonts w:ascii="Consolas" w:hAnsi="Consolas" w:cs="Menlo"/>
+          <w:b/>
+          <w:bCs/>
+          <w:color w:val="7F0055"/>
+          <w:kern w:val="0"/>
+          <w:sz w:val="18"/>
+          <w:szCs w:val="18"/>
+        </w:rPr>
+        <w:t>class</w:t>
+      </w:r>
+      <w:proofErr w:type="spellEnd"/>
+      <w:r>
+        <w:rPr>
+          <w:rFonts w:ascii="Consolas" w:hAnsi="Consolas" w:cs="Menlo"/>
+          <w:color w:val="000000"/>
+          <w:kern w:val="0"/>
+          <w:sz w:val="18"/>
+          <w:szCs w:val="18"/>
+        </w:rPr>
+        <w:t xml:space="preserve"> </w:t>
+      </w:r>
+      <w:r>
+        <w:rPr>
+          <w:rFonts w:ascii="Consolas" w:hAnsi="Consolas" w:cs="Menlo"/>
+          <w:color w:val="000000"/>
+          <w:kern w:val="0"/>
+          <w:sz w:val="18"/>
+          <w:szCs w:val="18"/>
+          <w:u w:val="single"/>
+        </w:rPr>
+        <w:t>Singleton</w:t>
+      </w:r>
+      <w:r>
+        <w:rPr>
+          <w:rFonts w:ascii="Consolas" w:hAnsi="Consolas" w:cs="Menlo"/>
+          <w:color w:val="000000"/>
+          <w:kern w:val="0"/>
+          <w:sz w:val="18"/>
+          <w:szCs w:val="18"/>
+        </w:rPr>
+        <w:t xml:space="preserve"> {</w:t>
+      </w:r>
+    </w:p>
+    <w:p>
+      <w:pPr>
+        <w:autoSpaceDE w:val="0"/>
+        <w:autoSpaceDN w:val="0"/>
+        <w:adjustRightInd w:val="0"/>
+        <w:spacing w:after="0" w:line="240" w:lineRule="auto"/>
+        <w:rPr>
+          <w:rFonts w:ascii="Consolas" w:hAnsi="Consolas" w:cs="Menlo"/>
+          <w:kern w:val="0"/>
+          <w:sz w:val="18"/>
+          <w:szCs w:val="18"/>
+        </w:rPr>
+      </w:pPr>
+      <w:r>
+        <w:rPr>
+          <w:rFonts w:ascii="Consolas" w:hAnsi="Consolas" w:cs="Menlo"/>
+          <w:color w:val="000000"/>
+          <w:kern w:val="0"/>
+          <w:sz w:val="18"/>
+          <w:szCs w:val="18"/>
+        </w:rPr>
+        <w:t xml:space="preserve">    </w:t>
+      </w:r>
+      <w:r>
+        <w:rPr>
+          <w:rFonts w:ascii="Consolas" w:hAnsi="Consolas" w:cs="Menlo"/>
+          <w:color w:val="3F7F5F"/>
+          <w:kern w:val="0"/>
+          <w:sz w:val="18"/>
+          <w:szCs w:val="18"/>
+        </w:rPr>
+        <w:t xml:space="preserve">// Die </w:t>
+      </w:r>
+      <w:r>
+        <w:rPr>
+          <w:rFonts w:ascii="Consolas" w:hAnsi="Consolas" w:cs="Menlo"/>
+          <w:color w:val="3F7F5F"/>
+          <w:kern w:val="0"/>
+          <w:sz w:val="18"/>
+          <w:szCs w:val="18"/>
+          <w:u w:val="single"/>
+        </w:rPr>
+        <w:t>einzige</w:t>
+      </w:r>
+      <w:r>
+        <w:rPr>
+          <w:rFonts w:ascii="Consolas" w:hAnsi="Consolas" w:cs="Menlo"/>
+          <w:color w:val="3F7F5F"/>
+          <w:kern w:val="0"/>
+          <w:sz w:val="18"/>
+          <w:szCs w:val="18"/>
+        </w:rPr>
+        <w:t xml:space="preserve"> </w:t>
+      </w:r>
+      <w:r>
+        <w:rPr>
+          <w:rFonts w:ascii="Consolas" w:hAnsi="Consolas" w:cs="Menlo"/>
+          <w:color w:val="3F7F5F"/>
+          <w:kern w:val="0"/>
+          <w:sz w:val="18"/>
+          <w:szCs w:val="18"/>
+          <w:u w:val="single"/>
+        </w:rPr>
+        <w:t>Instanz</w:t>
+      </w:r>
+      <w:r>
+        <w:rPr>
+          <w:rFonts w:ascii="Consolas" w:hAnsi="Consolas" w:cs="Menlo"/>
+          <w:color w:val="3F7F5F"/>
+          <w:kern w:val="0"/>
+          <w:sz w:val="18"/>
+          <w:szCs w:val="18"/>
+        </w:rPr>
+        <w:t xml:space="preserve"> </w:t>
+      </w:r>
+      <w:r>
+        <w:rPr>
+          <w:rFonts w:ascii="Consolas" w:hAnsi="Consolas" w:cs="Menlo"/>
+          <w:color w:val="3F7F5F"/>
+          <w:kern w:val="0"/>
+          <w:sz w:val="18"/>
+          <w:szCs w:val="18"/>
+          <w:u w:val="single"/>
+        </w:rPr>
+        <w:t>der</w:t>
+      </w:r>
+      <w:r>
+        <w:rPr>
+          <w:rFonts w:ascii="Consolas" w:hAnsi="Consolas" w:cs="Menlo"/>
+          <w:color w:val="3F7F5F"/>
+          <w:kern w:val="0"/>
+          <w:sz w:val="18"/>
+          <w:szCs w:val="18"/>
+        </w:rPr>
+        <w:t xml:space="preserve"> </w:t>
+      </w:r>
+      <w:r>
+        <w:rPr>
+          <w:rFonts w:ascii="Consolas" w:hAnsi="Consolas" w:cs="Menlo"/>
+          <w:color w:val="3F7F5F"/>
+          <w:kern w:val="0"/>
+          <w:sz w:val="18"/>
+          <w:szCs w:val="18"/>
+          <w:u w:val="single"/>
+        </w:rPr>
+        <w:t>Klasse</w:t>
+      </w:r>
+    </w:p>
+    <w:p>
+      <w:pPr>
+        <w:autoSpaceDE w:val="0"/>
+        <w:autoSpaceDN w:val="0"/>
+        <w:adjustRightInd w:val="0"/>
+        <w:spacing w:after="0" w:line="240" w:lineRule="auto"/>
+        <w:rPr>
+          <w:rFonts w:ascii="Consolas" w:hAnsi="Consolas" w:cs="Menlo"/>
+          <w:kern w:val="0"/>
+          <w:sz w:val="18"/>
+          <w:szCs w:val="18"/>
+        </w:rPr>
+      </w:pPr>
+      <w:r>
+        <w:rPr>
+          <w:rFonts w:ascii="Consolas" w:hAnsi="Consolas" w:cs="Menlo"/>
+          <w:color w:val="000000"/>
+          <w:kern w:val="0"/>
+          <w:sz w:val="18"/>
+          <w:szCs w:val="18"/>
+        </w:rPr>
+        <w:t xml:space="preserve">    </w:t>
+      </w:r>
+      <w:r>
+        <w:rPr>
+          <w:rFonts w:ascii="Consolas" w:hAnsi="Consolas" w:cs="Menlo"/>
+          <w:b/>
+          <w:bCs/>
+          <w:color w:val="7F0055"/>
+          <w:kern w:val="0"/>
+          <w:sz w:val="18"/>
+          <w:szCs w:val="18"/>
+        </w:rPr>
+        <w:t>private</w:t>
+      </w:r>
+      <w:r>
+        <w:rPr>
+          <w:rFonts w:ascii="Consolas" w:hAnsi="Consolas" w:cs="Menlo"/>
+          <w:color w:val="000000"/>
+          <w:kern w:val="0"/>
+          <w:sz w:val="18"/>
+          <w:szCs w:val="18"/>
+        </w:rPr>
+        <w:t xml:space="preserve"> </w:t>
+      </w:r>
+      <w:proofErr w:type="spellStart"/>
+      <w:r>
+        <w:rPr>
+          <w:rFonts w:ascii="Consolas" w:hAnsi="Consolas" w:cs="Menlo"/>
+          <w:b/>
+          <w:bCs/>
+          <w:color w:val="7F0055"/>
+          <w:kern w:val="0"/>
+          <w:sz w:val="18"/>
+          <w:szCs w:val="18"/>
+        </w:rPr>
+        <w:t>static</w:t>
+      </w:r>
+      <w:proofErr w:type="spellEnd"/>
+      <w:r>
+        <w:rPr>
+          <w:rFonts w:ascii="Consolas" w:hAnsi="Consolas" w:cs="Menlo"/>
+          <w:color w:val="000000"/>
+          <w:kern w:val="0"/>
+          <w:sz w:val="18"/>
+          <w:szCs w:val="18"/>
+        </w:rPr>
+        <w:t xml:space="preserve"> Singleton </w:t>
+      </w:r>
+      <w:proofErr w:type="spellStart"/>
+      <w:r>
+        <w:rPr>
+          <w:rFonts w:ascii="Consolas" w:hAnsi="Consolas" w:cs="Menlo"/>
+          <w:i/>
+          <w:iCs/>
+          <w:color w:val="0000C0"/>
+          <w:kern w:val="0"/>
+          <w:sz w:val="18"/>
+          <w:szCs w:val="18"/>
+        </w:rPr>
+        <w:t>instance</w:t>
+      </w:r>
+      <w:proofErr w:type="spellEnd"/>
+      <w:r>
+        <w:rPr>
+          <w:rFonts w:ascii="Consolas" w:hAnsi="Consolas" w:cs="Menlo"/>
+          <w:color w:val="000000"/>
+          <w:kern w:val="0"/>
+          <w:sz w:val="18"/>
+          <w:szCs w:val="18"/>
+        </w:rPr>
+        <w:t>;</w:t>
+      </w:r>
+    </w:p>
+    <w:p>
+      <w:pPr>
+        <w:autoSpaceDE w:val="0"/>
+        <w:autoSpaceDN w:val="0"/>
+        <w:adjustRightInd w:val="0"/>
+        <w:spacing w:after="0" w:line="240" w:lineRule="auto"/>
+        <w:rPr>
+          <w:rFonts w:ascii="Consolas" w:hAnsi="Consolas" w:cs="Menlo"/>
+          <w:kern w:val="0"/>
+          <w:sz w:val="18"/>
+          <w:szCs w:val="18"/>
+        </w:rPr>
+      </w:pPr>
+    </w:p>
+    <w:p>
+      <w:pPr>
+        <w:autoSpaceDE w:val="0"/>
+        <w:autoSpaceDN w:val="0"/>
+        <w:adjustRightInd w:val="0"/>
+        <w:spacing w:after="0" w:line="240" w:lineRule="auto"/>
+        <w:rPr>
+          <w:rFonts w:ascii="Consolas" w:hAnsi="Consolas" w:cs="Menlo"/>
+          <w:kern w:val="0"/>
+          <w:sz w:val="18"/>
+          <w:szCs w:val="18"/>
+        </w:rPr>
+      </w:pPr>
+      <w:r>
+        <w:rPr>
+          <w:rFonts w:ascii="Consolas" w:hAnsi="Consolas" w:cs="Menlo"/>
+          <w:color w:val="000000"/>
+          <w:kern w:val="0"/>
+          <w:sz w:val="18"/>
+          <w:szCs w:val="18"/>
+        </w:rPr>
+        <w:t xml:space="preserve">    </w:t>
+      </w:r>
+      <w:r>
+        <w:rPr>
+          <w:rFonts w:ascii="Consolas" w:hAnsi="Consolas" w:cs="Menlo"/>
+          <w:color w:val="3F7F5F"/>
+          <w:kern w:val="0"/>
+          <w:sz w:val="18"/>
+          <w:szCs w:val="18"/>
+        </w:rPr>
+        <w:t xml:space="preserve">// Private </w:t>
+      </w:r>
+      <w:r>
+        <w:rPr>
+          <w:rFonts w:ascii="Consolas" w:hAnsi="Consolas" w:cs="Menlo"/>
+          <w:color w:val="3F7F5F"/>
+          <w:kern w:val="0"/>
+          <w:sz w:val="18"/>
+          <w:szCs w:val="18"/>
+          <w:u w:val="single"/>
+        </w:rPr>
+        <w:t>Konstruktor</w:t>
+      </w:r>
+      <w:r>
+        <w:rPr>
+          <w:rFonts w:ascii="Consolas" w:hAnsi="Consolas" w:cs="Menlo"/>
+          <w:color w:val="3F7F5F"/>
+          <w:kern w:val="0"/>
+          <w:sz w:val="18"/>
+          <w:szCs w:val="18"/>
+        </w:rPr>
+        <w:t xml:space="preserve">, </w:t>
+      </w:r>
+      <w:r>
+        <w:rPr>
+          <w:rFonts w:ascii="Consolas" w:hAnsi="Consolas" w:cs="Menlo"/>
+          <w:color w:val="3F7F5F"/>
+          <w:kern w:val="0"/>
+          <w:sz w:val="18"/>
+          <w:szCs w:val="18"/>
+          <w:u w:val="single"/>
+        </w:rPr>
+        <w:t>um</w:t>
+      </w:r>
+      <w:r>
+        <w:rPr>
+          <w:rFonts w:ascii="Consolas" w:hAnsi="Consolas" w:cs="Menlo"/>
+          <w:color w:val="3F7F5F"/>
+          <w:kern w:val="0"/>
+          <w:sz w:val="18"/>
+          <w:szCs w:val="18"/>
+        </w:rPr>
+        <w:t xml:space="preserve"> die </w:t>
+      </w:r>
+      <w:r>
+        <w:rPr>
+          <w:rFonts w:ascii="Consolas" w:hAnsi="Consolas" w:cs="Menlo"/>
+          <w:color w:val="3F7F5F"/>
+          <w:kern w:val="0"/>
+          <w:sz w:val="18"/>
+          <w:szCs w:val="18"/>
+          <w:u w:val="single"/>
+        </w:rPr>
+        <w:t>Instanziierung</w:t>
+      </w:r>
+      <w:r>
+        <w:rPr>
+          <w:rFonts w:ascii="Consolas" w:hAnsi="Consolas" w:cs="Menlo"/>
+          <w:color w:val="3F7F5F"/>
+          <w:kern w:val="0"/>
+          <w:sz w:val="18"/>
+          <w:szCs w:val="18"/>
+        </w:rPr>
+        <w:t xml:space="preserve"> </w:t>
+      </w:r>
+      <w:r>
+        <w:rPr>
+          <w:rFonts w:ascii="Consolas" w:hAnsi="Consolas" w:cs="Menlo"/>
+          <w:color w:val="3F7F5F"/>
+          <w:kern w:val="0"/>
+          <w:sz w:val="18"/>
+          <w:szCs w:val="18"/>
+          <w:u w:val="single"/>
+        </w:rPr>
+        <w:t>von</w:t>
+      </w:r>
+      <w:r>
+        <w:rPr>
+          <w:rFonts w:ascii="Consolas" w:hAnsi="Consolas" w:cs="Menlo"/>
+          <w:color w:val="3F7F5F"/>
+          <w:kern w:val="0"/>
+          <w:sz w:val="18"/>
+          <w:szCs w:val="18"/>
+        </w:rPr>
+        <w:t xml:space="preserve"> </w:t>
+      </w:r>
+      <w:r>
+        <w:rPr>
+          <w:rFonts w:ascii="Consolas" w:hAnsi="Consolas" w:cs="Menlo"/>
+          <w:color w:val="3F7F5F"/>
+          <w:kern w:val="0"/>
+          <w:sz w:val="18"/>
+          <w:szCs w:val="18"/>
+          <w:u w:val="single"/>
+        </w:rPr>
+        <w:t>außerhalb</w:t>
+      </w:r>
+      <w:r>
+        <w:rPr>
+          <w:rFonts w:ascii="Consolas" w:hAnsi="Consolas" w:cs="Menlo"/>
+          <w:color w:val="3F7F5F"/>
+          <w:kern w:val="0"/>
+          <w:sz w:val="18"/>
+          <w:szCs w:val="18"/>
+        </w:rPr>
+        <w:t xml:space="preserve"> </w:t>
+      </w:r>
+      <w:r>
+        <w:rPr>
+          <w:rFonts w:ascii="Consolas" w:hAnsi="Consolas" w:cs="Menlo"/>
+          <w:color w:val="3F7F5F"/>
+          <w:kern w:val="0"/>
+          <w:sz w:val="18"/>
+          <w:szCs w:val="18"/>
+          <w:u w:val="single"/>
+        </w:rPr>
+        <w:t>zu</w:t>
+      </w:r>
+      <w:r>
+        <w:rPr>
+          <w:rFonts w:ascii="Consolas" w:hAnsi="Consolas" w:cs="Menlo"/>
+          <w:color w:val="3F7F5F"/>
+          <w:kern w:val="0"/>
+          <w:sz w:val="18"/>
+          <w:szCs w:val="18"/>
+        </w:rPr>
+        <w:t xml:space="preserve"> </w:t>
+      </w:r>
+      <w:r>
+        <w:rPr>
+          <w:rFonts w:ascii="Consolas" w:hAnsi="Consolas" w:cs="Menlo"/>
+          <w:color w:val="3F7F5F"/>
+          <w:kern w:val="0"/>
+          <w:sz w:val="18"/>
+          <w:szCs w:val="18"/>
+          <w:u w:val="single"/>
+        </w:rPr>
+        <w:t>verhindern</w:t>
+      </w:r>
+    </w:p>
+    <w:p>
+      <w:pPr>
+        <w:autoSpaceDE w:val="0"/>
+        <w:autoSpaceDN w:val="0"/>
+        <w:adjustRightInd w:val="0"/>
+        <w:spacing w:after="0" w:line="240" w:lineRule="auto"/>
+        <w:rPr>
+          <w:rFonts w:ascii="Consolas" w:hAnsi="Consolas" w:cs="Menlo"/>
+          <w:kern w:val="0"/>
+          <w:sz w:val="18"/>
+          <w:szCs w:val="18"/>
+        </w:rPr>
+      </w:pPr>
+      <w:r>
+        <w:rPr>
+          <w:rFonts w:ascii="Consolas" w:hAnsi="Consolas" w:cs="Menlo"/>
+          <w:color w:val="000000"/>
+          <w:kern w:val="0"/>
+          <w:sz w:val="18"/>
+          <w:szCs w:val="18"/>
+        </w:rPr>
+        <w:t xml:space="preserve">    </w:t>
+      </w:r>
+      <w:r>
+        <w:rPr>
+          <w:rFonts w:ascii="Consolas" w:hAnsi="Consolas" w:cs="Menlo"/>
+          <w:b/>
+          <w:bCs/>
+          <w:color w:val="7F0055"/>
+          <w:kern w:val="0"/>
+          <w:sz w:val="18"/>
+          <w:szCs w:val="18"/>
+        </w:rPr>
+        <w:t>private</w:t>
+      </w:r>
+      <w:r>
+        <w:rPr>
+          <w:rFonts w:ascii="Consolas" w:hAnsi="Consolas" w:cs="Menlo"/>
+          <w:color w:val="000000"/>
+          <w:kern w:val="0"/>
+          <w:sz w:val="18"/>
+          <w:szCs w:val="18"/>
+        </w:rPr>
+        <w:t xml:space="preserve"> </w:t>
+      </w:r>
+      <w:proofErr w:type="gramStart"/>
+      <w:r>
+        <w:rPr>
+          <w:rFonts w:ascii="Consolas" w:hAnsi="Consolas" w:cs="Menlo"/>
+          <w:color w:val="000000"/>
+          <w:kern w:val="0"/>
+          <w:sz w:val="18"/>
+          <w:szCs w:val="18"/>
+        </w:rPr>
+        <w:t>Singleton(</w:t>
+      </w:r>
+      <w:proofErr w:type="gramEnd"/>
+      <w:r>
+        <w:rPr>
+          <w:rFonts w:ascii="Consolas" w:hAnsi="Consolas" w:cs="Menlo"/>
+          <w:color w:val="000000"/>
+          <w:kern w:val="0"/>
+          <w:sz w:val="18"/>
+          <w:szCs w:val="18"/>
+        </w:rPr>
+        <w:t>) {</w:t>
+      </w:r>
+    </w:p>
+    <w:p>
+      <w:pPr>
+        <w:autoSpaceDE w:val="0"/>
+        <w:autoSpaceDN w:val="0"/>
+        <w:adjustRightInd w:val="0"/>
+        <w:spacing w:after="0" w:line="240" w:lineRule="auto"/>
+        <w:rPr>
+          <w:rFonts w:ascii="Consolas" w:hAnsi="Consolas" w:cs="Menlo"/>
+          <w:kern w:val="0"/>
+          <w:sz w:val="18"/>
+          <w:szCs w:val="18"/>
+        </w:rPr>
+      </w:pPr>
+      <w:r>
+        <w:rPr>
+          <w:rFonts w:ascii="Consolas" w:hAnsi="Consolas" w:cs="Menlo"/>
+          <w:color w:val="000000"/>
+          <w:kern w:val="0"/>
+          <w:sz w:val="18"/>
+          <w:szCs w:val="18"/>
+        </w:rPr>
+        <w:t xml:space="preserve">        </w:t>
+      </w:r>
+      <w:r>
+        <w:rPr>
+          <w:rFonts w:ascii="Consolas" w:hAnsi="Consolas" w:cs="Menlo"/>
+          <w:color w:val="3F7F5F"/>
+          <w:kern w:val="0"/>
+          <w:sz w:val="18"/>
+          <w:szCs w:val="18"/>
+        </w:rPr>
+        <w:t xml:space="preserve">// </w:t>
+      </w:r>
+      <w:proofErr w:type="gramStart"/>
+      <w:r>
+        <w:rPr>
+          <w:rFonts w:ascii="Consolas" w:hAnsi="Consolas" w:cs="Menlo"/>
+          <w:color w:val="3F7F5F"/>
+          <w:kern w:val="0"/>
+          <w:sz w:val="18"/>
+          <w:szCs w:val="18"/>
+          <w:u w:val="single"/>
+        </w:rPr>
+        <w:t>Hier</w:t>
+      </w:r>
+      <w:proofErr w:type="gramEnd"/>
+      <w:r>
+        <w:rPr>
+          <w:rFonts w:ascii="Consolas" w:hAnsi="Consolas" w:cs="Menlo"/>
+          <w:color w:val="3F7F5F"/>
+          <w:kern w:val="0"/>
+          <w:sz w:val="18"/>
+          <w:szCs w:val="18"/>
+        </w:rPr>
+        <w:t xml:space="preserve"> </w:t>
+      </w:r>
+      <w:r>
+        <w:rPr>
+          <w:rFonts w:ascii="Consolas" w:hAnsi="Consolas" w:cs="Menlo"/>
+          <w:color w:val="3F7F5F"/>
+          <w:kern w:val="0"/>
+          <w:sz w:val="18"/>
+          <w:szCs w:val="18"/>
+          <w:u w:val="single"/>
+        </w:rPr>
+        <w:t>können</w:t>
+      </w:r>
+      <w:r>
+        <w:rPr>
+          <w:rFonts w:ascii="Consolas" w:hAnsi="Consolas" w:cs="Menlo"/>
+          <w:color w:val="3F7F5F"/>
+          <w:kern w:val="0"/>
+          <w:sz w:val="18"/>
+          <w:szCs w:val="18"/>
+        </w:rPr>
+        <w:t xml:space="preserve"> </w:t>
+      </w:r>
+      <w:r>
+        <w:rPr>
+          <w:rFonts w:ascii="Consolas" w:hAnsi="Consolas" w:cs="Menlo"/>
+          <w:color w:val="3F7F5F"/>
+          <w:kern w:val="0"/>
+          <w:sz w:val="18"/>
+          <w:szCs w:val="18"/>
+          <w:u w:val="single"/>
+        </w:rPr>
+        <w:t>Initialisierungen</w:t>
+      </w:r>
+      <w:r>
+        <w:rPr>
+          <w:rFonts w:ascii="Consolas" w:hAnsi="Consolas" w:cs="Menlo"/>
+          <w:color w:val="3F7F5F"/>
+          <w:kern w:val="0"/>
+          <w:sz w:val="18"/>
+          <w:szCs w:val="18"/>
+        </w:rPr>
+        <w:t xml:space="preserve"> </w:t>
+      </w:r>
+      <w:r>
+        <w:rPr>
+          <w:rFonts w:ascii="Consolas" w:hAnsi="Consolas" w:cs="Menlo"/>
+          <w:color w:val="3F7F5F"/>
+          <w:kern w:val="0"/>
+          <w:sz w:val="18"/>
+          <w:szCs w:val="18"/>
+          <w:u w:val="single"/>
+        </w:rPr>
+        <w:t>durchgeführt</w:t>
+      </w:r>
+      <w:r>
+        <w:rPr>
+          <w:rFonts w:ascii="Consolas" w:hAnsi="Consolas" w:cs="Menlo"/>
+          <w:color w:val="3F7F5F"/>
+          <w:kern w:val="0"/>
+          <w:sz w:val="18"/>
+          <w:szCs w:val="18"/>
+        </w:rPr>
+        <w:t xml:space="preserve"> </w:t>
+      </w:r>
+      <w:r>
+        <w:rPr>
+          <w:rFonts w:ascii="Consolas" w:hAnsi="Consolas" w:cs="Menlo"/>
+          <w:color w:val="3F7F5F"/>
+          <w:kern w:val="0"/>
+          <w:sz w:val="18"/>
+          <w:szCs w:val="18"/>
+          <w:u w:val="single"/>
+        </w:rPr>
+        <w:t>werden</w:t>
+      </w:r>
+    </w:p>
+    <w:p>
+      <w:pPr>
+        <w:autoSpaceDE w:val="0"/>
+        <w:autoSpaceDN w:val="0"/>
+        <w:adjustRightInd w:val="0"/>
+        <w:spacing w:after="0" w:line="240" w:lineRule="auto"/>
+        <w:rPr>
+          <w:rFonts w:ascii="Consolas" w:hAnsi="Consolas" w:cs="Menlo"/>
+          <w:kern w:val="0"/>
+          <w:sz w:val="18"/>
+          <w:szCs w:val="18"/>
+        </w:rPr>
+      </w:pPr>
+      <w:r>
+        <w:rPr>
+          <w:rFonts w:ascii="Consolas" w:hAnsi="Consolas" w:cs="Menlo"/>
+          <w:color w:val="000000"/>
+          <w:kern w:val="0"/>
+          <w:sz w:val="18"/>
+          <w:szCs w:val="18"/>
+        </w:rPr>
+        <w:t xml:space="preserve">    }</w:t>
+      </w:r>
+    </w:p>
+    <w:p>
+      <w:pPr>
+        <w:autoSpaceDE w:val="0"/>
+        <w:autoSpaceDN w:val="0"/>
+        <w:adjustRightInd w:val="0"/>
+        <w:spacing w:after="0" w:line="240" w:lineRule="auto"/>
+        <w:rPr>
+          <w:rFonts w:ascii="Consolas" w:hAnsi="Consolas" w:cs="Menlo"/>
+          <w:kern w:val="0"/>
+          <w:sz w:val="18"/>
+          <w:szCs w:val="18"/>
+        </w:rPr>
+      </w:pPr>
+    </w:p>
+    <w:p>
+      <w:pPr>
+        <w:autoSpaceDE w:val="0"/>
+        <w:autoSpaceDN w:val="0"/>
+        <w:adjustRightInd w:val="0"/>
+        <w:spacing w:after="0" w:line="240" w:lineRule="auto"/>
+        <w:rPr>
+          <w:rFonts w:ascii="Consolas" w:hAnsi="Consolas" w:cs="Menlo"/>
+          <w:kern w:val="0"/>
+          <w:sz w:val="18"/>
+          <w:szCs w:val="18"/>
+        </w:rPr>
+      </w:pPr>
+      <w:r>
+        <w:rPr>
+          <w:rFonts w:ascii="Consolas" w:hAnsi="Consolas" w:cs="Menlo"/>
+          <w:color w:val="000000"/>
+          <w:kern w:val="0"/>
+          <w:sz w:val="18"/>
+          <w:szCs w:val="18"/>
+        </w:rPr>
+        <w:t xml:space="preserve">    </w:t>
+      </w:r>
+      <w:r>
+        <w:rPr>
+          <w:rFonts w:ascii="Consolas" w:hAnsi="Consolas" w:cs="Menlo"/>
+          <w:color w:val="3F7F5F"/>
+          <w:kern w:val="0"/>
+          <w:sz w:val="18"/>
+          <w:szCs w:val="18"/>
+        </w:rPr>
+        <w:t xml:space="preserve">// </w:t>
+      </w:r>
+      <w:r>
+        <w:rPr>
+          <w:rFonts w:ascii="Consolas" w:hAnsi="Consolas" w:cs="Menlo"/>
+          <w:color w:val="3F7F5F"/>
+          <w:kern w:val="0"/>
+          <w:sz w:val="18"/>
+          <w:szCs w:val="18"/>
+          <w:u w:val="single"/>
+        </w:rPr>
+        <w:t>Methode</w:t>
+      </w:r>
+      <w:r>
+        <w:rPr>
+          <w:rFonts w:ascii="Consolas" w:hAnsi="Consolas" w:cs="Menlo"/>
+          <w:color w:val="3F7F5F"/>
+          <w:kern w:val="0"/>
+          <w:sz w:val="18"/>
+          <w:szCs w:val="18"/>
+        </w:rPr>
+        <w:t xml:space="preserve">, </w:t>
+      </w:r>
+      <w:r>
+        <w:rPr>
+          <w:rFonts w:ascii="Consolas" w:hAnsi="Consolas" w:cs="Menlo"/>
+          <w:color w:val="3F7F5F"/>
+          <w:kern w:val="0"/>
+          <w:sz w:val="18"/>
+          <w:szCs w:val="18"/>
+          <w:u w:val="single"/>
+        </w:rPr>
+        <w:t>um</w:t>
+      </w:r>
+      <w:r>
+        <w:rPr>
+          <w:rFonts w:ascii="Consolas" w:hAnsi="Consolas" w:cs="Menlo"/>
+          <w:color w:val="3F7F5F"/>
+          <w:kern w:val="0"/>
+          <w:sz w:val="18"/>
+          <w:szCs w:val="18"/>
+        </w:rPr>
+        <w:t xml:space="preserve"> die </w:t>
+      </w:r>
+      <w:r>
+        <w:rPr>
+          <w:rFonts w:ascii="Consolas" w:hAnsi="Consolas" w:cs="Menlo"/>
+          <w:color w:val="3F7F5F"/>
+          <w:kern w:val="0"/>
+          <w:sz w:val="18"/>
+          <w:szCs w:val="18"/>
+          <w:u w:val="single"/>
+        </w:rPr>
+        <w:t>Instanz</w:t>
+      </w:r>
+      <w:r>
+        <w:rPr>
+          <w:rFonts w:ascii="Consolas" w:hAnsi="Consolas" w:cs="Menlo"/>
+          <w:color w:val="3F7F5F"/>
+          <w:kern w:val="0"/>
+          <w:sz w:val="18"/>
+          <w:szCs w:val="18"/>
+        </w:rPr>
+        <w:t xml:space="preserve"> </w:t>
+      </w:r>
+      <w:r>
+        <w:rPr>
+          <w:rFonts w:ascii="Consolas" w:hAnsi="Consolas" w:cs="Menlo"/>
+          <w:color w:val="3F7F5F"/>
+          <w:kern w:val="0"/>
+          <w:sz w:val="18"/>
+          <w:szCs w:val="18"/>
+          <w:u w:val="single"/>
+        </w:rPr>
+        <w:t>der</w:t>
+      </w:r>
+      <w:r>
+        <w:rPr>
+          <w:rFonts w:ascii="Consolas" w:hAnsi="Consolas" w:cs="Menlo"/>
+          <w:color w:val="3F7F5F"/>
+          <w:kern w:val="0"/>
+          <w:sz w:val="18"/>
+          <w:szCs w:val="18"/>
+        </w:rPr>
+        <w:t xml:space="preserve"> </w:t>
+      </w:r>
+      <w:r>
+        <w:rPr>
+          <w:rFonts w:ascii="Consolas" w:hAnsi="Consolas" w:cs="Menlo"/>
+          <w:color w:val="3F7F5F"/>
+          <w:kern w:val="0"/>
+          <w:sz w:val="18"/>
+          <w:szCs w:val="18"/>
+          <w:u w:val="single"/>
+        </w:rPr>
+        <w:t>Klasse</w:t>
+      </w:r>
+      <w:r>
+        <w:rPr>
+          <w:rFonts w:ascii="Consolas" w:hAnsi="Consolas" w:cs="Menlo"/>
+          <w:color w:val="3F7F5F"/>
+          <w:kern w:val="0"/>
+          <w:sz w:val="18"/>
+          <w:szCs w:val="18"/>
+        </w:rPr>
+        <w:t xml:space="preserve"> </w:t>
+      </w:r>
+      <w:r>
+        <w:rPr>
+          <w:rFonts w:ascii="Consolas" w:hAnsi="Consolas" w:cs="Menlo"/>
+          <w:color w:val="3F7F5F"/>
+          <w:kern w:val="0"/>
+          <w:sz w:val="18"/>
+          <w:szCs w:val="18"/>
+          <w:u w:val="single"/>
+        </w:rPr>
+        <w:t>zu</w:t>
+      </w:r>
+      <w:r>
+        <w:rPr>
+          <w:rFonts w:ascii="Consolas" w:hAnsi="Consolas" w:cs="Menlo"/>
+          <w:color w:val="3F7F5F"/>
+          <w:kern w:val="0"/>
+          <w:sz w:val="18"/>
+          <w:szCs w:val="18"/>
+        </w:rPr>
+        <w:t xml:space="preserve"> </w:t>
+      </w:r>
+      <w:r>
+        <w:rPr>
+          <w:rFonts w:ascii="Consolas" w:hAnsi="Consolas" w:cs="Menlo"/>
+          <w:color w:val="3F7F5F"/>
+          <w:kern w:val="0"/>
+          <w:sz w:val="18"/>
+          <w:szCs w:val="18"/>
+          <w:u w:val="single"/>
+        </w:rPr>
+        <w:t>erhalten</w:t>
+      </w:r>
+    </w:p>
+    <w:p>
+      <w:pPr>
+        <w:autoSpaceDE w:val="0"/>
+        <w:autoSpaceDN w:val="0"/>
+        <w:adjustRightInd w:val="0"/>
+        <w:spacing w:after="0" w:line="240" w:lineRule="auto"/>
+        <w:rPr>
+          <w:rFonts w:ascii="Consolas" w:hAnsi="Consolas" w:cs="Menlo"/>
+          <w:kern w:val="0"/>
+          <w:sz w:val="18"/>
+          <w:szCs w:val="18"/>
+        </w:rPr>
+      </w:pPr>
+      <w:r>
+        <w:rPr>
+          <w:rFonts w:ascii="Consolas" w:hAnsi="Consolas" w:cs="Menlo"/>
+          <w:color w:val="000000"/>
+          <w:kern w:val="0"/>
+          <w:sz w:val="18"/>
+          <w:szCs w:val="18"/>
+        </w:rPr>
+        <w:t xml:space="preserve">    </w:t>
+      </w:r>
+      <w:proofErr w:type="spellStart"/>
+      <w:r>
+        <w:rPr>
+          <w:rFonts w:ascii="Consolas" w:hAnsi="Consolas" w:cs="Menlo"/>
+          <w:b/>
+          <w:bCs/>
+          <w:color w:val="7F0055"/>
+          <w:kern w:val="0"/>
+          <w:sz w:val="18"/>
+          <w:szCs w:val="18"/>
+        </w:rPr>
+        <w:t>public</w:t>
+      </w:r>
+      <w:proofErr w:type="spellEnd"/>
+      <w:r>
+        <w:rPr>
+          <w:rFonts w:ascii="Consolas" w:hAnsi="Consolas" w:cs="Menlo"/>
+          <w:color w:val="000000"/>
+          <w:kern w:val="0"/>
+          <w:sz w:val="18"/>
+          <w:szCs w:val="18"/>
+        </w:rPr>
+        <w:t xml:space="preserve"> </w:t>
+      </w:r>
+      <w:proofErr w:type="spellStart"/>
+      <w:r>
+        <w:rPr>
+          <w:rFonts w:ascii="Consolas" w:hAnsi="Consolas" w:cs="Menlo"/>
+          <w:b/>
+          <w:bCs/>
+          <w:color w:val="7F0055"/>
+          <w:kern w:val="0"/>
+          <w:sz w:val="18"/>
+          <w:szCs w:val="18"/>
+        </w:rPr>
+        <w:t>static</w:t>
+      </w:r>
+      <w:proofErr w:type="spellEnd"/>
+      <w:r>
+        <w:rPr>
+          <w:rFonts w:ascii="Consolas" w:hAnsi="Consolas" w:cs="Menlo"/>
+          <w:color w:val="000000"/>
+          <w:kern w:val="0"/>
+          <w:sz w:val="18"/>
+          <w:szCs w:val="18"/>
+        </w:rPr>
+        <w:t xml:space="preserve"> Singleton </w:t>
+      </w:r>
+      <w:proofErr w:type="spellStart"/>
+      <w:proofErr w:type="gramStart"/>
+      <w:r>
+        <w:rPr>
+          <w:rFonts w:ascii="Consolas" w:hAnsi="Consolas" w:cs="Menlo"/>
+          <w:color w:val="000000"/>
+          <w:kern w:val="0"/>
+          <w:sz w:val="18"/>
+          <w:szCs w:val="18"/>
+        </w:rPr>
+        <w:t>getInstance</w:t>
+      </w:r>
+      <w:proofErr w:type="spellEnd"/>
+      <w:r>
+        <w:rPr>
+          <w:rFonts w:ascii="Consolas" w:hAnsi="Consolas" w:cs="Menlo"/>
+          <w:color w:val="000000"/>
+          <w:kern w:val="0"/>
+          <w:sz w:val="18"/>
+          <w:szCs w:val="18"/>
+        </w:rPr>
+        <w:t>(</w:t>
+      </w:r>
+      <w:proofErr w:type="gramEnd"/>
+      <w:r>
+        <w:rPr>
+          <w:rFonts w:ascii="Consolas" w:hAnsi="Consolas" w:cs="Menlo"/>
+          <w:color w:val="000000"/>
+          <w:kern w:val="0"/>
+          <w:sz w:val="18"/>
+          <w:szCs w:val="18"/>
+        </w:rPr>
+        <w:t>) {</w:t>
+      </w:r>
+    </w:p>
+    <w:p>
+      <w:pPr>
+        <w:autoSpaceDE w:val="0"/>
+        <w:autoSpaceDN w:val="0"/>
+        <w:adjustRightInd w:val="0"/>
+        <w:spacing w:after="0" w:line="240" w:lineRule="auto"/>
+        <w:rPr>
+          <w:rFonts w:ascii="Consolas" w:hAnsi="Consolas" w:cs="Menlo"/>
+          <w:kern w:val="0"/>
+          <w:sz w:val="18"/>
+          <w:szCs w:val="18"/>
+        </w:rPr>
+      </w:pPr>
+      <w:r>
+        <w:rPr>
+          <w:rFonts w:ascii="Consolas" w:hAnsi="Consolas" w:cs="Menlo"/>
+          <w:color w:val="000000"/>
+          <w:kern w:val="0"/>
+          <w:sz w:val="18"/>
+          <w:szCs w:val="18"/>
+        </w:rPr>
+        <w:t xml:space="preserve">        </w:t>
+      </w:r>
+      <w:r>
+        <w:rPr>
+          <w:rFonts w:ascii="Consolas" w:hAnsi="Consolas" w:cs="Menlo"/>
+          <w:color w:val="3F7F5F"/>
+          <w:kern w:val="0"/>
+          <w:sz w:val="18"/>
+          <w:szCs w:val="18"/>
+        </w:rPr>
+        <w:t xml:space="preserve">// </w:t>
+      </w:r>
+      <w:r>
+        <w:rPr>
+          <w:rFonts w:ascii="Consolas" w:hAnsi="Consolas" w:cs="Menlo"/>
+          <w:color w:val="3F7F5F"/>
+          <w:kern w:val="0"/>
+          <w:sz w:val="18"/>
+          <w:szCs w:val="18"/>
+          <w:u w:val="single"/>
+        </w:rPr>
+        <w:t>Wenn</w:t>
+      </w:r>
+      <w:r>
+        <w:rPr>
+          <w:rFonts w:ascii="Consolas" w:hAnsi="Consolas" w:cs="Menlo"/>
+          <w:color w:val="3F7F5F"/>
+          <w:kern w:val="0"/>
+          <w:sz w:val="18"/>
+          <w:szCs w:val="18"/>
+        </w:rPr>
+        <w:t xml:space="preserve"> die </w:t>
+      </w:r>
+      <w:r>
+        <w:rPr>
+          <w:rFonts w:ascii="Consolas" w:hAnsi="Consolas" w:cs="Menlo"/>
+          <w:color w:val="3F7F5F"/>
+          <w:kern w:val="0"/>
+          <w:sz w:val="18"/>
+          <w:szCs w:val="18"/>
+          <w:u w:val="single"/>
+        </w:rPr>
+        <w:t>Instanz</w:t>
+      </w:r>
+      <w:r>
+        <w:rPr>
+          <w:rFonts w:ascii="Consolas" w:hAnsi="Consolas" w:cs="Menlo"/>
+          <w:color w:val="3F7F5F"/>
+          <w:kern w:val="0"/>
+          <w:sz w:val="18"/>
+          <w:szCs w:val="18"/>
+        </w:rPr>
+        <w:t xml:space="preserve"> </w:t>
+      </w:r>
+      <w:r>
+        <w:rPr>
+          <w:rFonts w:ascii="Consolas" w:hAnsi="Consolas" w:cs="Menlo"/>
+          <w:color w:val="3F7F5F"/>
+          <w:kern w:val="0"/>
+          <w:sz w:val="18"/>
+          <w:szCs w:val="18"/>
+          <w:u w:val="single"/>
+        </w:rPr>
+        <w:t>noch</w:t>
+      </w:r>
+      <w:r>
+        <w:rPr>
+          <w:rFonts w:ascii="Consolas" w:hAnsi="Consolas" w:cs="Menlo"/>
+          <w:color w:val="3F7F5F"/>
+          <w:kern w:val="0"/>
+          <w:sz w:val="18"/>
+          <w:szCs w:val="18"/>
+        </w:rPr>
+        <w:t xml:space="preserve"> </w:t>
+      </w:r>
+      <w:r>
+        <w:rPr>
+          <w:rFonts w:ascii="Consolas" w:hAnsi="Consolas" w:cs="Menlo"/>
+          <w:color w:val="3F7F5F"/>
+          <w:kern w:val="0"/>
+          <w:sz w:val="18"/>
+          <w:szCs w:val="18"/>
+          <w:u w:val="single"/>
+        </w:rPr>
+        <w:t>nicht</w:t>
+      </w:r>
+      <w:r>
+        <w:rPr>
+          <w:rFonts w:ascii="Consolas" w:hAnsi="Consolas" w:cs="Menlo"/>
+          <w:color w:val="3F7F5F"/>
+          <w:kern w:val="0"/>
+          <w:sz w:val="18"/>
+          <w:szCs w:val="18"/>
+        </w:rPr>
+        <w:t xml:space="preserve"> </w:t>
+      </w:r>
+      <w:r>
+        <w:rPr>
+          <w:rFonts w:ascii="Consolas" w:hAnsi="Consolas" w:cs="Menlo"/>
+          <w:color w:val="3F7F5F"/>
+          <w:kern w:val="0"/>
+          <w:sz w:val="18"/>
+          <w:szCs w:val="18"/>
+          <w:u w:val="single"/>
+        </w:rPr>
+        <w:t>erstellt</w:t>
+      </w:r>
+      <w:r>
+        <w:rPr>
+          <w:rFonts w:ascii="Consolas" w:hAnsi="Consolas" w:cs="Menlo"/>
+          <w:color w:val="3F7F5F"/>
+          <w:kern w:val="0"/>
+          <w:sz w:val="18"/>
+          <w:szCs w:val="18"/>
+        </w:rPr>
+        <w:t xml:space="preserve"> </w:t>
+      </w:r>
+      <w:r>
+        <w:rPr>
+          <w:rFonts w:ascii="Consolas" w:hAnsi="Consolas" w:cs="Menlo"/>
+          <w:color w:val="3F7F5F"/>
+          <w:kern w:val="0"/>
+          <w:sz w:val="18"/>
+          <w:szCs w:val="18"/>
+          <w:u w:val="single"/>
+        </w:rPr>
+        <w:t>wurde</w:t>
+      </w:r>
+      <w:r>
+        <w:rPr>
+          <w:rFonts w:ascii="Consolas" w:hAnsi="Consolas" w:cs="Menlo"/>
+          <w:color w:val="3F7F5F"/>
+          <w:kern w:val="0"/>
+          <w:sz w:val="18"/>
+          <w:szCs w:val="18"/>
+        </w:rPr>
+        <w:t xml:space="preserve">, </w:t>
+      </w:r>
+      <w:r>
+        <w:rPr>
+          <w:rFonts w:ascii="Consolas" w:hAnsi="Consolas" w:cs="Menlo"/>
+          <w:color w:val="3F7F5F"/>
+          <w:kern w:val="0"/>
+          <w:sz w:val="18"/>
+          <w:szCs w:val="18"/>
+          <w:u w:val="single"/>
+        </w:rPr>
+        <w:t>erstelle</w:t>
+      </w:r>
+      <w:r>
+        <w:rPr>
+          <w:rFonts w:ascii="Consolas" w:hAnsi="Consolas" w:cs="Menlo"/>
+          <w:color w:val="3F7F5F"/>
+          <w:kern w:val="0"/>
+          <w:sz w:val="18"/>
+          <w:szCs w:val="18"/>
+        </w:rPr>
+        <w:t xml:space="preserve"> </w:t>
+      </w:r>
+      <w:r>
+        <w:rPr>
+          <w:rFonts w:ascii="Consolas" w:hAnsi="Consolas" w:cs="Menlo"/>
+          <w:color w:val="3F7F5F"/>
+          <w:kern w:val="0"/>
+          <w:sz w:val="18"/>
+          <w:szCs w:val="18"/>
+          <w:u w:val="single"/>
+        </w:rPr>
+        <w:t>sie</w:t>
+      </w:r>
+    </w:p>
+    <w:p>
+      <w:pPr>
+        <w:autoSpaceDE w:val="0"/>
+        <w:autoSpaceDN w:val="0"/>
+        <w:adjustRightInd w:val="0"/>
+        <w:spacing w:after="0" w:line="240" w:lineRule="auto"/>
+        <w:rPr>
+          <w:rFonts w:ascii="Consolas" w:hAnsi="Consolas" w:cs="Menlo"/>
+          <w:kern w:val="0"/>
+          <w:sz w:val="18"/>
+          <w:szCs w:val="18"/>
+          <w:lang w:val="en-US"/>
+        </w:rPr>
+      </w:pPr>
+      <w:r>
+        <w:rPr>
+          <w:rFonts w:ascii="Consolas" w:hAnsi="Consolas" w:cs="Menlo"/>
+          <w:color w:val="000000"/>
+          <w:kern w:val="0"/>
+          <w:sz w:val="18"/>
+          <w:szCs w:val="18"/>
+        </w:rPr>
+        <w:t xml:space="preserve">        </w:t>
+      </w:r>
+      <w:r>
+        <w:rPr>
+          <w:rFonts w:ascii="Consolas" w:hAnsi="Consolas" w:cs="Menlo"/>
+          <w:b/>
+          <w:bCs/>
+          <w:color w:val="7F0055"/>
+          <w:kern w:val="0"/>
+          <w:sz w:val="18"/>
+          <w:szCs w:val="18"/>
+          <w:lang w:val="en-US"/>
+        </w:rPr>
+        <w:t>if</w:t>
+      </w:r>
+      <w:r>
+        <w:rPr>
+          <w:rFonts w:ascii="Consolas" w:hAnsi="Consolas" w:cs="Menlo"/>
+          <w:color w:val="000000"/>
+          <w:kern w:val="0"/>
+          <w:sz w:val="18"/>
+          <w:szCs w:val="18"/>
+          <w:lang w:val="en-US"/>
+        </w:rPr>
+        <w:t xml:space="preserve"> (</w:t>
+      </w:r>
+      <w:r>
+        <w:rPr>
+          <w:rFonts w:ascii="Consolas" w:hAnsi="Consolas" w:cs="Menlo"/>
+          <w:i/>
+          <w:iCs/>
+          <w:color w:val="0000C0"/>
+          <w:kern w:val="0"/>
+          <w:sz w:val="18"/>
+          <w:szCs w:val="18"/>
+          <w:lang w:val="en-US"/>
+        </w:rPr>
+        <w:t>instance</w:t>
+      </w:r>
+      <w:r>
+        <w:rPr>
+          <w:rFonts w:ascii="Consolas" w:hAnsi="Consolas" w:cs="Menlo"/>
+          <w:color w:val="000000"/>
+          <w:kern w:val="0"/>
+          <w:sz w:val="18"/>
+          <w:szCs w:val="18"/>
+          <w:lang w:val="en-US"/>
+        </w:rPr>
+        <w:t xml:space="preserve"> == </w:t>
+      </w:r>
+      <w:r>
+        <w:rPr>
+          <w:rFonts w:ascii="Consolas" w:hAnsi="Consolas" w:cs="Menlo"/>
+          <w:b/>
+          <w:bCs/>
+          <w:color w:val="7F0055"/>
+          <w:kern w:val="0"/>
+          <w:sz w:val="18"/>
+          <w:szCs w:val="18"/>
+          <w:lang w:val="en-US"/>
+        </w:rPr>
+        <w:t>null</w:t>
+      </w:r>
+      <w:r>
+        <w:rPr>
+          <w:rFonts w:ascii="Consolas" w:hAnsi="Consolas" w:cs="Menlo"/>
+          <w:color w:val="000000"/>
+          <w:kern w:val="0"/>
+          <w:sz w:val="18"/>
+          <w:szCs w:val="18"/>
+          <w:lang w:val="en-US"/>
+        </w:rPr>
+        <w:t>) {</w:t>
+      </w:r>
+    </w:p>
+    <w:p>
+      <w:pPr>
+        <w:autoSpaceDE w:val="0"/>
+        <w:autoSpaceDN w:val="0"/>
+        <w:adjustRightInd w:val="0"/>
+        <w:spacing w:after="0" w:line="240" w:lineRule="auto"/>
+        <w:rPr>
+          <w:rFonts w:ascii="Consolas" w:hAnsi="Consolas" w:cs="Menlo"/>
+          <w:kern w:val="0"/>
+          <w:sz w:val="18"/>
+          <w:szCs w:val="18"/>
+          <w:lang w:val="en-US"/>
+        </w:rPr>
+      </w:pPr>
+      <w:r>
+        <w:rPr>
+          <w:rFonts w:ascii="Consolas" w:hAnsi="Consolas" w:cs="Menlo"/>
+          <w:color w:val="000000"/>
+          <w:kern w:val="0"/>
+          <w:sz w:val="18"/>
+          <w:szCs w:val="18"/>
+          <w:lang w:val="en-US"/>
+        </w:rPr>
+        <w:t xml:space="preserve">            </w:t>
+      </w:r>
+      <w:r>
+        <w:rPr>
+          <w:rFonts w:ascii="Consolas" w:hAnsi="Consolas" w:cs="Menlo"/>
+          <w:i/>
+          <w:iCs/>
+          <w:color w:val="0000C0"/>
+          <w:kern w:val="0"/>
+          <w:sz w:val="18"/>
+          <w:szCs w:val="18"/>
+          <w:lang w:val="en-US"/>
+        </w:rPr>
+        <w:t>instance</w:t>
+      </w:r>
+      <w:r>
+        <w:rPr>
+          <w:rFonts w:ascii="Consolas" w:hAnsi="Consolas" w:cs="Menlo"/>
+          <w:color w:val="000000"/>
+          <w:kern w:val="0"/>
+          <w:sz w:val="18"/>
+          <w:szCs w:val="18"/>
+          <w:lang w:val="en-US"/>
+        </w:rPr>
+        <w:t xml:space="preserve"> = </w:t>
+      </w:r>
+      <w:r>
+        <w:rPr>
+          <w:rFonts w:ascii="Consolas" w:hAnsi="Consolas" w:cs="Menlo"/>
+          <w:b/>
+          <w:bCs/>
+          <w:color w:val="7F0055"/>
+          <w:kern w:val="0"/>
+          <w:sz w:val="18"/>
+          <w:szCs w:val="18"/>
+          <w:lang w:val="en-US"/>
+        </w:rPr>
+        <w:t>new</w:t>
+      </w:r>
+      <w:r>
+        <w:rPr>
+          <w:rFonts w:ascii="Consolas" w:hAnsi="Consolas" w:cs="Menlo"/>
+          <w:color w:val="000000"/>
+          <w:kern w:val="0"/>
+          <w:sz w:val="18"/>
+          <w:szCs w:val="18"/>
+          <w:lang w:val="en-US"/>
+        </w:rPr>
+        <w:t xml:space="preserve"> </w:t>
+      </w:r>
+      <w:proofErr w:type="gramStart"/>
+      <w:r>
+        <w:rPr>
+          <w:rFonts w:ascii="Consolas" w:hAnsi="Consolas" w:cs="Menlo"/>
+          <w:color w:val="000000"/>
+          <w:kern w:val="0"/>
+          <w:sz w:val="18"/>
+          <w:szCs w:val="18"/>
+          <w:lang w:val="en-US"/>
+        </w:rPr>
+        <w:t>Singleton(</w:t>
+      </w:r>
+      <w:proofErr w:type="gramEnd"/>
+      <w:r>
+        <w:rPr>
+          <w:rFonts w:ascii="Consolas" w:hAnsi="Consolas" w:cs="Menlo"/>
+          <w:color w:val="000000"/>
+          <w:kern w:val="0"/>
+          <w:sz w:val="18"/>
+          <w:szCs w:val="18"/>
+          <w:lang w:val="en-US"/>
+        </w:rPr>
+        <w:t>);</w:t>
+      </w:r>
+    </w:p>
+    <w:p>
+      <w:pPr>
+        <w:autoSpaceDE w:val="0"/>
+        <w:autoSpaceDN w:val="0"/>
+        <w:adjustRightInd w:val="0"/>
+        <w:spacing w:after="0" w:line="240" w:lineRule="auto"/>
+        <w:rPr>
+          <w:rFonts w:ascii="Consolas" w:hAnsi="Consolas" w:cs="Menlo"/>
+          <w:kern w:val="0"/>
+          <w:sz w:val="18"/>
+          <w:szCs w:val="18"/>
+        </w:rPr>
+      </w:pPr>
+      <w:r>
+        <w:rPr>
+          <w:rFonts w:ascii="Consolas" w:hAnsi="Consolas" w:cs="Menlo"/>
+          <w:color w:val="000000"/>
+          <w:kern w:val="0"/>
+          <w:sz w:val="18"/>
+          <w:szCs w:val="18"/>
+          <w:lang w:val="en-US"/>
+        </w:rPr>
+        <w:t xml:space="preserve">        </w:t>
+      </w:r>
+      <w:r>
+        <w:rPr>
+          <w:rFonts w:ascii="Consolas" w:hAnsi="Consolas" w:cs="Menlo"/>
+          <w:color w:val="000000"/>
+          <w:kern w:val="0"/>
+          <w:sz w:val="18"/>
+          <w:szCs w:val="18"/>
+        </w:rPr>
+        <w:t>}</w:t>
+      </w:r>
+    </w:p>
+    <w:p>
+      <w:pPr>
+        <w:autoSpaceDE w:val="0"/>
+        <w:autoSpaceDN w:val="0"/>
+        <w:adjustRightInd w:val="0"/>
+        <w:spacing w:after="0" w:line="240" w:lineRule="auto"/>
+        <w:rPr>
+          <w:rFonts w:ascii="Consolas" w:hAnsi="Consolas" w:cs="Menlo"/>
+          <w:kern w:val="0"/>
+          <w:sz w:val="18"/>
+          <w:szCs w:val="18"/>
+        </w:rPr>
+      </w:pPr>
+      <w:r>
+        <w:rPr>
+          <w:rFonts w:ascii="Consolas" w:hAnsi="Consolas" w:cs="Menlo"/>
+          <w:color w:val="000000"/>
+          <w:kern w:val="0"/>
+          <w:sz w:val="18"/>
+          <w:szCs w:val="18"/>
+        </w:rPr>
+        <w:t xml:space="preserve">        </w:t>
+      </w:r>
+      <w:r>
+        <w:rPr>
+          <w:rFonts w:ascii="Consolas" w:hAnsi="Consolas" w:cs="Menlo"/>
+          <w:color w:val="3F7F5F"/>
+          <w:kern w:val="0"/>
+          <w:sz w:val="18"/>
+          <w:szCs w:val="18"/>
+        </w:rPr>
+        <w:t xml:space="preserve">// </w:t>
+      </w:r>
+      <w:r>
+        <w:rPr>
+          <w:rFonts w:ascii="Consolas" w:hAnsi="Consolas" w:cs="Menlo"/>
+          <w:color w:val="3F7F5F"/>
+          <w:kern w:val="0"/>
+          <w:sz w:val="18"/>
+          <w:szCs w:val="18"/>
+          <w:u w:val="single"/>
+        </w:rPr>
+        <w:t>Gib</w:t>
+      </w:r>
+      <w:r>
+        <w:rPr>
+          <w:rFonts w:ascii="Consolas" w:hAnsi="Consolas" w:cs="Menlo"/>
+          <w:color w:val="3F7F5F"/>
+          <w:kern w:val="0"/>
+          <w:sz w:val="18"/>
+          <w:szCs w:val="18"/>
+        </w:rPr>
+        <w:t xml:space="preserve"> die </w:t>
+      </w:r>
+      <w:r>
+        <w:rPr>
+          <w:rFonts w:ascii="Consolas" w:hAnsi="Consolas" w:cs="Menlo"/>
+          <w:color w:val="3F7F5F"/>
+          <w:kern w:val="0"/>
+          <w:sz w:val="18"/>
+          <w:szCs w:val="18"/>
+          <w:u w:val="single"/>
+        </w:rPr>
+        <w:t>einzige</w:t>
+      </w:r>
+      <w:r>
+        <w:rPr>
+          <w:rFonts w:ascii="Consolas" w:hAnsi="Consolas" w:cs="Menlo"/>
+          <w:color w:val="3F7F5F"/>
+          <w:kern w:val="0"/>
+          <w:sz w:val="18"/>
+          <w:szCs w:val="18"/>
+        </w:rPr>
+        <w:t xml:space="preserve"> </w:t>
+      </w:r>
+      <w:r>
+        <w:rPr>
+          <w:rFonts w:ascii="Consolas" w:hAnsi="Consolas" w:cs="Menlo"/>
+          <w:color w:val="3F7F5F"/>
+          <w:kern w:val="0"/>
+          <w:sz w:val="18"/>
+          <w:szCs w:val="18"/>
+          <w:u w:val="single"/>
+        </w:rPr>
+        <w:t>Instanz</w:t>
+      </w:r>
+      <w:r>
+        <w:rPr>
+          <w:rFonts w:ascii="Consolas" w:hAnsi="Consolas" w:cs="Menlo"/>
+          <w:color w:val="3F7F5F"/>
+          <w:kern w:val="0"/>
+          <w:sz w:val="18"/>
+          <w:szCs w:val="18"/>
+        </w:rPr>
+        <w:t xml:space="preserve"> </w:t>
+      </w:r>
+      <w:r>
+        <w:rPr>
+          <w:rFonts w:ascii="Consolas" w:hAnsi="Consolas" w:cs="Menlo"/>
+          <w:color w:val="3F7F5F"/>
+          <w:kern w:val="0"/>
+          <w:sz w:val="18"/>
+          <w:szCs w:val="18"/>
+          <w:u w:val="single"/>
+        </w:rPr>
+        <w:t>zurück</w:t>
+      </w:r>
+    </w:p>
+    <w:p>
+      <w:pPr>
+        <w:autoSpaceDE w:val="0"/>
+        <w:autoSpaceDN w:val="0"/>
+        <w:adjustRightInd w:val="0"/>
+        <w:spacing w:after="0" w:line="240" w:lineRule="auto"/>
+        <w:rPr>
+          <w:rFonts w:ascii="Consolas" w:hAnsi="Consolas" w:cs="Menlo"/>
+          <w:kern w:val="0"/>
+          <w:sz w:val="18"/>
+          <w:szCs w:val="18"/>
+        </w:rPr>
+      </w:pPr>
+      <w:r>
+        <w:rPr>
+          <w:rFonts w:ascii="Consolas" w:hAnsi="Consolas" w:cs="Menlo"/>
+          <w:color w:val="000000"/>
+          <w:kern w:val="0"/>
+          <w:sz w:val="18"/>
+          <w:szCs w:val="18"/>
+        </w:rPr>
+        <w:t xml:space="preserve">        </w:t>
+      </w:r>
+      <w:proofErr w:type="spellStart"/>
+      <w:r>
+        <w:rPr>
+          <w:rFonts w:ascii="Consolas" w:hAnsi="Consolas" w:cs="Menlo"/>
+          <w:b/>
+          <w:bCs/>
+          <w:color w:val="7F0055"/>
+          <w:kern w:val="0"/>
+          <w:sz w:val="18"/>
+          <w:szCs w:val="18"/>
+        </w:rPr>
+        <w:t>return</w:t>
+      </w:r>
+      <w:proofErr w:type="spellEnd"/>
+      <w:r>
+        <w:rPr>
+          <w:rFonts w:ascii="Consolas" w:hAnsi="Consolas" w:cs="Menlo"/>
+          <w:color w:val="000000"/>
+          <w:kern w:val="0"/>
+          <w:sz w:val="18"/>
+          <w:szCs w:val="18"/>
+        </w:rPr>
+        <w:t xml:space="preserve"> </w:t>
+      </w:r>
+      <w:proofErr w:type="spellStart"/>
+      <w:r>
+        <w:rPr>
+          <w:rFonts w:ascii="Consolas" w:hAnsi="Consolas" w:cs="Menlo"/>
+          <w:i/>
+          <w:iCs/>
+          <w:color w:val="0000C0"/>
+          <w:kern w:val="0"/>
+          <w:sz w:val="18"/>
+          <w:szCs w:val="18"/>
+        </w:rPr>
+        <w:t>instance</w:t>
+      </w:r>
+      <w:proofErr w:type="spellEnd"/>
+      <w:r>
+        <w:rPr>
+          <w:rFonts w:ascii="Consolas" w:hAnsi="Consolas" w:cs="Menlo"/>
+          <w:color w:val="000000"/>
+          <w:kern w:val="0"/>
+          <w:sz w:val="18"/>
+          <w:szCs w:val="18"/>
+        </w:rPr>
+        <w:t>;</w:t>
+      </w:r>
+    </w:p>
+    <w:p>
+      <w:pPr>
+        <w:autoSpaceDE w:val="0"/>
+        <w:autoSpaceDN w:val="0"/>
+        <w:adjustRightInd w:val="0"/>
+        <w:spacing w:after="0" w:line="240" w:lineRule="auto"/>
+        <w:rPr>
+          <w:rFonts w:ascii="Consolas" w:hAnsi="Consolas" w:cs="Menlo"/>
+          <w:kern w:val="0"/>
+          <w:sz w:val="18"/>
+          <w:szCs w:val="18"/>
+        </w:rPr>
+      </w:pPr>
+      <w:r>
+        <w:rPr>
+          <w:rFonts w:ascii="Consolas" w:hAnsi="Consolas" w:cs="Menlo"/>
+          <w:color w:val="000000"/>
+          <w:kern w:val="0"/>
+          <w:sz w:val="18"/>
+          <w:szCs w:val="18"/>
+        </w:rPr>
+        <w:t xml:space="preserve">    }</w:t>
+      </w:r>
+    </w:p>
+    <w:p>
+      <w:pPr>
+        <w:autoSpaceDE w:val="0"/>
+        <w:autoSpaceDN w:val="0"/>
+        <w:adjustRightInd w:val="0"/>
+        <w:spacing w:after="0" w:line="240" w:lineRule="auto"/>
+        <w:rPr>
+          <w:rFonts w:ascii="Consolas" w:hAnsi="Consolas" w:cs="Menlo"/>
+          <w:kern w:val="0"/>
+          <w:sz w:val="18"/>
+          <w:szCs w:val="18"/>
+        </w:rPr>
+      </w:pPr>
+    </w:p>
+    <w:p>
+      <w:pPr>
+        <w:autoSpaceDE w:val="0"/>
+        <w:autoSpaceDN w:val="0"/>
+        <w:adjustRightInd w:val="0"/>
+        <w:spacing w:after="0" w:line="240" w:lineRule="auto"/>
+        <w:rPr>
+          <w:rFonts w:ascii="Consolas" w:hAnsi="Consolas" w:cs="Menlo"/>
+          <w:kern w:val="0"/>
+          <w:sz w:val="18"/>
+          <w:szCs w:val="18"/>
+        </w:rPr>
+      </w:pPr>
+      <w:r>
+        <w:rPr>
+          <w:rFonts w:ascii="Consolas" w:hAnsi="Consolas" w:cs="Menlo"/>
+          <w:color w:val="000000"/>
+          <w:kern w:val="0"/>
+          <w:sz w:val="18"/>
+          <w:szCs w:val="18"/>
+        </w:rPr>
+        <w:t xml:space="preserve">    </w:t>
+      </w:r>
+      <w:r>
+        <w:rPr>
+          <w:rFonts w:ascii="Consolas" w:hAnsi="Consolas" w:cs="Menlo"/>
+          <w:color w:val="3F7F5F"/>
+          <w:kern w:val="0"/>
+          <w:sz w:val="18"/>
+          <w:szCs w:val="18"/>
+        </w:rPr>
+        <w:t xml:space="preserve">// </w:t>
+      </w:r>
+      <w:r>
+        <w:rPr>
+          <w:rFonts w:ascii="Consolas" w:hAnsi="Consolas" w:cs="Menlo"/>
+          <w:color w:val="3F7F5F"/>
+          <w:kern w:val="0"/>
+          <w:sz w:val="18"/>
+          <w:szCs w:val="18"/>
+          <w:u w:val="single"/>
+        </w:rPr>
+        <w:t>Beispiel</w:t>
+      </w:r>
+      <w:r>
+        <w:rPr>
+          <w:rFonts w:ascii="Consolas" w:hAnsi="Consolas" w:cs="Menlo"/>
+          <w:color w:val="3F7F5F"/>
+          <w:kern w:val="0"/>
+          <w:sz w:val="18"/>
+          <w:szCs w:val="18"/>
+        </w:rPr>
+        <w:t xml:space="preserve"> </w:t>
+      </w:r>
+      <w:r>
+        <w:rPr>
+          <w:rFonts w:ascii="Consolas" w:hAnsi="Consolas" w:cs="Menlo"/>
+          <w:color w:val="3F7F5F"/>
+          <w:kern w:val="0"/>
+          <w:sz w:val="18"/>
+          <w:szCs w:val="18"/>
+          <w:u w:val="single"/>
+        </w:rPr>
+        <w:t>Methode</w:t>
+      </w:r>
+      <w:r>
+        <w:rPr>
+          <w:rFonts w:ascii="Consolas" w:hAnsi="Consolas" w:cs="Menlo"/>
+          <w:color w:val="3F7F5F"/>
+          <w:kern w:val="0"/>
+          <w:sz w:val="18"/>
+          <w:szCs w:val="18"/>
+        </w:rPr>
+        <w:t xml:space="preserve"> </w:t>
+      </w:r>
+      <w:r>
+        <w:rPr>
+          <w:rFonts w:ascii="Consolas" w:hAnsi="Consolas" w:cs="Menlo"/>
+          <w:color w:val="3F7F5F"/>
+          <w:kern w:val="0"/>
+          <w:sz w:val="18"/>
+          <w:szCs w:val="18"/>
+          <w:u w:val="single"/>
+        </w:rPr>
+        <w:t>der</w:t>
+      </w:r>
+      <w:r>
+        <w:rPr>
+          <w:rFonts w:ascii="Consolas" w:hAnsi="Consolas" w:cs="Menlo"/>
+          <w:color w:val="3F7F5F"/>
+          <w:kern w:val="0"/>
+          <w:sz w:val="18"/>
+          <w:szCs w:val="18"/>
+        </w:rPr>
+        <w:t xml:space="preserve"> Singleton-</w:t>
+      </w:r>
+      <w:r>
+        <w:rPr>
+          <w:rFonts w:ascii="Consolas" w:hAnsi="Consolas" w:cs="Menlo"/>
+          <w:color w:val="3F7F5F"/>
+          <w:kern w:val="0"/>
+          <w:sz w:val="18"/>
+          <w:szCs w:val="18"/>
+          <w:u w:val="single"/>
+        </w:rPr>
+        <w:t>Klasse</w:t>
+      </w:r>
+    </w:p>
+    <w:p>
+      <w:pPr>
+        <w:autoSpaceDE w:val="0"/>
+        <w:autoSpaceDN w:val="0"/>
+        <w:adjustRightInd w:val="0"/>
+        <w:spacing w:after="0" w:line="240" w:lineRule="auto"/>
+        <w:rPr>
+          <w:rFonts w:ascii="Consolas" w:hAnsi="Consolas" w:cs="Menlo"/>
+          <w:kern w:val="0"/>
+          <w:sz w:val="18"/>
+          <w:szCs w:val="18"/>
+        </w:rPr>
+      </w:pPr>
+      <w:r>
+        <w:rPr>
+          <w:rFonts w:ascii="Consolas" w:hAnsi="Consolas" w:cs="Menlo"/>
+          <w:color w:val="000000"/>
+          <w:kern w:val="0"/>
+          <w:sz w:val="18"/>
+          <w:szCs w:val="18"/>
+        </w:rPr>
+        <w:t xml:space="preserve">    </w:t>
+      </w:r>
+      <w:proofErr w:type="spellStart"/>
+      <w:r>
+        <w:rPr>
+          <w:rFonts w:ascii="Consolas" w:hAnsi="Consolas" w:cs="Menlo"/>
+          <w:b/>
+          <w:bCs/>
+          <w:color w:val="7F0055"/>
+          <w:kern w:val="0"/>
+          <w:sz w:val="18"/>
+          <w:szCs w:val="18"/>
+        </w:rPr>
+        <w:t>public</w:t>
+      </w:r>
+      <w:proofErr w:type="spellEnd"/>
+      <w:r>
+        <w:rPr>
+          <w:rFonts w:ascii="Consolas" w:hAnsi="Consolas" w:cs="Menlo"/>
+          <w:color w:val="000000"/>
+          <w:kern w:val="0"/>
+          <w:sz w:val="18"/>
+          <w:szCs w:val="18"/>
+        </w:rPr>
+        <w:t xml:space="preserve"> </w:t>
+      </w:r>
+      <w:proofErr w:type="spellStart"/>
+      <w:r>
+        <w:rPr>
+          <w:rFonts w:ascii="Consolas" w:hAnsi="Consolas" w:cs="Menlo"/>
+          <w:b/>
+          <w:bCs/>
+          <w:color w:val="7F0055"/>
+          <w:kern w:val="0"/>
+          <w:sz w:val="18"/>
+          <w:szCs w:val="18"/>
+        </w:rPr>
+        <w:t>void</w:t>
+      </w:r>
+      <w:proofErr w:type="spellEnd"/>
+      <w:r>
+        <w:rPr>
+          <w:rFonts w:ascii="Consolas" w:hAnsi="Consolas" w:cs="Menlo"/>
+          <w:color w:val="000000"/>
+          <w:kern w:val="0"/>
+          <w:sz w:val="18"/>
+          <w:szCs w:val="18"/>
+        </w:rPr>
+        <w:t xml:space="preserve"> </w:t>
+      </w:r>
+      <w:proofErr w:type="spellStart"/>
+      <w:proofErr w:type="gramStart"/>
+      <w:r>
+        <w:rPr>
+          <w:rFonts w:ascii="Consolas" w:hAnsi="Consolas" w:cs="Menlo"/>
+          <w:color w:val="000000"/>
+          <w:kern w:val="0"/>
+          <w:sz w:val="18"/>
+          <w:szCs w:val="18"/>
+        </w:rPr>
+        <w:t>showMessage</w:t>
+      </w:r>
+      <w:proofErr w:type="spellEnd"/>
+      <w:r>
+        <w:rPr>
+          <w:rFonts w:ascii="Consolas" w:hAnsi="Consolas" w:cs="Menlo"/>
+          <w:color w:val="000000"/>
+          <w:kern w:val="0"/>
+          <w:sz w:val="18"/>
+          <w:szCs w:val="18"/>
+        </w:rPr>
+        <w:t>(</w:t>
+      </w:r>
+      <w:proofErr w:type="gramEnd"/>
+      <w:r>
+        <w:rPr>
+          <w:rFonts w:ascii="Consolas" w:hAnsi="Consolas" w:cs="Menlo"/>
+          <w:color w:val="000000"/>
+          <w:kern w:val="0"/>
+          <w:sz w:val="18"/>
+          <w:szCs w:val="18"/>
+        </w:rPr>
+        <w:t>) {</w:t>
+      </w:r>
+    </w:p>
+    <w:p>
+      <w:pPr>
+        <w:autoSpaceDE w:val="0"/>
+        <w:autoSpaceDN w:val="0"/>
+        <w:adjustRightInd w:val="0"/>
+        <w:spacing w:after="0" w:line="240" w:lineRule="auto"/>
+        <w:rPr>
+          <w:rFonts w:ascii="Consolas" w:hAnsi="Consolas" w:cs="Menlo"/>
+          <w:kern w:val="0"/>
+          <w:sz w:val="18"/>
+          <w:szCs w:val="18"/>
+        </w:rPr>
+      </w:pPr>
+      <w:r>
+        <w:rPr>
+          <w:rFonts w:ascii="Consolas" w:hAnsi="Consolas" w:cs="Menlo"/>
+          <w:color w:val="000000"/>
+          <w:kern w:val="0"/>
+          <w:sz w:val="18"/>
+          <w:szCs w:val="18"/>
+        </w:rPr>
+        <w:t xml:space="preserve">        </w:t>
+      </w:r>
+      <w:proofErr w:type="spellStart"/>
+      <w:r>
+        <w:rPr>
+          <w:rFonts w:ascii="Consolas" w:hAnsi="Consolas" w:cs="Menlo"/>
+          <w:color w:val="000000"/>
+          <w:kern w:val="0"/>
+          <w:sz w:val="18"/>
+          <w:szCs w:val="18"/>
+        </w:rPr>
+        <w:t>System.</w:t>
+      </w:r>
+      <w:r>
+        <w:rPr>
+          <w:rFonts w:ascii="Consolas" w:hAnsi="Consolas" w:cs="Menlo"/>
+          <w:b/>
+          <w:bCs/>
+          <w:i/>
+          <w:iCs/>
+          <w:color w:val="0000C0"/>
+          <w:kern w:val="0"/>
+          <w:sz w:val="18"/>
+          <w:szCs w:val="18"/>
+        </w:rPr>
+        <w:t>out</w:t>
+      </w:r>
+      <w:r>
+        <w:rPr>
+          <w:rFonts w:ascii="Consolas" w:hAnsi="Consolas" w:cs="Menlo"/>
+          <w:color w:val="000000"/>
+          <w:kern w:val="0"/>
+          <w:sz w:val="18"/>
+          <w:szCs w:val="18"/>
+        </w:rPr>
+        <w:t>.println</w:t>
+      </w:r>
+      <w:proofErr w:type="spellEnd"/>
+      <w:r>
+        <w:rPr>
+          <w:rFonts w:ascii="Consolas" w:hAnsi="Consolas" w:cs="Menlo"/>
+          <w:color w:val="000000"/>
+          <w:kern w:val="0"/>
+          <w:sz w:val="18"/>
+          <w:szCs w:val="18"/>
+        </w:rPr>
+        <w:t>(</w:t>
+      </w:r>
+      <w:r>
+        <w:rPr>
+          <w:rFonts w:ascii="Consolas" w:hAnsi="Consolas" w:cs="Menlo"/>
+          <w:color w:val="2A00FF"/>
+          <w:kern w:val="0"/>
+          <w:sz w:val="18"/>
+          <w:szCs w:val="18"/>
+        </w:rPr>
+        <w:t>"Hallo! Ich bin eine Singleton-Klasse."</w:t>
+      </w:r>
+      <w:r>
+        <w:rPr>
+          <w:rFonts w:ascii="Consolas" w:hAnsi="Consolas" w:cs="Menlo"/>
+          <w:color w:val="000000"/>
+          <w:kern w:val="0"/>
+          <w:sz w:val="18"/>
+          <w:szCs w:val="18"/>
+        </w:rPr>
+        <w:t>);</w:t>
+      </w:r>
+    </w:p>
+    <w:p>
+      <w:pPr>
+        <w:autoSpaceDE w:val="0"/>
+        <w:autoSpaceDN w:val="0"/>
+        <w:adjustRightInd w:val="0"/>
+        <w:spacing w:after="0" w:line="240" w:lineRule="auto"/>
+        <w:rPr>
+          <w:rFonts w:ascii="Consolas" w:hAnsi="Consolas" w:cs="Menlo"/>
+          <w:kern w:val="0"/>
+          <w:sz w:val="18"/>
+          <w:szCs w:val="18"/>
+          <w:lang w:val="en-US"/>
+        </w:rPr>
+      </w:pPr>
+      <w:r>
+        <w:rPr>
+          <w:rFonts w:ascii="Consolas" w:hAnsi="Consolas" w:cs="Menlo"/>
+          <w:color w:val="000000"/>
+          <w:kern w:val="0"/>
+          <w:sz w:val="18"/>
+          <w:szCs w:val="18"/>
+        </w:rPr>
+        <w:t xml:space="preserve">    </w:t>
+      </w:r>
+      <w:r>
+        <w:rPr>
+          <w:rFonts w:ascii="Consolas" w:hAnsi="Consolas" w:cs="Menlo"/>
+          <w:color w:val="000000"/>
+          <w:kern w:val="0"/>
+          <w:sz w:val="18"/>
+          <w:szCs w:val="18"/>
+          <w:lang w:val="en-US"/>
+        </w:rPr>
+        <w:t>}</w:t>
+      </w:r>
+    </w:p>
+    <w:p>
+      <w:pPr>
+        <w:autoSpaceDE w:val="0"/>
+        <w:autoSpaceDN w:val="0"/>
+        <w:adjustRightInd w:val="0"/>
+        <w:spacing w:after="0" w:line="240" w:lineRule="auto"/>
+        <w:rPr>
+          <w:rFonts w:ascii="Consolas" w:hAnsi="Consolas" w:cs="Menlo"/>
+          <w:kern w:val="0"/>
+          <w:sz w:val="18"/>
+          <w:szCs w:val="18"/>
+          <w:lang w:val="en-US"/>
+        </w:rPr>
+      </w:pPr>
+    </w:p>
+    <w:p>
+      <w:pPr>
+        <w:autoSpaceDE w:val="0"/>
+        <w:autoSpaceDN w:val="0"/>
+        <w:adjustRightInd w:val="0"/>
+        <w:spacing w:after="0" w:line="240" w:lineRule="auto"/>
+        <w:rPr>
+          <w:rFonts w:ascii="Consolas" w:hAnsi="Consolas" w:cs="Menlo"/>
+          <w:kern w:val="0"/>
+          <w:sz w:val="18"/>
+          <w:szCs w:val="18"/>
+          <w:lang w:val="en-US"/>
+        </w:rPr>
+      </w:pPr>
+      <w:r>
+        <w:rPr>
+          <w:rFonts w:ascii="Consolas" w:hAnsi="Consolas" w:cs="Menlo"/>
+          <w:color w:val="000000"/>
+          <w:kern w:val="0"/>
+          <w:sz w:val="18"/>
+          <w:szCs w:val="18"/>
+          <w:lang w:val="en-US"/>
+        </w:rPr>
+        <w:t xml:space="preserve">    </w:t>
+      </w:r>
+      <w:r>
+        <w:rPr>
+          <w:rFonts w:ascii="Consolas" w:hAnsi="Consolas" w:cs="Menlo"/>
+          <w:b/>
+          <w:bCs/>
+          <w:color w:val="7F0055"/>
+          <w:kern w:val="0"/>
+          <w:sz w:val="18"/>
+          <w:szCs w:val="18"/>
+          <w:lang w:val="en-US"/>
+        </w:rPr>
+        <w:t>public</w:t>
+      </w:r>
+      <w:r>
+        <w:rPr>
+          <w:rFonts w:ascii="Consolas" w:hAnsi="Consolas" w:cs="Menlo"/>
+          <w:color w:val="000000"/>
+          <w:kern w:val="0"/>
+          <w:sz w:val="18"/>
+          <w:szCs w:val="18"/>
+          <w:lang w:val="en-US"/>
+        </w:rPr>
+        <w:t xml:space="preserve"> </w:t>
+      </w:r>
+      <w:r>
+        <w:rPr>
+          <w:rFonts w:ascii="Consolas" w:hAnsi="Consolas" w:cs="Menlo"/>
+          <w:b/>
+          <w:bCs/>
+          <w:color w:val="7F0055"/>
+          <w:kern w:val="0"/>
+          <w:sz w:val="18"/>
+          <w:szCs w:val="18"/>
+          <w:lang w:val="en-US"/>
+        </w:rPr>
+        <w:t>static</w:t>
+      </w:r>
+      <w:r>
+        <w:rPr>
+          <w:rFonts w:ascii="Consolas" w:hAnsi="Consolas" w:cs="Menlo"/>
+          <w:color w:val="000000"/>
+          <w:kern w:val="0"/>
+          <w:sz w:val="18"/>
+          <w:szCs w:val="18"/>
+          <w:lang w:val="en-US"/>
+        </w:rPr>
+        <w:t xml:space="preserve"> </w:t>
+      </w:r>
+      <w:r>
+        <w:rPr>
+          <w:rFonts w:ascii="Consolas" w:hAnsi="Consolas" w:cs="Menlo"/>
+          <w:b/>
+          <w:bCs/>
+          <w:color w:val="7F0055"/>
+          <w:kern w:val="0"/>
+          <w:sz w:val="18"/>
+          <w:szCs w:val="18"/>
+          <w:lang w:val="en-US"/>
+        </w:rPr>
+        <w:t>void</w:t>
+      </w:r>
+      <w:r>
+        <w:rPr>
+          <w:rFonts w:ascii="Consolas" w:hAnsi="Consolas" w:cs="Menlo"/>
+          <w:color w:val="000000"/>
+          <w:kern w:val="0"/>
+          <w:sz w:val="18"/>
+          <w:szCs w:val="18"/>
+          <w:lang w:val="en-US"/>
+        </w:rPr>
+        <w:t xml:space="preserve"> </w:t>
+      </w:r>
+      <w:proofErr w:type="gramStart"/>
+      <w:r>
+        <w:rPr>
+          <w:rFonts w:ascii="Consolas" w:hAnsi="Consolas" w:cs="Menlo"/>
+          <w:color w:val="000000"/>
+          <w:kern w:val="0"/>
+          <w:sz w:val="18"/>
+          <w:szCs w:val="18"/>
+          <w:lang w:val="en-US"/>
+        </w:rPr>
+        <w:t>main(</w:t>
+      </w:r>
+      <w:proofErr w:type="gramEnd"/>
+      <w:r>
+        <w:rPr>
+          <w:rFonts w:ascii="Consolas" w:hAnsi="Consolas" w:cs="Menlo"/>
+          <w:color w:val="000000"/>
+          <w:kern w:val="0"/>
+          <w:sz w:val="18"/>
+          <w:szCs w:val="18"/>
+          <w:lang w:val="en-US"/>
+        </w:rPr>
+        <w:t xml:space="preserve">String[] </w:t>
+      </w:r>
+      <w:proofErr w:type="spellStart"/>
+      <w:r>
+        <w:rPr>
+          <w:rFonts w:ascii="Consolas" w:hAnsi="Consolas" w:cs="Menlo"/>
+          <w:color w:val="6A3E3E"/>
+          <w:kern w:val="0"/>
+          <w:sz w:val="18"/>
+          <w:szCs w:val="18"/>
+          <w:lang w:val="en-US"/>
+        </w:rPr>
+        <w:t>args</w:t>
+      </w:r>
+      <w:proofErr w:type="spellEnd"/>
+      <w:r>
+        <w:rPr>
+          <w:rFonts w:ascii="Consolas" w:hAnsi="Consolas" w:cs="Menlo"/>
+          <w:color w:val="000000"/>
+          <w:kern w:val="0"/>
+          <w:sz w:val="18"/>
+          <w:szCs w:val="18"/>
+          <w:lang w:val="en-US"/>
+        </w:rPr>
+        <w:t>) {</w:t>
+      </w:r>
+    </w:p>
+    <w:p>
+      <w:pPr>
+        <w:autoSpaceDE w:val="0"/>
+        <w:autoSpaceDN w:val="0"/>
+        <w:adjustRightInd w:val="0"/>
+        <w:spacing w:after="0" w:line="240" w:lineRule="auto"/>
+        <w:rPr>
+          <w:rFonts w:ascii="Consolas" w:hAnsi="Consolas" w:cs="Menlo"/>
+          <w:kern w:val="0"/>
+          <w:sz w:val="18"/>
+          <w:szCs w:val="18"/>
+        </w:rPr>
+      </w:pPr>
+      <w:r>
+        <w:rPr>
+          <w:rFonts w:ascii="Consolas" w:hAnsi="Consolas" w:cs="Menlo"/>
+          <w:color w:val="000000"/>
+          <w:kern w:val="0"/>
+          <w:sz w:val="18"/>
+          <w:szCs w:val="18"/>
+          <w:lang w:val="en-US"/>
+        </w:rPr>
+        <w:t xml:space="preserve">        </w:t>
+      </w:r>
+      <w:r>
+        <w:rPr>
+          <w:rFonts w:ascii="Consolas" w:hAnsi="Consolas" w:cs="Menlo"/>
+          <w:color w:val="3F7F5F"/>
+          <w:kern w:val="0"/>
+          <w:sz w:val="18"/>
+          <w:szCs w:val="18"/>
+        </w:rPr>
+        <w:t xml:space="preserve">// </w:t>
+      </w:r>
+      <w:r>
+        <w:rPr>
+          <w:rFonts w:ascii="Consolas" w:hAnsi="Consolas" w:cs="Menlo"/>
+          <w:color w:val="3F7F5F"/>
+          <w:kern w:val="0"/>
+          <w:sz w:val="18"/>
+          <w:szCs w:val="18"/>
+          <w:u w:val="single"/>
+        </w:rPr>
+        <w:t>Beispiel</w:t>
+      </w:r>
+      <w:r>
+        <w:rPr>
+          <w:rFonts w:ascii="Consolas" w:hAnsi="Consolas" w:cs="Menlo"/>
+          <w:color w:val="3F7F5F"/>
+          <w:kern w:val="0"/>
+          <w:sz w:val="18"/>
+          <w:szCs w:val="18"/>
+        </w:rPr>
+        <w:t xml:space="preserve"> </w:t>
+      </w:r>
+      <w:r>
+        <w:rPr>
+          <w:rFonts w:ascii="Consolas" w:hAnsi="Consolas" w:cs="Menlo"/>
+          <w:color w:val="3F7F5F"/>
+          <w:kern w:val="0"/>
+          <w:sz w:val="18"/>
+          <w:szCs w:val="18"/>
+          <w:u w:val="single"/>
+        </w:rPr>
+        <w:t>zur</w:t>
+      </w:r>
+      <w:r>
+        <w:rPr>
+          <w:rFonts w:ascii="Consolas" w:hAnsi="Consolas" w:cs="Menlo"/>
+          <w:color w:val="3F7F5F"/>
+          <w:kern w:val="0"/>
+          <w:sz w:val="18"/>
+          <w:szCs w:val="18"/>
+        </w:rPr>
+        <w:t xml:space="preserve"> </w:t>
+      </w:r>
+      <w:r>
+        <w:rPr>
+          <w:rFonts w:ascii="Consolas" w:hAnsi="Consolas" w:cs="Menlo"/>
+          <w:color w:val="3F7F5F"/>
+          <w:kern w:val="0"/>
+          <w:sz w:val="18"/>
+          <w:szCs w:val="18"/>
+          <w:u w:val="single"/>
+        </w:rPr>
+        <w:t>Verwendung</w:t>
+      </w:r>
+      <w:r>
+        <w:rPr>
+          <w:rFonts w:ascii="Consolas" w:hAnsi="Consolas" w:cs="Menlo"/>
+          <w:color w:val="3F7F5F"/>
+          <w:kern w:val="0"/>
+          <w:sz w:val="18"/>
+          <w:szCs w:val="18"/>
+        </w:rPr>
+        <w:t xml:space="preserve"> </w:t>
+      </w:r>
+      <w:r>
+        <w:rPr>
+          <w:rFonts w:ascii="Consolas" w:hAnsi="Consolas" w:cs="Menlo"/>
+          <w:color w:val="3F7F5F"/>
+          <w:kern w:val="0"/>
+          <w:sz w:val="18"/>
+          <w:szCs w:val="18"/>
+          <w:u w:val="single"/>
+        </w:rPr>
+        <w:t>der</w:t>
+      </w:r>
+      <w:r>
+        <w:rPr>
+          <w:rFonts w:ascii="Consolas" w:hAnsi="Consolas" w:cs="Menlo"/>
+          <w:color w:val="3F7F5F"/>
+          <w:kern w:val="0"/>
+          <w:sz w:val="18"/>
+          <w:szCs w:val="18"/>
+        </w:rPr>
+        <w:t xml:space="preserve"> Singleton-</w:t>
+      </w:r>
+      <w:r>
+        <w:rPr>
+          <w:rFonts w:ascii="Consolas" w:hAnsi="Consolas" w:cs="Menlo"/>
+          <w:color w:val="3F7F5F"/>
+          <w:kern w:val="0"/>
+          <w:sz w:val="18"/>
+          <w:szCs w:val="18"/>
+          <w:u w:val="single"/>
+        </w:rPr>
+        <w:t>Klasse</w:t>
+      </w:r>
+    </w:p>
+    <w:p>
+      <w:pPr>
+        <w:autoSpaceDE w:val="0"/>
+        <w:autoSpaceDN w:val="0"/>
+        <w:adjustRightInd w:val="0"/>
+        <w:spacing w:after="0" w:line="240" w:lineRule="auto"/>
+        <w:rPr>
+          <w:rFonts w:ascii="Consolas" w:hAnsi="Consolas" w:cs="Menlo"/>
+          <w:kern w:val="0"/>
+          <w:sz w:val="18"/>
+          <w:szCs w:val="18"/>
+          <w:lang w:val="en-US"/>
+        </w:rPr>
+      </w:pPr>
+      <w:r>
+        <w:rPr>
+          <w:rFonts w:ascii="Consolas" w:hAnsi="Consolas" w:cs="Menlo"/>
+          <w:color w:val="000000"/>
+          <w:kern w:val="0"/>
+          <w:sz w:val="18"/>
+          <w:szCs w:val="18"/>
+        </w:rPr>
+        <w:t xml:space="preserve">        </w:t>
+      </w:r>
+      <w:r>
+        <w:rPr>
+          <w:rFonts w:ascii="Consolas" w:hAnsi="Consolas" w:cs="Menlo"/>
+          <w:color w:val="000000"/>
+          <w:kern w:val="0"/>
+          <w:sz w:val="18"/>
+          <w:szCs w:val="18"/>
+          <w:lang w:val="en-US"/>
+        </w:rPr>
+        <w:t xml:space="preserve">Singleton </w:t>
+      </w:r>
+      <w:proofErr w:type="spellStart"/>
+      <w:r>
+        <w:rPr>
+          <w:rFonts w:ascii="Consolas" w:hAnsi="Consolas" w:cs="Menlo"/>
+          <w:color w:val="6A3E3E"/>
+          <w:kern w:val="0"/>
+          <w:sz w:val="18"/>
+          <w:szCs w:val="18"/>
+          <w:lang w:val="en-US"/>
+        </w:rPr>
+        <w:t>singletonInstance</w:t>
+      </w:r>
+      <w:proofErr w:type="spellEnd"/>
+      <w:r>
+        <w:rPr>
+          <w:rFonts w:ascii="Consolas" w:hAnsi="Consolas" w:cs="Menlo"/>
+          <w:color w:val="000000"/>
+          <w:kern w:val="0"/>
+          <w:sz w:val="18"/>
+          <w:szCs w:val="18"/>
+          <w:lang w:val="en-US"/>
+        </w:rPr>
+        <w:t xml:space="preserve"> = </w:t>
+      </w:r>
+      <w:proofErr w:type="spellStart"/>
+      <w:r>
+        <w:rPr>
+          <w:rFonts w:ascii="Consolas" w:hAnsi="Consolas" w:cs="Menlo"/>
+          <w:color w:val="000000"/>
+          <w:kern w:val="0"/>
+          <w:sz w:val="18"/>
+          <w:szCs w:val="18"/>
+          <w:lang w:val="en-US"/>
+        </w:rPr>
+        <w:t>Singleton.</w:t>
+      </w:r>
+      <w:r>
+        <w:rPr>
+          <w:rFonts w:ascii="Consolas" w:hAnsi="Consolas" w:cs="Menlo"/>
+          <w:i/>
+          <w:iCs/>
+          <w:color w:val="000000"/>
+          <w:kern w:val="0"/>
+          <w:sz w:val="18"/>
+          <w:szCs w:val="18"/>
+          <w:lang w:val="en-US"/>
+        </w:rPr>
+        <w:t>getInstance</w:t>
+      </w:r>
+      <w:proofErr w:type="spellEnd"/>
+      <w:r>
+        <w:rPr>
+          <w:rFonts w:ascii="Consolas" w:hAnsi="Consolas" w:cs="Menlo"/>
+          <w:color w:val="000000"/>
+          <w:kern w:val="0"/>
+          <w:sz w:val="18"/>
+          <w:szCs w:val="18"/>
+          <w:lang w:val="en-US"/>
+        </w:rPr>
+        <w:t>(</w:t>
+      </w:r>
+      <w:proofErr w:type="gramStart"/>
+      <w:r>
+        <w:rPr>
+          <w:rFonts w:ascii="Consolas" w:hAnsi="Consolas" w:cs="Menlo"/>
+          <w:color w:val="000000"/>
+          <w:kern w:val="0"/>
+          <w:sz w:val="18"/>
+          <w:szCs w:val="18"/>
+          <w:lang w:val="en-US"/>
+        </w:rPr>
+        <w:t>);</w:t>
+      </w:r>
+      <w:proofErr w:type="gramEnd"/>
+    </w:p>
+    <w:p>
+      <w:pPr>
+        <w:autoSpaceDE w:val="0"/>
+        <w:autoSpaceDN w:val="0"/>
+        <w:adjustRightInd w:val="0"/>
+        <w:spacing w:after="0" w:line="240" w:lineRule="auto"/>
+        <w:rPr>
+          <w:rFonts w:ascii="Consolas" w:hAnsi="Consolas" w:cs="Menlo"/>
+          <w:kern w:val="0"/>
+          <w:sz w:val="18"/>
+          <w:szCs w:val="18"/>
+          <w:lang w:val="en-US"/>
+        </w:rPr>
+      </w:pPr>
+      <w:r>
+        <w:rPr>
+          <w:rFonts w:ascii="Consolas" w:hAnsi="Consolas" w:cs="Menlo"/>
+          <w:color w:val="000000"/>
+          <w:kern w:val="0"/>
+          <w:sz w:val="18"/>
+          <w:szCs w:val="18"/>
+          <w:lang w:val="en-US"/>
+        </w:rPr>
+        <w:t xml:space="preserve">        </w:t>
+      </w:r>
+      <w:proofErr w:type="spellStart"/>
+      <w:r>
+        <w:rPr>
+          <w:rFonts w:ascii="Consolas" w:hAnsi="Consolas" w:cs="Menlo"/>
+          <w:color w:val="6A3E3E"/>
+          <w:kern w:val="0"/>
+          <w:sz w:val="18"/>
+          <w:szCs w:val="18"/>
+          <w:lang w:val="en-US"/>
+        </w:rPr>
+        <w:t>singletonInstance</w:t>
+      </w:r>
+      <w:r>
+        <w:rPr>
+          <w:rFonts w:ascii="Consolas" w:hAnsi="Consolas" w:cs="Menlo"/>
+          <w:color w:val="000000"/>
+          <w:kern w:val="0"/>
+          <w:sz w:val="18"/>
+          <w:szCs w:val="18"/>
+          <w:lang w:val="en-US"/>
+        </w:rPr>
+        <w:t>.showMessage</w:t>
+      </w:r>
+      <w:proofErr w:type="spellEnd"/>
+      <w:r>
+        <w:rPr>
+          <w:rFonts w:ascii="Consolas" w:hAnsi="Consolas" w:cs="Menlo"/>
+          <w:color w:val="000000"/>
+          <w:kern w:val="0"/>
+          <w:sz w:val="18"/>
+          <w:szCs w:val="18"/>
+          <w:lang w:val="en-US"/>
+        </w:rPr>
+        <w:t>(</w:t>
+      </w:r>
+      <w:proofErr w:type="gramStart"/>
+      <w:r>
+        <w:rPr>
+          <w:rFonts w:ascii="Consolas" w:hAnsi="Consolas" w:cs="Menlo"/>
+          <w:color w:val="000000"/>
+          <w:kern w:val="0"/>
+          <w:sz w:val="18"/>
+          <w:szCs w:val="18"/>
+          <w:lang w:val="en-US"/>
+        </w:rPr>
+        <w:t>);</w:t>
+      </w:r>
+      <w:proofErr w:type="gramEnd"/>
+    </w:p>
+    <w:p>
+      <w:pPr>
+        <w:autoSpaceDE w:val="0"/>
+        <w:autoSpaceDN w:val="0"/>
+        <w:adjustRightInd w:val="0"/>
+        <w:spacing w:after="0" w:line="240" w:lineRule="auto"/>
+        <w:rPr>
+          <w:rFonts w:ascii="Consolas" w:hAnsi="Consolas" w:cs="Menlo"/>
+          <w:kern w:val="0"/>
+          <w:sz w:val="18"/>
+          <w:szCs w:val="18"/>
+        </w:rPr>
+      </w:pPr>
+      <w:r>
+        <w:rPr>
+          <w:rFonts w:ascii="Consolas" w:hAnsi="Consolas" w:cs="Menlo"/>
+          <w:color w:val="000000"/>
+          <w:kern w:val="0"/>
+          <w:sz w:val="18"/>
+          <w:szCs w:val="18"/>
+          <w:lang w:val="en-US"/>
+        </w:rPr>
+        <w:t xml:space="preserve">    </w:t>
+      </w:r>
+      <w:r>
+        <w:rPr>
+          <w:rFonts w:ascii="Consolas" w:hAnsi="Consolas" w:cs="Menlo"/>
+          <w:color w:val="000000"/>
+          <w:kern w:val="0"/>
+          <w:sz w:val="18"/>
+          <w:szCs w:val="18"/>
+        </w:rPr>
+        <w:t>}</w:t>
+      </w:r>
+    </w:p>
+    <w:p>
+      <w:pPr>
+        <w:autoSpaceDE w:val="0"/>
+        <w:autoSpaceDN w:val="0"/>
+        <w:adjustRightInd w:val="0"/>
+        <w:spacing w:after="0" w:line="240" w:lineRule="auto"/>
+        <w:rPr>
+          <w:rFonts w:ascii="Consolas" w:hAnsi="Consolas" w:cs="Menlo"/>
+          <w:kern w:val="0"/>
+          <w:sz w:val="18"/>
+          <w:szCs w:val="18"/>
+        </w:rPr>
+      </w:pPr>
+      <w:r>
+        <w:rPr>
+          <w:rFonts w:ascii="Consolas" w:hAnsi="Consolas" w:cs="Menlo"/>
+          <w:color w:val="000000"/>
+          <w:kern w:val="0"/>
+          <w:sz w:val="18"/>
+          <w:szCs w:val="18"/>
+        </w:rPr>
+        <w:t>}</w:t>
+      </w:r>
+    </w:p>
+    <w:p/>
     <w:sectPr>
       <w:pgSz w:w="11906" w:h="16838"/>
       <w:pgMar w:top="1417" w:right="1417" w:bottom="1134" w:left="1417" w:header="708" w:footer="708" w:gutter="0"/>
